--- a/DocumentconceptionProjetfinalTDS2023S/Document de projet.docx
+++ b/DocumentconceptionProjetfinalTDS2023S/Document de projet.docx
@@ -28,12 +28,12 @@
           <wp:inline distB="114300" distT="114300" distL="114300" distR="114300">
             <wp:extent cx="4676775" cy="1285875"/>
             <wp:effectExtent b="0" l="0" r="0" t="0"/>
-            <wp:docPr descr="Université Quisqueya" id="3" name="image1.png"/>
+            <wp:docPr descr="Université Quisqueya" id="4" name="image2.png"/>
             <a:graphic>
               <a:graphicData uri="http://schemas.openxmlformats.org/drawingml/2006/picture">
                 <pic:pic>
                   <pic:nvPicPr>
-                    <pic:cNvPr descr="Université Quisqueya" id="0" name="image1.png"/>
+                    <pic:cNvPr descr="Université Quisqueya" id="0" name="image2.png"/>
                     <pic:cNvPicPr preferRelativeResize="0"/>
                   </pic:nvPicPr>
                   <pic:blipFill>
@@ -950,12 +950,12 @@
                 <wp:extent cx="968350" cy="10692384"/>
                 <wp:effectExtent b="0" l="0" r="0" t="0"/>
                 <wp:wrapSquare wrapText="bothSides" distB="0" distT="0" distL="114300" distR="114300"/>
-                <wp:docPr id="1" name="image2.png"/>
+                <wp:docPr id="1" name="image3.png"/>
                 <a:graphic>
                   <a:graphicData uri="http://schemas.openxmlformats.org/drawingml/2006/picture">
                     <pic:pic>
                       <pic:nvPicPr>
-                        <pic:cNvPr id="0" name="image2.png"/>
+                        <pic:cNvPr id="0" name="image3.png"/>
                         <pic:cNvPicPr preferRelativeResize="0"/>
                       </pic:nvPicPr>
                       <pic:blipFill>
@@ -1124,12 +1124,12 @@
                 <wp:extent cx="1641729" cy="1812289"/>
                 <wp:effectExtent b="0" l="0" r="0" t="0"/>
                 <wp:wrapSquare wrapText="bothSides" distB="0" distT="0" distL="114300" distR="114300"/>
-                <wp:docPr id="2" name="image3.png"/>
+                <wp:docPr id="2" name="image4.png"/>
                 <a:graphic>
                   <a:graphicData uri="http://schemas.openxmlformats.org/drawingml/2006/picture">
                     <pic:pic>
                       <pic:nvPicPr>
-                        <pic:cNvPr id="0" name="image3.png"/>
+                        <pic:cNvPr id="0" name="image4.png"/>
                         <pic:cNvPicPr preferRelativeResize="0"/>
                       </pic:nvPicPr>
                       <pic:blipFill>
@@ -2570,7 +2570,7 @@
       <w:pPr>
         <w:numPr>
           <w:ilvl w:val="0"/>
-          <w:numId w:val="4"/>
+          <w:numId w:val="23"/>
         </w:numPr>
         <w:spacing w:after="0" w:afterAutospacing="0" w:before="240" w:lineRule="auto"/>
         <w:ind w:left="720" w:hanging="360"/>
@@ -2600,7 +2600,7 @@
       <w:pPr>
         <w:numPr>
           <w:ilvl w:val="0"/>
-          <w:numId w:val="4"/>
+          <w:numId w:val="23"/>
         </w:numPr>
         <w:spacing w:after="0" w:afterAutospacing="0" w:before="0" w:beforeAutospacing="0" w:lineRule="auto"/>
         <w:ind w:left="720" w:hanging="360"/>
@@ -2632,7 +2632,7 @@
       <w:pPr>
         <w:numPr>
           <w:ilvl w:val="0"/>
-          <w:numId w:val="4"/>
+          <w:numId w:val="23"/>
         </w:numPr>
         <w:spacing w:after="0" w:afterAutospacing="0" w:before="0" w:beforeAutospacing="0" w:lineRule="auto"/>
         <w:ind w:left="720" w:hanging="360"/>
@@ -2662,7 +2662,7 @@
       <w:pPr>
         <w:numPr>
           <w:ilvl w:val="0"/>
-          <w:numId w:val="4"/>
+          <w:numId w:val="23"/>
         </w:numPr>
         <w:spacing w:after="240" w:before="0" w:beforeAutospacing="0" w:lineRule="auto"/>
         <w:ind w:left="720" w:hanging="360"/>
@@ -2728,7 +2728,7 @@
       <w:pPr>
         <w:numPr>
           <w:ilvl w:val="0"/>
-          <w:numId w:val="8"/>
+          <w:numId w:val="28"/>
         </w:numPr>
         <w:spacing w:after="0" w:afterAutospacing="0" w:before="240" w:lineRule="auto"/>
         <w:ind w:left="720" w:hanging="360"/>
@@ -2759,7 +2759,7 @@
       <w:pPr>
         <w:numPr>
           <w:ilvl w:val="0"/>
-          <w:numId w:val="8"/>
+          <w:numId w:val="28"/>
         </w:numPr>
         <w:spacing w:after="0" w:afterAutospacing="0" w:before="0" w:beforeAutospacing="0" w:lineRule="auto"/>
         <w:ind w:left="720" w:hanging="360"/>
@@ -2790,7 +2790,7 @@
       <w:pPr>
         <w:numPr>
           <w:ilvl w:val="0"/>
-          <w:numId w:val="8"/>
+          <w:numId w:val="28"/>
         </w:numPr>
         <w:spacing w:after="240" w:before="0" w:beforeAutospacing="0" w:lineRule="auto"/>
         <w:ind w:left="720" w:hanging="360"/>
@@ -2855,7 +2855,7 @@
       <w:pPr>
         <w:numPr>
           <w:ilvl w:val="0"/>
-          <w:numId w:val="21"/>
+          <w:numId w:val="11"/>
         </w:numPr>
         <w:spacing w:after="0" w:afterAutospacing="0" w:before="240" w:lineRule="auto"/>
         <w:ind w:left="720" w:hanging="360"/>
@@ -2885,7 +2885,7 @@
       <w:pPr>
         <w:numPr>
           <w:ilvl w:val="0"/>
-          <w:numId w:val="21"/>
+          <w:numId w:val="11"/>
         </w:numPr>
         <w:spacing w:after="240" w:before="0" w:beforeAutospacing="0" w:lineRule="auto"/>
         <w:ind w:left="720" w:hanging="360"/>
@@ -2950,7 +2950,7 @@
       <w:pPr>
         <w:numPr>
           <w:ilvl w:val="0"/>
-          <w:numId w:val="29"/>
+          <w:numId w:val="46"/>
         </w:numPr>
         <w:spacing w:after="0" w:afterAutospacing="0" w:before="240" w:lineRule="auto"/>
         <w:ind w:left="720" w:hanging="360"/>
@@ -2982,7 +2982,7 @@
       <w:pPr>
         <w:numPr>
           <w:ilvl w:val="0"/>
-          <w:numId w:val="29"/>
+          <w:numId w:val="46"/>
         </w:numPr>
         <w:spacing w:after="240" w:before="0" w:beforeAutospacing="0" w:lineRule="auto"/>
         <w:ind w:left="720" w:hanging="360"/>
@@ -3047,7 +3047,7 @@
       <w:pPr>
         <w:numPr>
           <w:ilvl w:val="0"/>
-          <w:numId w:val="31"/>
+          <w:numId w:val="47"/>
         </w:numPr>
         <w:spacing w:after="0" w:afterAutospacing="0" w:before="240" w:lineRule="auto"/>
         <w:ind w:left="720" w:hanging="360"/>
@@ -3078,7 +3078,7 @@
       <w:pPr>
         <w:numPr>
           <w:ilvl w:val="0"/>
-          <w:numId w:val="31"/>
+          <w:numId w:val="47"/>
         </w:numPr>
         <w:spacing w:after="240" w:before="0" w:beforeAutospacing="0" w:lineRule="auto"/>
         <w:ind w:left="720" w:hanging="360"/>
@@ -3143,7 +3143,7 @@
       <w:pPr>
         <w:numPr>
           <w:ilvl w:val="0"/>
-          <w:numId w:val="19"/>
+          <w:numId w:val="39"/>
         </w:numPr>
         <w:spacing w:after="0" w:afterAutospacing="0" w:before="240" w:lineRule="auto"/>
         <w:ind w:left="720" w:hanging="360"/>
@@ -3173,7 +3173,7 @@
       <w:pPr>
         <w:numPr>
           <w:ilvl w:val="0"/>
-          <w:numId w:val="19"/>
+          <w:numId w:val="39"/>
         </w:numPr>
         <w:spacing w:after="240" w:before="0" w:beforeAutospacing="0" w:lineRule="auto"/>
         <w:ind w:left="720" w:hanging="360"/>
@@ -3240,7 +3240,7 @@
       <w:pPr>
         <w:numPr>
           <w:ilvl w:val="0"/>
-          <w:numId w:val="33"/>
+          <w:numId w:val="19"/>
         </w:numPr>
         <w:spacing w:after="240" w:before="240" w:lineRule="auto"/>
         <w:ind w:left="720" w:hanging="360"/>
@@ -3472,7 +3472,7 @@
       <w:pPr>
         <w:numPr>
           <w:ilvl w:val="0"/>
-          <w:numId w:val="23"/>
+          <w:numId w:val="41"/>
         </w:numPr>
         <w:spacing w:after="0" w:afterAutospacing="0" w:before="240" w:lineRule="auto"/>
         <w:ind w:left="720" w:hanging="360"/>
@@ -3495,7 +3495,7 @@
       <w:pPr>
         <w:numPr>
           <w:ilvl w:val="0"/>
-          <w:numId w:val="23"/>
+          <w:numId w:val="41"/>
         </w:numPr>
         <w:spacing w:after="0" w:afterAutospacing="0" w:before="0" w:beforeAutospacing="0" w:lineRule="auto"/>
         <w:ind w:left="720" w:hanging="360"/>
@@ -3518,7 +3518,7 @@
       <w:pPr>
         <w:numPr>
           <w:ilvl w:val="0"/>
-          <w:numId w:val="23"/>
+          <w:numId w:val="41"/>
         </w:numPr>
         <w:spacing w:after="0" w:afterAutospacing="0" w:before="0" w:beforeAutospacing="0" w:lineRule="auto"/>
         <w:ind w:left="720" w:hanging="360"/>
@@ -3541,7 +3541,7 @@
       <w:pPr>
         <w:numPr>
           <w:ilvl w:val="0"/>
-          <w:numId w:val="23"/>
+          <w:numId w:val="41"/>
         </w:numPr>
         <w:spacing w:after="240" w:before="0" w:beforeAutospacing="0" w:lineRule="auto"/>
         <w:ind w:left="720" w:hanging="360"/>
@@ -3860,7 +3860,7 @@
       <w:pPr>
         <w:numPr>
           <w:ilvl w:val="0"/>
-          <w:numId w:val="16"/>
+          <w:numId w:val="34"/>
         </w:numPr>
         <w:spacing w:after="0" w:afterAutospacing="0" w:before="240" w:lineRule="auto"/>
         <w:ind w:left="720" w:hanging="360"/>
@@ -3877,7 +3877,7 @@
       <w:pPr>
         <w:numPr>
           <w:ilvl w:val="1"/>
-          <w:numId w:val="16"/>
+          <w:numId w:val="34"/>
         </w:numPr>
         <w:spacing w:after="0" w:afterAutospacing="0" w:before="0" w:beforeAutospacing="0" w:lineRule="auto"/>
         <w:ind w:left="1440" w:hanging="360"/>
@@ -3893,7 +3893,7 @@
       <w:pPr>
         <w:numPr>
           <w:ilvl w:val="1"/>
-          <w:numId w:val="16"/>
+          <w:numId w:val="34"/>
         </w:numPr>
         <w:spacing w:after="0" w:afterAutospacing="0" w:before="0" w:beforeAutospacing="0" w:lineRule="auto"/>
         <w:ind w:left="1440" w:hanging="360"/>
@@ -3909,7 +3909,7 @@
       <w:pPr>
         <w:numPr>
           <w:ilvl w:val="1"/>
-          <w:numId w:val="16"/>
+          <w:numId w:val="34"/>
         </w:numPr>
         <w:spacing w:after="0" w:afterAutospacing="0" w:before="0" w:beforeAutospacing="0" w:lineRule="auto"/>
         <w:ind w:left="1440" w:hanging="360"/>
@@ -3925,7 +3925,7 @@
       <w:pPr>
         <w:numPr>
           <w:ilvl w:val="0"/>
-          <w:numId w:val="16"/>
+          <w:numId w:val="34"/>
         </w:numPr>
         <w:spacing w:after="0" w:afterAutospacing="0" w:before="0" w:beforeAutospacing="0" w:lineRule="auto"/>
         <w:ind w:left="720" w:hanging="360"/>
@@ -3942,7 +3942,7 @@
       <w:pPr>
         <w:numPr>
           <w:ilvl w:val="1"/>
-          <w:numId w:val="16"/>
+          <w:numId w:val="34"/>
         </w:numPr>
         <w:spacing w:after="0" w:afterAutospacing="0" w:before="0" w:beforeAutospacing="0" w:lineRule="auto"/>
         <w:ind w:left="1440" w:hanging="360"/>
@@ -3958,7 +3958,7 @@
       <w:pPr>
         <w:numPr>
           <w:ilvl w:val="1"/>
-          <w:numId w:val="16"/>
+          <w:numId w:val="34"/>
         </w:numPr>
         <w:spacing w:after="0" w:afterAutospacing="0" w:before="0" w:beforeAutospacing="0" w:lineRule="auto"/>
         <w:ind w:left="1440" w:hanging="360"/>
@@ -3974,7 +3974,7 @@
       <w:pPr>
         <w:numPr>
           <w:ilvl w:val="1"/>
-          <w:numId w:val="16"/>
+          <w:numId w:val="34"/>
         </w:numPr>
         <w:spacing w:after="0" w:afterAutospacing="0" w:before="0" w:beforeAutospacing="0" w:lineRule="auto"/>
         <w:ind w:left="1440" w:hanging="360"/>
@@ -3990,7 +3990,7 @@
       <w:pPr>
         <w:numPr>
           <w:ilvl w:val="0"/>
-          <w:numId w:val="16"/>
+          <w:numId w:val="34"/>
         </w:numPr>
         <w:spacing w:after="0" w:afterAutospacing="0" w:before="0" w:beforeAutospacing="0" w:lineRule="auto"/>
         <w:ind w:left="720" w:hanging="360"/>
@@ -4007,7 +4007,7 @@
       <w:pPr>
         <w:numPr>
           <w:ilvl w:val="1"/>
-          <w:numId w:val="16"/>
+          <w:numId w:val="34"/>
         </w:numPr>
         <w:spacing w:after="0" w:afterAutospacing="0" w:before="0" w:beforeAutospacing="0" w:lineRule="auto"/>
         <w:ind w:left="1440" w:hanging="360"/>
@@ -4023,7 +4023,7 @@
       <w:pPr>
         <w:numPr>
           <w:ilvl w:val="1"/>
-          <w:numId w:val="16"/>
+          <w:numId w:val="34"/>
         </w:numPr>
         <w:spacing w:after="0" w:afterAutospacing="0" w:before="0" w:beforeAutospacing="0" w:lineRule="auto"/>
         <w:ind w:left="1440" w:hanging="360"/>
@@ -4039,7 +4039,7 @@
       <w:pPr>
         <w:numPr>
           <w:ilvl w:val="1"/>
-          <w:numId w:val="16"/>
+          <w:numId w:val="34"/>
         </w:numPr>
         <w:spacing w:after="0" w:afterAutospacing="0" w:before="0" w:beforeAutospacing="0" w:lineRule="auto"/>
         <w:ind w:left="1440" w:hanging="360"/>
@@ -4055,7 +4055,7 @@
       <w:pPr>
         <w:numPr>
           <w:ilvl w:val="0"/>
-          <w:numId w:val="16"/>
+          <w:numId w:val="34"/>
         </w:numPr>
         <w:spacing w:after="0" w:afterAutospacing="0" w:before="0" w:beforeAutospacing="0" w:lineRule="auto"/>
         <w:ind w:left="720" w:hanging="360"/>
@@ -4072,7 +4072,7 @@
       <w:pPr>
         <w:numPr>
           <w:ilvl w:val="1"/>
-          <w:numId w:val="16"/>
+          <w:numId w:val="34"/>
         </w:numPr>
         <w:spacing w:after="0" w:afterAutospacing="0" w:before="0" w:beforeAutospacing="0" w:lineRule="auto"/>
         <w:ind w:left="1440" w:hanging="360"/>
@@ -4088,7 +4088,7 @@
       <w:pPr>
         <w:numPr>
           <w:ilvl w:val="1"/>
-          <w:numId w:val="16"/>
+          <w:numId w:val="34"/>
         </w:numPr>
         <w:spacing w:after="0" w:afterAutospacing="0" w:before="0" w:beforeAutospacing="0" w:lineRule="auto"/>
         <w:ind w:left="1440" w:hanging="360"/>
@@ -4104,7 +4104,7 @@
       <w:pPr>
         <w:numPr>
           <w:ilvl w:val="1"/>
-          <w:numId w:val="16"/>
+          <w:numId w:val="34"/>
         </w:numPr>
         <w:spacing w:after="0" w:afterAutospacing="0" w:before="0" w:beforeAutospacing="0" w:lineRule="auto"/>
         <w:ind w:left="1440" w:hanging="360"/>
@@ -4120,7 +4120,7 @@
       <w:pPr>
         <w:numPr>
           <w:ilvl w:val="0"/>
-          <w:numId w:val="16"/>
+          <w:numId w:val="34"/>
         </w:numPr>
         <w:spacing w:after="0" w:afterAutospacing="0" w:before="0" w:beforeAutospacing="0" w:lineRule="auto"/>
         <w:ind w:left="720" w:hanging="360"/>
@@ -4137,7 +4137,7 @@
       <w:pPr>
         <w:numPr>
           <w:ilvl w:val="1"/>
-          <w:numId w:val="16"/>
+          <w:numId w:val="34"/>
         </w:numPr>
         <w:spacing w:after="0" w:afterAutospacing="0" w:before="0" w:beforeAutospacing="0" w:lineRule="auto"/>
         <w:ind w:left="1440" w:hanging="360"/>
@@ -4153,7 +4153,7 @@
       <w:pPr>
         <w:numPr>
           <w:ilvl w:val="1"/>
-          <w:numId w:val="16"/>
+          <w:numId w:val="34"/>
         </w:numPr>
         <w:spacing w:after="0" w:afterAutospacing="0" w:before="0" w:beforeAutospacing="0" w:lineRule="auto"/>
         <w:ind w:left="1440" w:hanging="360"/>
@@ -4169,7 +4169,7 @@
       <w:pPr>
         <w:numPr>
           <w:ilvl w:val="1"/>
-          <w:numId w:val="16"/>
+          <w:numId w:val="34"/>
         </w:numPr>
         <w:spacing w:after="0" w:afterAutospacing="0" w:before="0" w:beforeAutospacing="0" w:lineRule="auto"/>
         <w:ind w:left="1440" w:hanging="360"/>
@@ -4185,7 +4185,7 @@
       <w:pPr>
         <w:numPr>
           <w:ilvl w:val="0"/>
-          <w:numId w:val="16"/>
+          <w:numId w:val="34"/>
         </w:numPr>
         <w:spacing w:after="0" w:afterAutospacing="0" w:before="0" w:beforeAutospacing="0" w:lineRule="auto"/>
         <w:ind w:left="720" w:hanging="360"/>
@@ -4202,7 +4202,7 @@
       <w:pPr>
         <w:numPr>
           <w:ilvl w:val="1"/>
-          <w:numId w:val="16"/>
+          <w:numId w:val="34"/>
         </w:numPr>
         <w:spacing w:after="0" w:afterAutospacing="0" w:before="0" w:beforeAutospacing="0" w:lineRule="auto"/>
         <w:ind w:left="1440" w:hanging="360"/>
@@ -4218,7 +4218,7 @@
       <w:pPr>
         <w:numPr>
           <w:ilvl w:val="1"/>
-          <w:numId w:val="16"/>
+          <w:numId w:val="34"/>
         </w:numPr>
         <w:spacing w:after="0" w:afterAutospacing="0" w:before="0" w:beforeAutospacing="0" w:lineRule="auto"/>
         <w:ind w:left="1440" w:hanging="360"/>
@@ -4234,7 +4234,7 @@
       <w:pPr>
         <w:numPr>
           <w:ilvl w:val="1"/>
-          <w:numId w:val="16"/>
+          <w:numId w:val="34"/>
         </w:numPr>
         <w:spacing w:after="0" w:afterAutospacing="0" w:before="0" w:beforeAutospacing="0" w:lineRule="auto"/>
         <w:ind w:left="1440" w:hanging="360"/>
@@ -4250,7 +4250,7 @@
       <w:pPr>
         <w:numPr>
           <w:ilvl w:val="0"/>
-          <w:numId w:val="16"/>
+          <w:numId w:val="34"/>
         </w:numPr>
         <w:spacing w:after="0" w:afterAutospacing="0" w:before="0" w:beforeAutospacing="0" w:lineRule="auto"/>
         <w:ind w:left="720" w:hanging="360"/>
@@ -4267,7 +4267,7 @@
       <w:pPr>
         <w:numPr>
           <w:ilvl w:val="1"/>
-          <w:numId w:val="16"/>
+          <w:numId w:val="34"/>
         </w:numPr>
         <w:spacing w:after="0" w:afterAutospacing="0" w:before="0" w:beforeAutospacing="0" w:lineRule="auto"/>
         <w:ind w:left="1440" w:hanging="360"/>
@@ -4283,7 +4283,7 @@
       <w:pPr>
         <w:numPr>
           <w:ilvl w:val="1"/>
-          <w:numId w:val="16"/>
+          <w:numId w:val="34"/>
         </w:numPr>
         <w:spacing w:after="0" w:afterAutospacing="0" w:before="0" w:beforeAutospacing="0" w:lineRule="auto"/>
         <w:ind w:left="1440" w:hanging="360"/>
@@ -4299,7 +4299,7 @@
       <w:pPr>
         <w:numPr>
           <w:ilvl w:val="1"/>
-          <w:numId w:val="16"/>
+          <w:numId w:val="34"/>
         </w:numPr>
         <w:spacing w:after="240" w:before="0" w:beforeAutospacing="0" w:lineRule="auto"/>
         <w:ind w:left="1440" w:hanging="360"/>
@@ -4341,7 +4341,7 @@
       <w:pPr>
         <w:numPr>
           <w:ilvl w:val="0"/>
-          <w:numId w:val="7"/>
+          <w:numId w:val="5"/>
         </w:numPr>
         <w:spacing w:after="0" w:afterAutospacing="0" w:before="240" w:lineRule="auto"/>
         <w:ind w:left="720" w:hanging="360"/>
@@ -4358,7 +4358,7 @@
       <w:pPr>
         <w:numPr>
           <w:ilvl w:val="1"/>
-          <w:numId w:val="7"/>
+          <w:numId w:val="5"/>
         </w:numPr>
         <w:spacing w:after="0" w:afterAutospacing="0" w:before="0" w:beforeAutospacing="0" w:lineRule="auto"/>
         <w:ind w:left="1440" w:hanging="360"/>
@@ -4374,7 +4374,7 @@
       <w:pPr>
         <w:numPr>
           <w:ilvl w:val="0"/>
-          <w:numId w:val="7"/>
+          <w:numId w:val="5"/>
         </w:numPr>
         <w:spacing w:after="0" w:afterAutospacing="0" w:before="0" w:beforeAutospacing="0" w:lineRule="auto"/>
         <w:ind w:left="720" w:hanging="360"/>
@@ -4391,7 +4391,7 @@
       <w:pPr>
         <w:numPr>
           <w:ilvl w:val="1"/>
-          <w:numId w:val="7"/>
+          <w:numId w:val="5"/>
         </w:numPr>
         <w:spacing w:after="0" w:afterAutospacing="0" w:before="0" w:beforeAutospacing="0" w:lineRule="auto"/>
         <w:ind w:left="1440" w:hanging="360"/>
@@ -4407,7 +4407,7 @@
       <w:pPr>
         <w:numPr>
           <w:ilvl w:val="0"/>
-          <w:numId w:val="7"/>
+          <w:numId w:val="5"/>
         </w:numPr>
         <w:spacing w:after="0" w:afterAutospacing="0" w:before="0" w:beforeAutospacing="0" w:lineRule="auto"/>
         <w:ind w:left="720" w:hanging="360"/>
@@ -4424,7 +4424,7 @@
       <w:pPr>
         <w:numPr>
           <w:ilvl w:val="1"/>
-          <w:numId w:val="7"/>
+          <w:numId w:val="5"/>
         </w:numPr>
         <w:spacing w:after="0" w:afterAutospacing="0" w:before="0" w:beforeAutospacing="0" w:lineRule="auto"/>
         <w:ind w:left="1440" w:hanging="360"/>
@@ -4440,7 +4440,7 @@
       <w:pPr>
         <w:numPr>
           <w:ilvl w:val="0"/>
-          <w:numId w:val="7"/>
+          <w:numId w:val="5"/>
         </w:numPr>
         <w:spacing w:after="0" w:afterAutospacing="0" w:before="0" w:beforeAutospacing="0" w:lineRule="auto"/>
         <w:ind w:left="720" w:hanging="360"/>
@@ -4457,7 +4457,7 @@
       <w:pPr>
         <w:numPr>
           <w:ilvl w:val="1"/>
-          <w:numId w:val="7"/>
+          <w:numId w:val="5"/>
         </w:numPr>
         <w:spacing w:after="0" w:afterAutospacing="0" w:before="0" w:beforeAutospacing="0" w:lineRule="auto"/>
         <w:ind w:left="1440" w:hanging="360"/>
@@ -4473,7 +4473,7 @@
       <w:pPr>
         <w:numPr>
           <w:ilvl w:val="0"/>
-          <w:numId w:val="7"/>
+          <w:numId w:val="5"/>
         </w:numPr>
         <w:spacing w:after="0" w:afterAutospacing="0" w:before="0" w:beforeAutospacing="0" w:lineRule="auto"/>
         <w:ind w:left="720" w:hanging="360"/>
@@ -4490,7 +4490,7 @@
       <w:pPr>
         <w:numPr>
           <w:ilvl w:val="1"/>
-          <w:numId w:val="7"/>
+          <w:numId w:val="5"/>
         </w:numPr>
         <w:spacing w:after="0" w:afterAutospacing="0" w:before="0" w:beforeAutospacing="0" w:lineRule="auto"/>
         <w:ind w:left="1440" w:hanging="360"/>
@@ -4506,7 +4506,7 @@
       <w:pPr>
         <w:numPr>
           <w:ilvl w:val="0"/>
-          <w:numId w:val="7"/>
+          <w:numId w:val="5"/>
         </w:numPr>
         <w:spacing w:after="0" w:afterAutospacing="0" w:before="0" w:beforeAutospacing="0" w:lineRule="auto"/>
         <w:ind w:left="720" w:hanging="360"/>
@@ -4523,7 +4523,7 @@
       <w:pPr>
         <w:numPr>
           <w:ilvl w:val="1"/>
-          <w:numId w:val="7"/>
+          <w:numId w:val="5"/>
         </w:numPr>
         <w:spacing w:after="240" w:before="0" w:beforeAutospacing="0" w:lineRule="auto"/>
         <w:ind w:left="1440" w:hanging="360"/>
@@ -4650,7 +4650,7 @@
       <w:pPr>
         <w:numPr>
           <w:ilvl w:val="0"/>
-          <w:numId w:val="32"/>
+          <w:numId w:val="49"/>
         </w:numPr>
         <w:spacing w:after="0" w:afterAutospacing="0" w:before="240" w:lineRule="auto"/>
         <w:ind w:left="720" w:hanging="360"/>
@@ -4666,7 +4666,7 @@
       <w:pPr>
         <w:numPr>
           <w:ilvl w:val="0"/>
-          <w:numId w:val="32"/>
+          <w:numId w:val="49"/>
         </w:numPr>
         <w:spacing w:after="0" w:afterAutospacing="0" w:before="0" w:beforeAutospacing="0" w:lineRule="auto"/>
         <w:ind w:left="720" w:hanging="360"/>
@@ -4682,7 +4682,7 @@
       <w:pPr>
         <w:numPr>
           <w:ilvl w:val="0"/>
-          <w:numId w:val="32"/>
+          <w:numId w:val="49"/>
         </w:numPr>
         <w:spacing w:after="0" w:afterAutospacing="0" w:before="0" w:beforeAutospacing="0" w:lineRule="auto"/>
         <w:ind w:left="720" w:hanging="360"/>
@@ -4698,7 +4698,7 @@
       <w:pPr>
         <w:numPr>
           <w:ilvl w:val="0"/>
-          <w:numId w:val="32"/>
+          <w:numId w:val="49"/>
         </w:numPr>
         <w:spacing w:after="0" w:afterAutospacing="0" w:before="0" w:beforeAutospacing="0" w:lineRule="auto"/>
         <w:ind w:left="720" w:hanging="360"/>
@@ -4714,7 +4714,7 @@
       <w:pPr>
         <w:numPr>
           <w:ilvl w:val="0"/>
-          <w:numId w:val="32"/>
+          <w:numId w:val="49"/>
         </w:numPr>
         <w:spacing w:after="0" w:afterAutospacing="0" w:before="0" w:beforeAutospacing="0" w:lineRule="auto"/>
         <w:ind w:left="720" w:hanging="360"/>
@@ -4730,7 +4730,7 @@
       <w:pPr>
         <w:numPr>
           <w:ilvl w:val="0"/>
-          <w:numId w:val="32"/>
+          <w:numId w:val="49"/>
         </w:numPr>
         <w:spacing w:after="0" w:afterAutospacing="0" w:before="0" w:beforeAutospacing="0" w:lineRule="auto"/>
         <w:ind w:left="720" w:hanging="360"/>
@@ -4746,7 +4746,7 @@
       <w:pPr>
         <w:numPr>
           <w:ilvl w:val="0"/>
-          <w:numId w:val="32"/>
+          <w:numId w:val="49"/>
         </w:numPr>
         <w:spacing w:after="240" w:before="0" w:beforeAutospacing="0" w:lineRule="auto"/>
         <w:ind w:left="720" w:hanging="360"/>
@@ -4952,7 +4952,7 @@
       <w:pPr>
         <w:numPr>
           <w:ilvl w:val="0"/>
-          <w:numId w:val="3"/>
+          <w:numId w:val="2"/>
         </w:numPr>
         <w:spacing w:after="0" w:afterAutospacing="0" w:before="240" w:lineRule="auto"/>
         <w:ind w:left="720" w:hanging="360"/>
@@ -4969,7 +4969,7 @@
       <w:pPr>
         <w:numPr>
           <w:ilvl w:val="1"/>
-          <w:numId w:val="3"/>
+          <w:numId w:val="2"/>
         </w:numPr>
         <w:spacing w:after="0" w:afterAutospacing="0" w:before="0" w:beforeAutospacing="0" w:lineRule="auto"/>
         <w:ind w:left="1440" w:hanging="360"/>
@@ -4992,7 +4992,7 @@
       <w:pPr>
         <w:numPr>
           <w:ilvl w:val="1"/>
-          <w:numId w:val="3"/>
+          <w:numId w:val="2"/>
         </w:numPr>
         <w:spacing w:after="0" w:afterAutospacing="0" w:before="0" w:beforeAutospacing="0" w:lineRule="auto"/>
         <w:ind w:left="1440" w:hanging="360"/>
@@ -5015,7 +5015,7 @@
       <w:pPr>
         <w:numPr>
           <w:ilvl w:val="2"/>
-          <w:numId w:val="3"/>
+          <w:numId w:val="2"/>
         </w:numPr>
         <w:spacing w:after="0" w:afterAutospacing="0" w:before="0" w:beforeAutospacing="0" w:lineRule="auto"/>
         <w:ind w:left="2160" w:hanging="360"/>
@@ -5038,7 +5038,7 @@
       <w:pPr>
         <w:numPr>
           <w:ilvl w:val="2"/>
-          <w:numId w:val="3"/>
+          <w:numId w:val="2"/>
         </w:numPr>
         <w:spacing w:after="0" w:afterAutospacing="0" w:before="0" w:beforeAutospacing="0" w:lineRule="auto"/>
         <w:ind w:left="2160" w:hanging="360"/>
@@ -5061,7 +5061,7 @@
       <w:pPr>
         <w:numPr>
           <w:ilvl w:val="2"/>
-          <w:numId w:val="3"/>
+          <w:numId w:val="2"/>
         </w:numPr>
         <w:spacing w:after="0" w:afterAutospacing="0" w:before="0" w:beforeAutospacing="0" w:lineRule="auto"/>
         <w:ind w:left="2160" w:hanging="360"/>
@@ -5084,7 +5084,7 @@
       <w:pPr>
         <w:numPr>
           <w:ilvl w:val="0"/>
-          <w:numId w:val="3"/>
+          <w:numId w:val="2"/>
         </w:numPr>
         <w:spacing w:after="0" w:afterAutospacing="0" w:before="0" w:beforeAutospacing="0" w:lineRule="auto"/>
         <w:ind w:left="720" w:hanging="360"/>
@@ -5101,7 +5101,7 @@
       <w:pPr>
         <w:numPr>
           <w:ilvl w:val="1"/>
-          <w:numId w:val="3"/>
+          <w:numId w:val="2"/>
         </w:numPr>
         <w:spacing w:after="0" w:afterAutospacing="0" w:before="0" w:beforeAutospacing="0" w:lineRule="auto"/>
         <w:ind w:left="1440" w:hanging="360"/>
@@ -5124,7 +5124,7 @@
       <w:pPr>
         <w:numPr>
           <w:ilvl w:val="1"/>
-          <w:numId w:val="3"/>
+          <w:numId w:val="2"/>
         </w:numPr>
         <w:spacing w:after="0" w:afterAutospacing="0" w:before="0" w:beforeAutospacing="0" w:lineRule="auto"/>
         <w:ind w:left="1440" w:hanging="360"/>
@@ -5147,7 +5147,7 @@
       <w:pPr>
         <w:numPr>
           <w:ilvl w:val="2"/>
-          <w:numId w:val="3"/>
+          <w:numId w:val="2"/>
         </w:numPr>
         <w:spacing w:after="0" w:afterAutospacing="0" w:before="0" w:beforeAutospacing="0" w:lineRule="auto"/>
         <w:ind w:left="2160" w:hanging="360"/>
@@ -5170,7 +5170,7 @@
       <w:pPr>
         <w:numPr>
           <w:ilvl w:val="2"/>
-          <w:numId w:val="3"/>
+          <w:numId w:val="2"/>
         </w:numPr>
         <w:spacing w:after="0" w:afterAutospacing="0" w:before="0" w:beforeAutospacing="0" w:lineRule="auto"/>
         <w:ind w:left="2160" w:hanging="360"/>
@@ -5193,7 +5193,7 @@
       <w:pPr>
         <w:numPr>
           <w:ilvl w:val="2"/>
-          <w:numId w:val="3"/>
+          <w:numId w:val="2"/>
         </w:numPr>
         <w:spacing w:after="240" w:before="0" w:beforeAutospacing="0" w:lineRule="auto"/>
         <w:ind w:left="2160" w:hanging="360"/>
@@ -5242,7 +5242,7 @@
       <w:pPr>
         <w:numPr>
           <w:ilvl w:val="0"/>
-          <w:numId w:val="1"/>
+          <w:numId w:val="22"/>
         </w:numPr>
         <w:spacing w:after="0" w:afterAutospacing="0" w:before="240" w:lineRule="auto"/>
         <w:ind w:left="720" w:hanging="360"/>
@@ -5259,7 +5259,7 @@
       <w:pPr>
         <w:numPr>
           <w:ilvl w:val="1"/>
-          <w:numId w:val="1"/>
+          <w:numId w:val="22"/>
         </w:numPr>
         <w:spacing w:after="0" w:afterAutospacing="0" w:before="0" w:beforeAutospacing="0" w:lineRule="auto"/>
         <w:ind w:left="1440" w:hanging="360"/>
@@ -5282,7 +5282,7 @@
       <w:pPr>
         <w:numPr>
           <w:ilvl w:val="1"/>
-          <w:numId w:val="1"/>
+          <w:numId w:val="22"/>
         </w:numPr>
         <w:spacing w:after="0" w:afterAutospacing="0" w:before="0" w:beforeAutospacing="0" w:lineRule="auto"/>
         <w:ind w:left="1440" w:hanging="360"/>
@@ -5305,7 +5305,7 @@
       <w:pPr>
         <w:numPr>
           <w:ilvl w:val="2"/>
-          <w:numId w:val="1"/>
+          <w:numId w:val="22"/>
         </w:numPr>
         <w:spacing w:after="0" w:afterAutospacing="0" w:before="0" w:beforeAutospacing="0" w:lineRule="auto"/>
         <w:ind w:left="2160" w:hanging="360"/>
@@ -5328,7 +5328,7 @@
       <w:pPr>
         <w:numPr>
           <w:ilvl w:val="2"/>
-          <w:numId w:val="1"/>
+          <w:numId w:val="22"/>
         </w:numPr>
         <w:spacing w:after="0" w:afterAutospacing="0" w:before="0" w:beforeAutospacing="0" w:lineRule="auto"/>
         <w:ind w:left="2160" w:hanging="360"/>
@@ -5351,7 +5351,7 @@
       <w:pPr>
         <w:numPr>
           <w:ilvl w:val="0"/>
-          <w:numId w:val="1"/>
+          <w:numId w:val="22"/>
         </w:numPr>
         <w:spacing w:after="0" w:afterAutospacing="0" w:before="0" w:beforeAutospacing="0" w:lineRule="auto"/>
         <w:ind w:left="720" w:hanging="360"/>
@@ -5368,7 +5368,7 @@
       <w:pPr>
         <w:numPr>
           <w:ilvl w:val="1"/>
-          <w:numId w:val="1"/>
+          <w:numId w:val="22"/>
         </w:numPr>
         <w:spacing w:after="0" w:afterAutospacing="0" w:before="0" w:beforeAutospacing="0" w:lineRule="auto"/>
         <w:ind w:left="1440" w:hanging="360"/>
@@ -5391,7 +5391,7 @@
       <w:pPr>
         <w:numPr>
           <w:ilvl w:val="1"/>
-          <w:numId w:val="1"/>
+          <w:numId w:val="22"/>
         </w:numPr>
         <w:spacing w:after="0" w:afterAutospacing="0" w:before="0" w:beforeAutospacing="0" w:lineRule="auto"/>
         <w:ind w:left="1440" w:hanging="360"/>
@@ -5414,7 +5414,7 @@
       <w:pPr>
         <w:numPr>
           <w:ilvl w:val="2"/>
-          <w:numId w:val="1"/>
+          <w:numId w:val="22"/>
         </w:numPr>
         <w:spacing w:after="0" w:afterAutospacing="0" w:before="0" w:beforeAutospacing="0" w:lineRule="auto"/>
         <w:ind w:left="2160" w:hanging="360"/>
@@ -5437,7 +5437,7 @@
       <w:pPr>
         <w:numPr>
           <w:ilvl w:val="2"/>
-          <w:numId w:val="1"/>
+          <w:numId w:val="22"/>
         </w:numPr>
         <w:spacing w:after="240" w:before="0" w:beforeAutospacing="0" w:lineRule="auto"/>
         <w:ind w:left="2160" w:hanging="360"/>
@@ -5486,7 +5486,7 @@
       <w:pPr>
         <w:numPr>
           <w:ilvl w:val="0"/>
-          <w:numId w:val="6"/>
+          <w:numId w:val="4"/>
         </w:numPr>
         <w:spacing w:after="0" w:afterAutospacing="0" w:before="240" w:lineRule="auto"/>
         <w:ind w:left="720" w:hanging="360"/>
@@ -5503,7 +5503,7 @@
       <w:pPr>
         <w:numPr>
           <w:ilvl w:val="1"/>
-          <w:numId w:val="6"/>
+          <w:numId w:val="4"/>
         </w:numPr>
         <w:spacing w:after="0" w:afterAutospacing="0" w:before="0" w:beforeAutospacing="0" w:lineRule="auto"/>
         <w:ind w:left="1440" w:hanging="360"/>
@@ -5526,7 +5526,7 @@
       <w:pPr>
         <w:numPr>
           <w:ilvl w:val="1"/>
-          <w:numId w:val="6"/>
+          <w:numId w:val="4"/>
         </w:numPr>
         <w:spacing w:after="0" w:afterAutospacing="0" w:before="0" w:beforeAutospacing="0" w:lineRule="auto"/>
         <w:ind w:left="1440" w:hanging="360"/>
@@ -5549,7 +5549,7 @@
       <w:pPr>
         <w:numPr>
           <w:ilvl w:val="2"/>
-          <w:numId w:val="6"/>
+          <w:numId w:val="4"/>
         </w:numPr>
         <w:spacing w:after="0" w:afterAutospacing="0" w:before="0" w:beforeAutospacing="0" w:lineRule="auto"/>
         <w:ind w:left="2160" w:hanging="360"/>
@@ -5572,7 +5572,7 @@
       <w:pPr>
         <w:numPr>
           <w:ilvl w:val="2"/>
-          <w:numId w:val="6"/>
+          <w:numId w:val="4"/>
         </w:numPr>
         <w:spacing w:after="0" w:afterAutospacing="0" w:before="0" w:beforeAutospacing="0" w:lineRule="auto"/>
         <w:ind w:left="2160" w:hanging="360"/>
@@ -5595,7 +5595,7 @@
       <w:pPr>
         <w:numPr>
           <w:ilvl w:val="0"/>
-          <w:numId w:val="6"/>
+          <w:numId w:val="4"/>
         </w:numPr>
         <w:spacing w:after="0" w:afterAutospacing="0" w:before="0" w:beforeAutospacing="0" w:lineRule="auto"/>
         <w:ind w:left="720" w:hanging="360"/>
@@ -5612,7 +5612,7 @@
       <w:pPr>
         <w:numPr>
           <w:ilvl w:val="1"/>
-          <w:numId w:val="6"/>
+          <w:numId w:val="4"/>
         </w:numPr>
         <w:spacing w:after="0" w:afterAutospacing="0" w:before="0" w:beforeAutospacing="0" w:lineRule="auto"/>
         <w:ind w:left="1440" w:hanging="360"/>
@@ -5635,7 +5635,7 @@
       <w:pPr>
         <w:numPr>
           <w:ilvl w:val="1"/>
-          <w:numId w:val="6"/>
+          <w:numId w:val="4"/>
         </w:numPr>
         <w:spacing w:after="0" w:afterAutospacing="0" w:before="0" w:beforeAutospacing="0" w:lineRule="auto"/>
         <w:ind w:left="1440" w:hanging="360"/>
@@ -5658,7 +5658,7 @@
       <w:pPr>
         <w:numPr>
           <w:ilvl w:val="2"/>
-          <w:numId w:val="6"/>
+          <w:numId w:val="4"/>
         </w:numPr>
         <w:spacing w:after="0" w:afterAutospacing="0" w:before="0" w:beforeAutospacing="0" w:lineRule="auto"/>
         <w:ind w:left="2160" w:hanging="360"/>
@@ -5681,7 +5681,7 @@
       <w:pPr>
         <w:numPr>
           <w:ilvl w:val="2"/>
-          <w:numId w:val="6"/>
+          <w:numId w:val="4"/>
         </w:numPr>
         <w:spacing w:after="240" w:before="0" w:beforeAutospacing="0" w:lineRule="auto"/>
         <w:ind w:left="2160" w:hanging="360"/>
@@ -5730,7 +5730,7 @@
       <w:pPr>
         <w:numPr>
           <w:ilvl w:val="0"/>
-          <w:numId w:val="25"/>
+          <w:numId w:val="44"/>
         </w:numPr>
         <w:spacing w:after="0" w:afterAutospacing="0" w:before="240" w:lineRule="auto"/>
         <w:ind w:left="720" w:hanging="360"/>
@@ -5747,7 +5747,7 @@
       <w:pPr>
         <w:numPr>
           <w:ilvl w:val="1"/>
-          <w:numId w:val="25"/>
+          <w:numId w:val="44"/>
         </w:numPr>
         <w:spacing w:after="0" w:afterAutospacing="0" w:before="0" w:beforeAutospacing="0" w:lineRule="auto"/>
         <w:ind w:left="1440" w:hanging="360"/>
@@ -5770,7 +5770,7 @@
       <w:pPr>
         <w:numPr>
           <w:ilvl w:val="1"/>
-          <w:numId w:val="25"/>
+          <w:numId w:val="44"/>
         </w:numPr>
         <w:spacing w:after="0" w:afterAutospacing="0" w:before="0" w:beforeAutospacing="0" w:lineRule="auto"/>
         <w:ind w:left="1440" w:hanging="360"/>
@@ -5793,7 +5793,7 @@
       <w:pPr>
         <w:numPr>
           <w:ilvl w:val="2"/>
-          <w:numId w:val="25"/>
+          <w:numId w:val="44"/>
         </w:numPr>
         <w:spacing w:after="0" w:afterAutospacing="0" w:before="0" w:beforeAutospacing="0" w:lineRule="auto"/>
         <w:ind w:left="2160" w:hanging="360"/>
@@ -5816,7 +5816,7 @@
       <w:pPr>
         <w:numPr>
           <w:ilvl w:val="2"/>
-          <w:numId w:val="25"/>
+          <w:numId w:val="44"/>
         </w:numPr>
         <w:spacing w:after="0" w:afterAutospacing="0" w:before="0" w:beforeAutospacing="0" w:lineRule="auto"/>
         <w:ind w:left="2160" w:hanging="360"/>
@@ -5839,7 +5839,7 @@
       <w:pPr>
         <w:numPr>
           <w:ilvl w:val="0"/>
-          <w:numId w:val="25"/>
+          <w:numId w:val="44"/>
         </w:numPr>
         <w:spacing w:after="0" w:afterAutospacing="0" w:before="0" w:beforeAutospacing="0" w:lineRule="auto"/>
         <w:ind w:left="720" w:hanging="360"/>
@@ -5856,7 +5856,7 @@
       <w:pPr>
         <w:numPr>
           <w:ilvl w:val="1"/>
-          <w:numId w:val="25"/>
+          <w:numId w:val="44"/>
         </w:numPr>
         <w:spacing w:after="0" w:afterAutospacing="0" w:before="0" w:beforeAutospacing="0" w:lineRule="auto"/>
         <w:ind w:left="1440" w:hanging="360"/>
@@ -5879,7 +5879,7 @@
       <w:pPr>
         <w:numPr>
           <w:ilvl w:val="1"/>
-          <w:numId w:val="25"/>
+          <w:numId w:val="44"/>
         </w:numPr>
         <w:spacing w:after="0" w:afterAutospacing="0" w:before="0" w:beforeAutospacing="0" w:lineRule="auto"/>
         <w:ind w:left="1440" w:hanging="360"/>
@@ -5902,7 +5902,7 @@
       <w:pPr>
         <w:numPr>
           <w:ilvl w:val="2"/>
-          <w:numId w:val="25"/>
+          <w:numId w:val="44"/>
         </w:numPr>
         <w:spacing w:after="0" w:afterAutospacing="0" w:before="0" w:beforeAutospacing="0" w:lineRule="auto"/>
         <w:ind w:left="2160" w:hanging="360"/>
@@ -5925,7 +5925,7 @@
       <w:pPr>
         <w:numPr>
           <w:ilvl w:val="2"/>
-          <w:numId w:val="25"/>
+          <w:numId w:val="44"/>
         </w:numPr>
         <w:spacing w:after="240" w:before="0" w:beforeAutospacing="0" w:lineRule="auto"/>
         <w:ind w:left="2160" w:hanging="360"/>
@@ -6011,7 +6011,7 @@
       <w:pPr>
         <w:numPr>
           <w:ilvl w:val="0"/>
-          <w:numId w:val="11"/>
+          <w:numId w:val="30"/>
         </w:numPr>
         <w:spacing w:after="0" w:afterAutospacing="0" w:before="240" w:lineRule="auto"/>
         <w:ind w:left="720" w:hanging="360"/>
@@ -6028,7 +6028,7 @@
       <w:pPr>
         <w:numPr>
           <w:ilvl w:val="1"/>
-          <w:numId w:val="11"/>
+          <w:numId w:val="30"/>
         </w:numPr>
         <w:spacing w:after="0" w:afterAutospacing="0" w:before="0" w:beforeAutospacing="0" w:lineRule="auto"/>
         <w:ind w:left="1440" w:hanging="360"/>
@@ -6051,7 +6051,7 @@
       <w:pPr>
         <w:numPr>
           <w:ilvl w:val="1"/>
-          <w:numId w:val="11"/>
+          <w:numId w:val="30"/>
         </w:numPr>
         <w:spacing w:after="0" w:afterAutospacing="0" w:before="0" w:beforeAutospacing="0" w:lineRule="auto"/>
         <w:ind w:left="1440" w:hanging="360"/>
@@ -6074,7 +6074,7 @@
       <w:pPr>
         <w:numPr>
           <w:ilvl w:val="2"/>
-          <w:numId w:val="11"/>
+          <w:numId w:val="30"/>
         </w:numPr>
         <w:spacing w:after="0" w:afterAutospacing="0" w:before="0" w:beforeAutospacing="0" w:lineRule="auto"/>
         <w:ind w:left="2160" w:hanging="360"/>
@@ -6097,7 +6097,7 @@
       <w:pPr>
         <w:numPr>
           <w:ilvl w:val="2"/>
-          <w:numId w:val="11"/>
+          <w:numId w:val="30"/>
         </w:numPr>
         <w:spacing w:after="0" w:afterAutospacing="0" w:before="0" w:beforeAutospacing="0" w:lineRule="auto"/>
         <w:ind w:left="2160" w:hanging="360"/>
@@ -6120,7 +6120,7 @@
       <w:pPr>
         <w:numPr>
           <w:ilvl w:val="0"/>
-          <w:numId w:val="11"/>
+          <w:numId w:val="30"/>
         </w:numPr>
         <w:spacing w:after="0" w:afterAutospacing="0" w:before="0" w:beforeAutospacing="0" w:lineRule="auto"/>
         <w:ind w:left="720" w:hanging="360"/>
@@ -6137,7 +6137,7 @@
       <w:pPr>
         <w:numPr>
           <w:ilvl w:val="1"/>
-          <w:numId w:val="11"/>
+          <w:numId w:val="30"/>
         </w:numPr>
         <w:spacing w:after="0" w:afterAutospacing="0" w:before="0" w:beforeAutospacing="0" w:lineRule="auto"/>
         <w:ind w:left="1440" w:hanging="360"/>
@@ -6160,7 +6160,7 @@
       <w:pPr>
         <w:numPr>
           <w:ilvl w:val="1"/>
-          <w:numId w:val="11"/>
+          <w:numId w:val="30"/>
         </w:numPr>
         <w:spacing w:after="0" w:afterAutospacing="0" w:before="0" w:beforeAutospacing="0" w:lineRule="auto"/>
         <w:ind w:left="1440" w:hanging="360"/>
@@ -6183,7 +6183,7 @@
       <w:pPr>
         <w:numPr>
           <w:ilvl w:val="2"/>
-          <w:numId w:val="11"/>
+          <w:numId w:val="30"/>
         </w:numPr>
         <w:spacing w:after="0" w:afterAutospacing="0" w:before="0" w:beforeAutospacing="0" w:lineRule="auto"/>
         <w:ind w:left="2160" w:hanging="360"/>
@@ -6206,7 +6206,7 @@
       <w:pPr>
         <w:numPr>
           <w:ilvl w:val="2"/>
-          <w:numId w:val="11"/>
+          <w:numId w:val="30"/>
         </w:numPr>
         <w:spacing w:after="0" w:afterAutospacing="0" w:before="0" w:beforeAutospacing="0" w:lineRule="auto"/>
         <w:ind w:left="2160" w:hanging="360"/>
@@ -6229,7 +6229,7 @@
       <w:pPr>
         <w:numPr>
           <w:ilvl w:val="0"/>
-          <w:numId w:val="11"/>
+          <w:numId w:val="30"/>
         </w:numPr>
         <w:spacing w:after="0" w:afterAutospacing="0" w:before="0" w:beforeAutospacing="0" w:lineRule="auto"/>
         <w:ind w:left="720" w:hanging="360"/>
@@ -6246,7 +6246,7 @@
       <w:pPr>
         <w:numPr>
           <w:ilvl w:val="1"/>
-          <w:numId w:val="11"/>
+          <w:numId w:val="30"/>
         </w:numPr>
         <w:spacing w:after="0" w:afterAutospacing="0" w:before="0" w:beforeAutospacing="0" w:lineRule="auto"/>
         <w:ind w:left="1440" w:hanging="360"/>
@@ -6269,7 +6269,7 @@
       <w:pPr>
         <w:numPr>
           <w:ilvl w:val="1"/>
-          <w:numId w:val="11"/>
+          <w:numId w:val="30"/>
         </w:numPr>
         <w:spacing w:after="0" w:afterAutospacing="0" w:before="0" w:beforeAutospacing="0" w:lineRule="auto"/>
         <w:ind w:left="1440" w:hanging="360"/>
@@ -6292,7 +6292,7 @@
       <w:pPr>
         <w:numPr>
           <w:ilvl w:val="2"/>
-          <w:numId w:val="11"/>
+          <w:numId w:val="30"/>
         </w:numPr>
         <w:spacing w:after="0" w:afterAutospacing="0" w:before="0" w:beforeAutospacing="0" w:lineRule="auto"/>
         <w:ind w:left="2160" w:hanging="360"/>
@@ -6315,7 +6315,7 @@
       <w:pPr>
         <w:numPr>
           <w:ilvl w:val="2"/>
-          <w:numId w:val="11"/>
+          <w:numId w:val="30"/>
         </w:numPr>
         <w:spacing w:after="240" w:before="0" w:beforeAutospacing="0" w:lineRule="auto"/>
         <w:ind w:left="2160" w:hanging="360"/>
@@ -6364,7 +6364,7 @@
       <w:pPr>
         <w:numPr>
           <w:ilvl w:val="0"/>
-          <w:numId w:val="10"/>
+          <w:numId w:val="6"/>
         </w:numPr>
         <w:spacing w:after="0" w:afterAutospacing="0" w:before="240" w:lineRule="auto"/>
         <w:ind w:left="720" w:hanging="360"/>
@@ -6381,7 +6381,7 @@
       <w:pPr>
         <w:numPr>
           <w:ilvl w:val="1"/>
-          <w:numId w:val="10"/>
+          <w:numId w:val="6"/>
         </w:numPr>
         <w:spacing w:after="0" w:afterAutospacing="0" w:before="0" w:beforeAutospacing="0" w:lineRule="auto"/>
         <w:ind w:left="1440" w:hanging="360"/>
@@ -6404,7 +6404,7 @@
       <w:pPr>
         <w:numPr>
           <w:ilvl w:val="1"/>
-          <w:numId w:val="10"/>
+          <w:numId w:val="6"/>
         </w:numPr>
         <w:spacing w:after="0" w:afterAutospacing="0" w:before="0" w:beforeAutospacing="0" w:lineRule="auto"/>
         <w:ind w:left="1440" w:hanging="360"/>
@@ -6427,7 +6427,7 @@
       <w:pPr>
         <w:numPr>
           <w:ilvl w:val="2"/>
-          <w:numId w:val="10"/>
+          <w:numId w:val="6"/>
         </w:numPr>
         <w:spacing w:after="0" w:afterAutospacing="0" w:before="0" w:beforeAutospacing="0" w:lineRule="auto"/>
         <w:ind w:left="2160" w:hanging="360"/>
@@ -6451,7 +6451,7 @@
       <w:pPr>
         <w:numPr>
           <w:ilvl w:val="2"/>
-          <w:numId w:val="10"/>
+          <w:numId w:val="6"/>
         </w:numPr>
         <w:spacing w:after="0" w:afterAutospacing="0" w:before="0" w:beforeAutospacing="0" w:lineRule="auto"/>
         <w:ind w:left="2160" w:hanging="360"/>
@@ -6475,7 +6475,7 @@
       <w:pPr>
         <w:numPr>
           <w:ilvl w:val="0"/>
-          <w:numId w:val="10"/>
+          <w:numId w:val="6"/>
         </w:numPr>
         <w:spacing w:after="0" w:afterAutospacing="0" w:before="0" w:beforeAutospacing="0" w:lineRule="auto"/>
         <w:ind w:left="720" w:hanging="360"/>
@@ -6492,7 +6492,7 @@
       <w:pPr>
         <w:numPr>
           <w:ilvl w:val="1"/>
-          <w:numId w:val="10"/>
+          <w:numId w:val="6"/>
         </w:numPr>
         <w:spacing w:after="0" w:afterAutospacing="0" w:before="0" w:beforeAutospacing="0" w:lineRule="auto"/>
         <w:ind w:left="1440" w:hanging="360"/>
@@ -6515,7 +6515,7 @@
       <w:pPr>
         <w:numPr>
           <w:ilvl w:val="1"/>
-          <w:numId w:val="10"/>
+          <w:numId w:val="6"/>
         </w:numPr>
         <w:spacing w:after="0" w:afterAutospacing="0" w:before="0" w:beforeAutospacing="0" w:lineRule="auto"/>
         <w:ind w:left="1440" w:hanging="360"/>
@@ -6538,7 +6538,7 @@
       <w:pPr>
         <w:numPr>
           <w:ilvl w:val="2"/>
-          <w:numId w:val="10"/>
+          <w:numId w:val="6"/>
         </w:numPr>
         <w:spacing w:after="0" w:afterAutospacing="0" w:before="0" w:beforeAutospacing="0" w:lineRule="auto"/>
         <w:ind w:left="2160" w:hanging="360"/>
@@ -6562,7 +6562,7 @@
       <w:pPr>
         <w:numPr>
           <w:ilvl w:val="2"/>
-          <w:numId w:val="10"/>
+          <w:numId w:val="6"/>
         </w:numPr>
         <w:spacing w:after="0" w:afterAutospacing="0" w:before="0" w:beforeAutospacing="0" w:lineRule="auto"/>
         <w:ind w:left="2160" w:hanging="360"/>
@@ -6586,7 +6586,7 @@
       <w:pPr>
         <w:numPr>
           <w:ilvl w:val="0"/>
-          <w:numId w:val="10"/>
+          <w:numId w:val="6"/>
         </w:numPr>
         <w:spacing w:after="0" w:afterAutospacing="0" w:before="0" w:beforeAutospacing="0" w:lineRule="auto"/>
         <w:ind w:left="720" w:hanging="360"/>
@@ -6603,7 +6603,7 @@
       <w:pPr>
         <w:numPr>
           <w:ilvl w:val="1"/>
-          <w:numId w:val="10"/>
+          <w:numId w:val="6"/>
         </w:numPr>
         <w:spacing w:after="0" w:afterAutospacing="0" w:before="0" w:beforeAutospacing="0" w:lineRule="auto"/>
         <w:ind w:left="1440" w:hanging="360"/>
@@ -6626,7 +6626,7 @@
       <w:pPr>
         <w:numPr>
           <w:ilvl w:val="1"/>
-          <w:numId w:val="10"/>
+          <w:numId w:val="6"/>
         </w:numPr>
         <w:spacing w:after="0" w:afterAutospacing="0" w:before="0" w:beforeAutospacing="0" w:lineRule="auto"/>
         <w:ind w:left="1440" w:hanging="360"/>
@@ -6649,7 +6649,7 @@
       <w:pPr>
         <w:numPr>
           <w:ilvl w:val="2"/>
-          <w:numId w:val="10"/>
+          <w:numId w:val="6"/>
         </w:numPr>
         <w:spacing w:after="0" w:afterAutospacing="0" w:before="0" w:beforeAutospacing="0" w:lineRule="auto"/>
         <w:ind w:left="2160" w:hanging="360"/>
@@ -6673,7 +6673,7 @@
       <w:pPr>
         <w:numPr>
           <w:ilvl w:val="2"/>
-          <w:numId w:val="10"/>
+          <w:numId w:val="6"/>
         </w:numPr>
         <w:spacing w:after="0" w:afterAutospacing="0" w:before="0" w:beforeAutospacing="0" w:lineRule="auto"/>
         <w:ind w:left="2160" w:hanging="360"/>
@@ -6697,7 +6697,7 @@
       <w:pPr>
         <w:numPr>
           <w:ilvl w:val="0"/>
-          <w:numId w:val="10"/>
+          <w:numId w:val="6"/>
         </w:numPr>
         <w:spacing w:after="0" w:afterAutospacing="0" w:before="0" w:beforeAutospacing="0" w:lineRule="auto"/>
         <w:ind w:left="720" w:hanging="360"/>
@@ -6714,7 +6714,7 @@
       <w:pPr>
         <w:numPr>
           <w:ilvl w:val="1"/>
-          <w:numId w:val="10"/>
+          <w:numId w:val="6"/>
         </w:numPr>
         <w:spacing w:after="0" w:afterAutospacing="0" w:before="0" w:beforeAutospacing="0" w:lineRule="auto"/>
         <w:ind w:left="1440" w:hanging="360"/>
@@ -6737,7 +6737,7 @@
       <w:pPr>
         <w:numPr>
           <w:ilvl w:val="1"/>
-          <w:numId w:val="10"/>
+          <w:numId w:val="6"/>
         </w:numPr>
         <w:spacing w:after="0" w:afterAutospacing="0" w:before="0" w:beforeAutospacing="0" w:lineRule="auto"/>
         <w:ind w:left="1440" w:hanging="360"/>
@@ -6760,7 +6760,7 @@
       <w:pPr>
         <w:numPr>
           <w:ilvl w:val="2"/>
-          <w:numId w:val="10"/>
+          <w:numId w:val="6"/>
         </w:numPr>
         <w:spacing w:after="0" w:afterAutospacing="0" w:before="0" w:beforeAutospacing="0" w:lineRule="auto"/>
         <w:ind w:left="2160" w:hanging="360"/>
@@ -6784,7 +6784,7 @@
       <w:pPr>
         <w:numPr>
           <w:ilvl w:val="2"/>
-          <w:numId w:val="10"/>
+          <w:numId w:val="6"/>
         </w:numPr>
         <w:spacing w:after="0" w:afterAutospacing="0" w:before="0" w:beforeAutospacing="0" w:lineRule="auto"/>
         <w:ind w:left="2160" w:hanging="360"/>
@@ -6808,7 +6808,7 @@
       <w:pPr>
         <w:numPr>
           <w:ilvl w:val="0"/>
-          <w:numId w:val="10"/>
+          <w:numId w:val="6"/>
         </w:numPr>
         <w:spacing w:after="0" w:afterAutospacing="0" w:before="0" w:beforeAutospacing="0" w:lineRule="auto"/>
         <w:ind w:left="720" w:hanging="360"/>
@@ -6825,7 +6825,7 @@
       <w:pPr>
         <w:numPr>
           <w:ilvl w:val="1"/>
-          <w:numId w:val="10"/>
+          <w:numId w:val="6"/>
         </w:numPr>
         <w:spacing w:after="0" w:afterAutospacing="0" w:before="0" w:beforeAutospacing="0" w:lineRule="auto"/>
         <w:ind w:left="1440" w:hanging="360"/>
@@ -6848,7 +6848,7 @@
       <w:pPr>
         <w:numPr>
           <w:ilvl w:val="1"/>
-          <w:numId w:val="10"/>
+          <w:numId w:val="6"/>
         </w:numPr>
         <w:spacing w:after="0" w:afterAutospacing="0" w:before="0" w:beforeAutospacing="0" w:lineRule="auto"/>
         <w:ind w:left="1440" w:hanging="360"/>
@@ -6871,7 +6871,7 @@
       <w:pPr>
         <w:numPr>
           <w:ilvl w:val="2"/>
-          <w:numId w:val="10"/>
+          <w:numId w:val="6"/>
         </w:numPr>
         <w:spacing w:after="0" w:afterAutospacing="0" w:before="0" w:beforeAutospacing="0" w:lineRule="auto"/>
         <w:ind w:left="2160" w:hanging="360"/>
@@ -6895,7 +6895,7 @@
       <w:pPr>
         <w:numPr>
           <w:ilvl w:val="2"/>
-          <w:numId w:val="10"/>
+          <w:numId w:val="6"/>
         </w:numPr>
         <w:spacing w:after="240" w:before="0" w:beforeAutospacing="0" w:lineRule="auto"/>
         <w:ind w:left="2160" w:hanging="360"/>
@@ -6945,7 +6945,7 @@
       <w:pPr>
         <w:numPr>
           <w:ilvl w:val="0"/>
-          <w:numId w:val="17"/>
+          <w:numId w:val="36"/>
         </w:numPr>
         <w:spacing w:after="0" w:afterAutospacing="0" w:before="240" w:lineRule="auto"/>
         <w:ind w:left="720" w:hanging="360"/>
@@ -6962,7 +6962,7 @@
       <w:pPr>
         <w:numPr>
           <w:ilvl w:val="1"/>
-          <w:numId w:val="17"/>
+          <w:numId w:val="36"/>
         </w:numPr>
         <w:spacing w:after="0" w:afterAutospacing="0" w:before="0" w:beforeAutospacing="0" w:lineRule="auto"/>
         <w:ind w:left="1440" w:hanging="360"/>
@@ -6999,7 +6999,7 @@
       <w:pPr>
         <w:numPr>
           <w:ilvl w:val="1"/>
-          <w:numId w:val="17"/>
+          <w:numId w:val="36"/>
         </w:numPr>
         <w:spacing w:after="0" w:afterAutospacing="0" w:before="0" w:beforeAutospacing="0" w:lineRule="auto"/>
         <w:ind w:left="1440" w:hanging="360"/>
@@ -7036,7 +7036,7 @@
       <w:pPr>
         <w:numPr>
           <w:ilvl w:val="1"/>
-          <w:numId w:val="17"/>
+          <w:numId w:val="36"/>
         </w:numPr>
         <w:spacing w:after="0" w:afterAutospacing="0" w:before="0" w:beforeAutospacing="0" w:lineRule="auto"/>
         <w:ind w:left="1440" w:hanging="360"/>
@@ -7073,7 +7073,7 @@
       <w:pPr>
         <w:numPr>
           <w:ilvl w:val="0"/>
-          <w:numId w:val="17"/>
+          <w:numId w:val="36"/>
         </w:numPr>
         <w:spacing w:after="0" w:afterAutospacing="0" w:before="0" w:beforeAutospacing="0" w:lineRule="auto"/>
         <w:ind w:left="720" w:hanging="360"/>
@@ -7090,7 +7090,7 @@
       <w:pPr>
         <w:numPr>
           <w:ilvl w:val="1"/>
-          <w:numId w:val="17"/>
+          <w:numId w:val="36"/>
         </w:numPr>
         <w:spacing w:after="0" w:afterAutospacing="0" w:before="0" w:beforeAutospacing="0" w:lineRule="auto"/>
         <w:ind w:left="1440" w:hanging="360"/>
@@ -7127,7 +7127,7 @@
       <w:pPr>
         <w:numPr>
           <w:ilvl w:val="1"/>
-          <w:numId w:val="17"/>
+          <w:numId w:val="36"/>
         </w:numPr>
         <w:spacing w:after="0" w:afterAutospacing="0" w:before="0" w:beforeAutospacing="0" w:lineRule="auto"/>
         <w:ind w:left="1440" w:hanging="360"/>
@@ -7164,7 +7164,7 @@
       <w:pPr>
         <w:numPr>
           <w:ilvl w:val="1"/>
-          <w:numId w:val="17"/>
+          <w:numId w:val="36"/>
         </w:numPr>
         <w:spacing w:after="0" w:afterAutospacing="0" w:before="0" w:beforeAutospacing="0" w:lineRule="auto"/>
         <w:ind w:left="1440" w:hanging="360"/>
@@ -7201,7 +7201,7 @@
       <w:pPr>
         <w:numPr>
           <w:ilvl w:val="1"/>
-          <w:numId w:val="17"/>
+          <w:numId w:val="36"/>
         </w:numPr>
         <w:spacing w:after="0" w:afterAutospacing="0" w:before="0" w:beforeAutospacing="0" w:lineRule="auto"/>
         <w:ind w:left="1440" w:hanging="360"/>
@@ -7238,7 +7238,7 @@
       <w:pPr>
         <w:numPr>
           <w:ilvl w:val="1"/>
-          <w:numId w:val="17"/>
+          <w:numId w:val="36"/>
         </w:numPr>
         <w:spacing w:after="0" w:afterAutospacing="0" w:before="0" w:beforeAutospacing="0" w:lineRule="auto"/>
         <w:ind w:left="1440" w:hanging="360"/>
@@ -7275,7 +7275,7 @@
       <w:pPr>
         <w:numPr>
           <w:ilvl w:val="0"/>
-          <w:numId w:val="17"/>
+          <w:numId w:val="36"/>
         </w:numPr>
         <w:spacing w:after="0" w:afterAutospacing="0" w:before="0" w:beforeAutospacing="0" w:lineRule="auto"/>
         <w:ind w:left="720" w:hanging="360"/>
@@ -7292,7 +7292,7 @@
       <w:pPr>
         <w:numPr>
           <w:ilvl w:val="1"/>
-          <w:numId w:val="17"/>
+          <w:numId w:val="36"/>
         </w:numPr>
         <w:spacing w:after="0" w:afterAutospacing="0" w:before="0" w:beforeAutospacing="0" w:lineRule="auto"/>
         <w:ind w:left="1440" w:hanging="360"/>
@@ -7329,7 +7329,7 @@
       <w:pPr>
         <w:numPr>
           <w:ilvl w:val="1"/>
-          <w:numId w:val="17"/>
+          <w:numId w:val="36"/>
         </w:numPr>
         <w:spacing w:after="240" w:before="0" w:beforeAutospacing="0" w:lineRule="auto"/>
         <w:ind w:left="1440" w:hanging="360"/>
@@ -7392,7 +7392,7 @@
       <w:pPr>
         <w:numPr>
           <w:ilvl w:val="0"/>
-          <w:numId w:val="34"/>
+          <w:numId w:val="50"/>
         </w:numPr>
         <w:spacing w:after="0" w:afterAutospacing="0" w:before="240" w:lineRule="auto"/>
         <w:ind w:left="720" w:hanging="360"/>
@@ -7409,7 +7409,7 @@
       <w:pPr>
         <w:numPr>
           <w:ilvl w:val="1"/>
-          <w:numId w:val="34"/>
+          <w:numId w:val="50"/>
         </w:numPr>
         <w:spacing w:after="0" w:afterAutospacing="0" w:before="0" w:beforeAutospacing="0" w:lineRule="auto"/>
         <w:ind w:left="1440" w:hanging="360"/>
@@ -7432,7 +7432,7 @@
       <w:pPr>
         <w:numPr>
           <w:ilvl w:val="1"/>
-          <w:numId w:val="34"/>
+          <w:numId w:val="50"/>
         </w:numPr>
         <w:spacing w:after="0" w:afterAutospacing="0" w:before="0" w:beforeAutospacing="0" w:lineRule="auto"/>
         <w:ind w:left="1440" w:hanging="360"/>
@@ -7455,7 +7455,7 @@
       <w:pPr>
         <w:numPr>
           <w:ilvl w:val="2"/>
-          <w:numId w:val="34"/>
+          <w:numId w:val="50"/>
         </w:numPr>
         <w:spacing w:after="0" w:afterAutospacing="0" w:before="0" w:beforeAutospacing="0" w:lineRule="auto"/>
         <w:ind w:left="2160" w:hanging="360"/>
@@ -7478,7 +7478,7 @@
       <w:pPr>
         <w:numPr>
           <w:ilvl w:val="2"/>
-          <w:numId w:val="34"/>
+          <w:numId w:val="50"/>
         </w:numPr>
         <w:spacing w:after="0" w:afterAutospacing="0" w:before="0" w:beforeAutospacing="0" w:lineRule="auto"/>
         <w:ind w:left="2160" w:hanging="360"/>
@@ -7501,7 +7501,7 @@
       <w:pPr>
         <w:numPr>
           <w:ilvl w:val="0"/>
-          <w:numId w:val="34"/>
+          <w:numId w:val="50"/>
         </w:numPr>
         <w:spacing w:after="0" w:afterAutospacing="0" w:before="0" w:beforeAutospacing="0" w:lineRule="auto"/>
         <w:ind w:left="720" w:hanging="360"/>
@@ -7518,7 +7518,7 @@
       <w:pPr>
         <w:numPr>
           <w:ilvl w:val="1"/>
-          <w:numId w:val="34"/>
+          <w:numId w:val="50"/>
         </w:numPr>
         <w:spacing w:after="0" w:afterAutospacing="0" w:before="0" w:beforeAutospacing="0" w:lineRule="auto"/>
         <w:ind w:left="1440" w:hanging="360"/>
@@ -7541,7 +7541,7 @@
       <w:pPr>
         <w:numPr>
           <w:ilvl w:val="1"/>
-          <w:numId w:val="34"/>
+          <w:numId w:val="50"/>
         </w:numPr>
         <w:spacing w:after="240" w:before="0" w:beforeAutospacing="0" w:lineRule="auto"/>
         <w:ind w:left="1440" w:hanging="360"/>
@@ -7722,7 +7722,7 @@
       <w:pPr>
         <w:numPr>
           <w:ilvl w:val="0"/>
-          <w:numId w:val="26"/>
+          <w:numId w:val="14"/>
         </w:numPr>
         <w:spacing w:after="0" w:afterAutospacing="0" w:before="240" w:lineRule="auto"/>
         <w:ind w:left="720" w:hanging="360"/>
@@ -7745,7 +7745,7 @@
       <w:pPr>
         <w:numPr>
           <w:ilvl w:val="0"/>
-          <w:numId w:val="26"/>
+          <w:numId w:val="14"/>
         </w:numPr>
         <w:spacing w:after="0" w:afterAutospacing="0" w:before="0" w:beforeAutospacing="0" w:lineRule="auto"/>
         <w:ind w:left="720" w:hanging="360"/>
@@ -7768,7 +7768,7 @@
       <w:pPr>
         <w:numPr>
           <w:ilvl w:val="0"/>
-          <w:numId w:val="26"/>
+          <w:numId w:val="14"/>
         </w:numPr>
         <w:spacing w:after="0" w:afterAutospacing="0" w:before="0" w:beforeAutospacing="0" w:lineRule="auto"/>
         <w:ind w:left="720" w:hanging="360"/>
@@ -7791,7 +7791,7 @@
       <w:pPr>
         <w:numPr>
           <w:ilvl w:val="0"/>
-          <w:numId w:val="26"/>
+          <w:numId w:val="14"/>
         </w:numPr>
         <w:spacing w:after="240" w:before="0" w:beforeAutospacing="0" w:lineRule="auto"/>
         <w:ind w:left="720" w:hanging="360"/>
@@ -7829,7 +7829,7 @@
       <w:pPr>
         <w:numPr>
           <w:ilvl w:val="0"/>
-          <w:numId w:val="20"/>
+          <w:numId w:val="10"/>
         </w:numPr>
         <w:spacing w:after="0" w:afterAutospacing="0" w:before="240" w:lineRule="auto"/>
         <w:ind w:left="720" w:hanging="360"/>
@@ -7845,7 +7845,7 @@
       <w:pPr>
         <w:numPr>
           <w:ilvl w:val="0"/>
-          <w:numId w:val="20"/>
+          <w:numId w:val="10"/>
         </w:numPr>
         <w:spacing w:after="240" w:before="0" w:beforeAutospacing="0" w:lineRule="auto"/>
         <w:ind w:left="720" w:hanging="360"/>
@@ -7906,7 +7906,7 @@
       <w:pPr>
         <w:numPr>
           <w:ilvl w:val="0"/>
-          <w:numId w:val="27"/>
+          <w:numId w:val="45"/>
         </w:numPr>
         <w:spacing w:after="0" w:afterAutospacing="0" w:before="240" w:lineRule="auto"/>
         <w:ind w:left="720" w:hanging="360"/>
@@ -7929,7 +7929,7 @@
       <w:pPr>
         <w:numPr>
           <w:ilvl w:val="0"/>
-          <w:numId w:val="27"/>
+          <w:numId w:val="45"/>
         </w:numPr>
         <w:spacing w:after="0" w:afterAutospacing="0" w:before="0" w:beforeAutospacing="0" w:lineRule="auto"/>
         <w:ind w:left="720" w:hanging="360"/>
@@ -7952,7 +7952,7 @@
       <w:pPr>
         <w:numPr>
           <w:ilvl w:val="0"/>
-          <w:numId w:val="27"/>
+          <w:numId w:val="45"/>
         </w:numPr>
         <w:spacing w:after="0" w:afterAutospacing="0" w:before="0" w:beforeAutospacing="0" w:lineRule="auto"/>
         <w:ind w:left="720" w:hanging="360"/>
@@ -7975,7 +7975,7 @@
       <w:pPr>
         <w:numPr>
           <w:ilvl w:val="0"/>
-          <w:numId w:val="27"/>
+          <w:numId w:val="45"/>
         </w:numPr>
         <w:spacing w:after="240" w:before="0" w:beforeAutospacing="0" w:lineRule="auto"/>
         <w:ind w:left="720" w:hanging="360"/>
@@ -8013,7 +8013,7 @@
       <w:pPr>
         <w:numPr>
           <w:ilvl w:val="0"/>
-          <w:numId w:val="14"/>
+          <w:numId w:val="32"/>
         </w:numPr>
         <w:spacing w:after="0" w:afterAutospacing="0" w:before="240" w:lineRule="auto"/>
         <w:ind w:left="720" w:hanging="360"/>
@@ -8029,7 +8029,7 @@
       <w:pPr>
         <w:numPr>
           <w:ilvl w:val="0"/>
-          <w:numId w:val="14"/>
+          <w:numId w:val="32"/>
         </w:numPr>
         <w:spacing w:after="0" w:afterAutospacing="0" w:before="0" w:beforeAutospacing="0" w:lineRule="auto"/>
         <w:ind w:left="720" w:hanging="360"/>
@@ -8045,7 +8045,7 @@
       <w:pPr>
         <w:numPr>
           <w:ilvl w:val="0"/>
-          <w:numId w:val="14"/>
+          <w:numId w:val="32"/>
         </w:numPr>
         <w:spacing w:after="0" w:afterAutospacing="0" w:before="0" w:beforeAutospacing="0" w:lineRule="auto"/>
         <w:ind w:left="720" w:hanging="360"/>
@@ -8061,7 +8061,7 @@
       <w:pPr>
         <w:numPr>
           <w:ilvl w:val="0"/>
-          <w:numId w:val="14"/>
+          <w:numId w:val="32"/>
         </w:numPr>
         <w:spacing w:after="240" w:before="0" w:beforeAutospacing="0" w:lineRule="auto"/>
         <w:ind w:left="720" w:hanging="360"/>
@@ -8122,7 +8122,7 @@
       <w:pPr>
         <w:numPr>
           <w:ilvl w:val="0"/>
-          <w:numId w:val="24"/>
+          <w:numId w:val="42"/>
         </w:numPr>
         <w:spacing w:after="0" w:afterAutospacing="0" w:before="240" w:lineRule="auto"/>
         <w:ind w:left="720" w:hanging="360"/>
@@ -8145,7 +8145,7 @@
       <w:pPr>
         <w:numPr>
           <w:ilvl w:val="0"/>
-          <w:numId w:val="24"/>
+          <w:numId w:val="42"/>
         </w:numPr>
         <w:spacing w:after="0" w:afterAutospacing="0" w:before="0" w:beforeAutospacing="0" w:lineRule="auto"/>
         <w:ind w:left="720" w:hanging="360"/>
@@ -8168,7 +8168,7 @@
       <w:pPr>
         <w:numPr>
           <w:ilvl w:val="0"/>
-          <w:numId w:val="24"/>
+          <w:numId w:val="42"/>
         </w:numPr>
         <w:spacing w:after="0" w:afterAutospacing="0" w:before="0" w:beforeAutospacing="0" w:lineRule="auto"/>
         <w:ind w:left="720" w:hanging="360"/>
@@ -8191,7 +8191,7 @@
       <w:pPr>
         <w:numPr>
           <w:ilvl w:val="0"/>
-          <w:numId w:val="24"/>
+          <w:numId w:val="42"/>
         </w:numPr>
         <w:spacing w:after="240" w:before="0" w:beforeAutospacing="0" w:lineRule="auto"/>
         <w:ind w:left="720" w:hanging="360"/>
@@ -8229,7 +8229,7 @@
       <w:pPr>
         <w:numPr>
           <w:ilvl w:val="0"/>
-          <w:numId w:val="30"/>
+          <w:numId w:val="16"/>
         </w:numPr>
         <w:spacing w:after="0" w:afterAutospacing="0" w:before="240" w:lineRule="auto"/>
         <w:ind w:left="720" w:hanging="360"/>
@@ -8245,7 +8245,7 @@
       <w:pPr>
         <w:numPr>
           <w:ilvl w:val="0"/>
-          <w:numId w:val="30"/>
+          <w:numId w:val="16"/>
         </w:numPr>
         <w:spacing w:after="0" w:afterAutospacing="0" w:before="0" w:beforeAutospacing="0" w:lineRule="auto"/>
         <w:ind w:left="720" w:hanging="360"/>
@@ -8261,7 +8261,7 @@
       <w:pPr>
         <w:numPr>
           <w:ilvl w:val="0"/>
-          <w:numId w:val="30"/>
+          <w:numId w:val="16"/>
         </w:numPr>
         <w:spacing w:after="240" w:before="0" w:beforeAutospacing="0" w:lineRule="auto"/>
         <w:ind w:left="720" w:hanging="360"/>
@@ -8322,7 +8322,7 @@
       <w:pPr>
         <w:numPr>
           <w:ilvl w:val="0"/>
-          <w:numId w:val="12"/>
+          <w:numId w:val="7"/>
         </w:numPr>
         <w:spacing w:after="0" w:afterAutospacing="0" w:before="240" w:lineRule="auto"/>
         <w:ind w:left="720" w:hanging="360"/>
@@ -8346,7 +8346,7 @@
       <w:pPr>
         <w:numPr>
           <w:ilvl w:val="0"/>
-          <w:numId w:val="12"/>
+          <w:numId w:val="7"/>
         </w:numPr>
         <w:spacing w:after="0" w:afterAutospacing="0" w:before="0" w:beforeAutospacing="0" w:lineRule="auto"/>
         <w:ind w:left="720" w:hanging="360"/>
@@ -8370,7 +8370,7 @@
       <w:pPr>
         <w:numPr>
           <w:ilvl w:val="0"/>
-          <w:numId w:val="12"/>
+          <w:numId w:val="7"/>
         </w:numPr>
         <w:spacing w:after="0" w:afterAutospacing="0" w:before="0" w:beforeAutospacing="0" w:lineRule="auto"/>
         <w:ind w:left="720" w:hanging="360"/>
@@ -8394,7 +8394,7 @@
       <w:pPr>
         <w:numPr>
           <w:ilvl w:val="0"/>
-          <w:numId w:val="12"/>
+          <w:numId w:val="7"/>
         </w:numPr>
         <w:spacing w:after="0" w:afterAutospacing="0" w:before="0" w:beforeAutospacing="0" w:lineRule="auto"/>
         <w:ind w:left="720" w:hanging="360"/>
@@ -8418,7 +8418,7 @@
       <w:pPr>
         <w:numPr>
           <w:ilvl w:val="0"/>
-          <w:numId w:val="12"/>
+          <w:numId w:val="7"/>
         </w:numPr>
         <w:spacing w:after="0" w:afterAutospacing="0" w:before="0" w:beforeAutospacing="0" w:lineRule="auto"/>
         <w:ind w:left="720" w:hanging="360"/>
@@ -8442,7 +8442,7 @@
       <w:pPr>
         <w:numPr>
           <w:ilvl w:val="0"/>
-          <w:numId w:val="12"/>
+          <w:numId w:val="7"/>
         </w:numPr>
         <w:spacing w:after="240" w:before="0" w:beforeAutospacing="0" w:lineRule="auto"/>
         <w:ind w:left="720" w:hanging="360"/>
@@ -8476,7 +8476,7 @@
       <w:pPr>
         <w:numPr>
           <w:ilvl w:val="0"/>
-          <w:numId w:val="2"/>
+          <w:numId w:val="1"/>
         </w:numPr>
         <w:spacing w:after="0" w:afterAutospacing="0" w:before="240" w:lineRule="auto"/>
         <w:ind w:left="720" w:hanging="360"/>
@@ -8492,7 +8492,7 @@
       <w:pPr>
         <w:numPr>
           <w:ilvl w:val="0"/>
-          <w:numId w:val="2"/>
+          <w:numId w:val="1"/>
         </w:numPr>
         <w:spacing w:after="240" w:before="0" w:beforeAutospacing="0" w:lineRule="auto"/>
         <w:ind w:left="720" w:hanging="360"/>
@@ -8553,7 +8553,7 @@
       <w:pPr>
         <w:numPr>
           <w:ilvl w:val="0"/>
-          <w:numId w:val="5"/>
+          <w:numId w:val="26"/>
         </w:numPr>
         <w:spacing w:after="0" w:afterAutospacing="0" w:before="240" w:lineRule="auto"/>
         <w:ind w:left="720" w:hanging="360"/>
@@ -8576,7 +8576,7 @@
       <w:pPr>
         <w:numPr>
           <w:ilvl w:val="0"/>
-          <w:numId w:val="5"/>
+          <w:numId w:val="26"/>
         </w:numPr>
         <w:spacing w:after="240" w:before="0" w:beforeAutospacing="0" w:lineRule="auto"/>
         <w:ind w:left="720" w:hanging="360"/>
@@ -8627,7 +8627,7 @@
       <w:pPr>
         <w:numPr>
           <w:ilvl w:val="0"/>
-          <w:numId w:val="22"/>
+          <w:numId w:val="40"/>
         </w:numPr>
         <w:spacing w:after="0" w:afterAutospacing="0" w:before="240" w:lineRule="auto"/>
         <w:ind w:left="720" w:hanging="360"/>
@@ -8651,7 +8651,7 @@
       <w:pPr>
         <w:numPr>
           <w:ilvl w:val="1"/>
-          <w:numId w:val="22"/>
+          <w:numId w:val="40"/>
         </w:numPr>
         <w:spacing w:after="0" w:afterAutospacing="0" w:before="0" w:beforeAutospacing="0" w:lineRule="auto"/>
         <w:ind w:left="1440" w:hanging="360"/>
@@ -8675,7 +8675,7 @@
       <w:pPr>
         <w:numPr>
           <w:ilvl w:val="1"/>
-          <w:numId w:val="22"/>
+          <w:numId w:val="40"/>
         </w:numPr>
         <w:spacing w:after="0" w:afterAutospacing="0" w:before="0" w:beforeAutospacing="0" w:lineRule="auto"/>
         <w:ind w:left="1440" w:hanging="360"/>
@@ -8699,7 +8699,7 @@
       <w:pPr>
         <w:numPr>
           <w:ilvl w:val="1"/>
-          <w:numId w:val="22"/>
+          <w:numId w:val="40"/>
         </w:numPr>
         <w:spacing w:after="0" w:afterAutospacing="0" w:before="0" w:beforeAutospacing="0" w:lineRule="auto"/>
         <w:ind w:left="1440" w:hanging="360"/>
@@ -8723,7 +8723,7 @@
       <w:pPr>
         <w:numPr>
           <w:ilvl w:val="0"/>
-          <w:numId w:val="22"/>
+          <w:numId w:val="40"/>
         </w:numPr>
         <w:spacing w:after="0" w:afterAutospacing="0" w:before="0" w:beforeAutospacing="0" w:lineRule="auto"/>
         <w:ind w:left="720" w:hanging="360"/>
@@ -8747,7 +8747,7 @@
       <w:pPr>
         <w:numPr>
           <w:ilvl w:val="1"/>
-          <w:numId w:val="22"/>
+          <w:numId w:val="40"/>
         </w:numPr>
         <w:spacing w:after="0" w:afterAutospacing="0" w:before="0" w:beforeAutospacing="0" w:lineRule="auto"/>
         <w:ind w:left="1440" w:hanging="360"/>
@@ -8771,7 +8771,7 @@
       <w:pPr>
         <w:numPr>
           <w:ilvl w:val="1"/>
-          <w:numId w:val="22"/>
+          <w:numId w:val="40"/>
         </w:numPr>
         <w:spacing w:after="0" w:afterAutospacing="0" w:before="0" w:beforeAutospacing="0" w:lineRule="auto"/>
         <w:ind w:left="1440" w:hanging="360"/>
@@ -8795,7 +8795,7 @@
       <w:pPr>
         <w:numPr>
           <w:ilvl w:val="0"/>
-          <w:numId w:val="22"/>
+          <w:numId w:val="40"/>
         </w:numPr>
         <w:spacing w:after="0" w:afterAutospacing="0" w:before="0" w:beforeAutospacing="0" w:lineRule="auto"/>
         <w:ind w:left="720" w:hanging="360"/>
@@ -8819,7 +8819,7 @@
       <w:pPr>
         <w:numPr>
           <w:ilvl w:val="1"/>
-          <w:numId w:val="22"/>
+          <w:numId w:val="40"/>
         </w:numPr>
         <w:spacing w:after="0" w:afterAutospacing="0" w:before="0" w:beforeAutospacing="0" w:lineRule="auto"/>
         <w:ind w:left="1440" w:hanging="360"/>
@@ -8843,7 +8843,7 @@
       <w:pPr>
         <w:numPr>
           <w:ilvl w:val="1"/>
-          <w:numId w:val="22"/>
+          <w:numId w:val="40"/>
         </w:numPr>
         <w:spacing w:after="0" w:afterAutospacing="0" w:before="0" w:beforeAutospacing="0" w:lineRule="auto"/>
         <w:ind w:left="1440" w:hanging="360"/>
@@ -8867,7 +8867,7 @@
       <w:pPr>
         <w:numPr>
           <w:ilvl w:val="1"/>
-          <w:numId w:val="22"/>
+          <w:numId w:val="40"/>
         </w:numPr>
         <w:spacing w:after="0" w:afterAutospacing="0" w:before="0" w:beforeAutospacing="0" w:lineRule="auto"/>
         <w:ind w:left="1440" w:hanging="360"/>
@@ -8891,7 +8891,7 @@
       <w:pPr>
         <w:numPr>
           <w:ilvl w:val="0"/>
-          <w:numId w:val="5"/>
+          <w:numId w:val="26"/>
         </w:numPr>
         <w:spacing w:after="0" w:afterAutospacing="0" w:before="0" w:beforeAutospacing="0" w:lineRule="auto"/>
         <w:ind w:left="720" w:hanging="360"/>
@@ -8909,7 +8909,7 @@
       <w:pPr>
         <w:numPr>
           <w:ilvl w:val="0"/>
-          <w:numId w:val="5"/>
+          <w:numId w:val="26"/>
         </w:numPr>
         <w:spacing w:after="240" w:before="0" w:beforeAutospacing="0" w:lineRule="auto"/>
         <w:ind w:left="720" w:hanging="360"/>
@@ -8954,7 +8954,7 @@
       <w:pPr>
         <w:numPr>
           <w:ilvl w:val="0"/>
-          <w:numId w:val="18"/>
+          <w:numId w:val="8"/>
         </w:numPr>
         <w:spacing w:after="0" w:afterAutospacing="0" w:before="240" w:lineRule="auto"/>
         <w:ind w:left="720" w:hanging="360"/>
@@ -8974,7 +8974,7 @@
       <w:pPr>
         <w:numPr>
           <w:ilvl w:val="1"/>
-          <w:numId w:val="18"/>
+          <w:numId w:val="8"/>
         </w:numPr>
         <w:spacing w:after="0" w:afterAutospacing="0" w:before="0" w:beforeAutospacing="0" w:lineRule="auto"/>
         <w:ind w:left="1440" w:hanging="360"/>
@@ -8994,7 +8994,7 @@
       <w:pPr>
         <w:numPr>
           <w:ilvl w:val="1"/>
-          <w:numId w:val="18"/>
+          <w:numId w:val="8"/>
         </w:numPr>
         <w:spacing w:after="0" w:afterAutospacing="0" w:before="0" w:beforeAutospacing="0" w:lineRule="auto"/>
         <w:ind w:left="1440" w:hanging="360"/>
@@ -9014,7 +9014,7 @@
       <w:pPr>
         <w:numPr>
           <w:ilvl w:val="0"/>
-          <w:numId w:val="18"/>
+          <w:numId w:val="8"/>
         </w:numPr>
         <w:spacing w:after="0" w:afterAutospacing="0" w:before="0" w:beforeAutospacing="0" w:lineRule="auto"/>
         <w:ind w:left="720" w:hanging="360"/>
@@ -9034,7 +9034,7 @@
       <w:pPr>
         <w:numPr>
           <w:ilvl w:val="1"/>
-          <w:numId w:val="18"/>
+          <w:numId w:val="8"/>
         </w:numPr>
         <w:spacing w:after="0" w:afterAutospacing="0" w:before="0" w:beforeAutospacing="0" w:lineRule="auto"/>
         <w:ind w:left="1440" w:hanging="360"/>
@@ -9054,7 +9054,7 @@
       <w:pPr>
         <w:numPr>
           <w:ilvl w:val="1"/>
-          <w:numId w:val="18"/>
+          <w:numId w:val="8"/>
         </w:numPr>
         <w:spacing w:after="0" w:afterAutospacing="0" w:before="0" w:beforeAutospacing="0" w:lineRule="auto"/>
         <w:ind w:left="1440" w:hanging="360"/>
@@ -9074,7 +9074,7 @@
       <w:pPr>
         <w:numPr>
           <w:ilvl w:val="0"/>
-          <w:numId w:val="18"/>
+          <w:numId w:val="8"/>
         </w:numPr>
         <w:spacing w:after="0" w:afterAutospacing="0" w:before="0" w:beforeAutospacing="0" w:lineRule="auto"/>
         <w:ind w:left="720" w:hanging="360"/>
@@ -9094,7 +9094,7 @@
       <w:pPr>
         <w:numPr>
           <w:ilvl w:val="1"/>
-          <w:numId w:val="18"/>
+          <w:numId w:val="8"/>
         </w:numPr>
         <w:spacing w:after="0" w:afterAutospacing="0" w:before="0" w:beforeAutospacing="0" w:lineRule="auto"/>
         <w:ind w:left="1440" w:hanging="360"/>
@@ -9114,7 +9114,7 @@
       <w:pPr>
         <w:numPr>
           <w:ilvl w:val="1"/>
-          <w:numId w:val="18"/>
+          <w:numId w:val="8"/>
         </w:numPr>
         <w:spacing w:after="240" w:before="0" w:beforeAutospacing="0" w:lineRule="auto"/>
         <w:ind w:left="1440" w:hanging="360"/>
@@ -9146,7 +9146,7 @@
       <w:pPr>
         <w:numPr>
           <w:ilvl w:val="0"/>
-          <w:numId w:val="5"/>
+          <w:numId w:val="26"/>
         </w:numPr>
         <w:spacing w:after="240" w:before="240" w:lineRule="auto"/>
         <w:ind w:left="720" w:hanging="360"/>
@@ -9184,7 +9184,7 @@
       <w:pPr>
         <w:numPr>
           <w:ilvl w:val="0"/>
-          <w:numId w:val="28"/>
+          <w:numId w:val="15"/>
         </w:numPr>
         <w:spacing w:after="0" w:afterAutospacing="0" w:before="240" w:lineRule="auto"/>
         <w:ind w:left="720" w:hanging="360"/>
@@ -9200,7 +9200,7 @@
       <w:pPr>
         <w:numPr>
           <w:ilvl w:val="0"/>
-          <w:numId w:val="28"/>
+          <w:numId w:val="15"/>
         </w:numPr>
         <w:spacing w:after="0" w:afterAutospacing="0" w:before="0" w:beforeAutospacing="0" w:lineRule="auto"/>
         <w:ind w:left="720" w:hanging="360"/>
@@ -9216,7 +9216,7 @@
       <w:pPr>
         <w:numPr>
           <w:ilvl w:val="0"/>
-          <w:numId w:val="28"/>
+          <w:numId w:val="15"/>
         </w:numPr>
         <w:spacing w:after="0" w:afterAutospacing="0" w:before="0" w:beforeAutospacing="0" w:lineRule="auto"/>
         <w:ind w:left="720" w:hanging="360"/>
@@ -9232,7 +9232,7 @@
       <w:pPr>
         <w:numPr>
           <w:ilvl w:val="0"/>
-          <w:numId w:val="28"/>
+          <w:numId w:val="15"/>
         </w:numPr>
         <w:spacing w:after="240" w:before="0" w:beforeAutospacing="0" w:lineRule="auto"/>
         <w:ind w:left="720" w:hanging="360"/>
@@ -9284,6 +9284,51 @@
     </w:p>
     <w:p>
       <w:pPr>
+        <w:rPr/>
+      </w:pPr>
+      <w:r>
+        <w:rPr/>
+        <w:drawing>
+          <wp:inline distB="114300" distT="114300" distL="114300" distR="114300">
+            <wp:extent cx="5731200" cy="2844800"/>
+            <wp:effectExtent b="0" l="0" r="0" t="0"/>
+            <wp:docPr id="3" name="image1.png"/>
+            <a:graphic>
+              <a:graphicData uri="http://schemas.openxmlformats.org/drawingml/2006/picture">
+                <pic:pic>
+                  <pic:nvPicPr>
+                    <pic:cNvPr id="0" name="image1.png"/>
+                    <pic:cNvPicPr preferRelativeResize="0"/>
+                  </pic:nvPicPr>
+                  <pic:blipFill>
+                    <a:blip r:embed="rId9"/>
+                    <a:srcRect b="0" l="0" r="0" t="0"/>
+                    <a:stretch>
+                      <a:fillRect/>
+                    </a:stretch>
+                  </pic:blipFill>
+                  <pic:spPr>
+                    <a:xfrm>
+                      <a:off x="0" y="0"/>
+                      <a:ext cx="5731200" cy="2844800"/>
+                    </a:xfrm>
+                    <a:prstGeom prst="rect"/>
+                    <a:ln/>
+                  </pic:spPr>
+                </pic:pic>
+              </a:graphicData>
+            </a:graphic>
+          </wp:inline>
+        </w:drawing>
+      </w:r>
+      <w:r>
+        <w:rPr>
+          <w:rtl w:val="0"/>
+        </w:rPr>
+      </w:r>
+    </w:p>
+    <w:p>
+      <w:pPr>
         <w:spacing w:after="240" w:before="240" w:lineRule="auto"/>
         <w:rPr/>
       </w:pPr>
@@ -9291,7 +9336,31 @@
         <w:rPr>
           <w:rtl w:val="0"/>
         </w:rPr>
-        <w:t xml:space="preserve">Fournir un calendrier avec les dates de début et de fin pour chaque phase du projet.</w:t>
+        <w:t xml:space="preserve">.</w:t>
+      </w:r>
+    </w:p>
+    <w:p>
+      <w:pPr>
+        <w:pStyle w:val="Heading2"/>
+        <w:keepNext w:val="0"/>
+        <w:keepLines w:val="0"/>
+        <w:spacing w:after="80" w:lineRule="auto"/>
+        <w:rPr>
+          <w:b w:val="1"/>
+          <w:sz w:val="34"/>
+          <w:szCs w:val="34"/>
+        </w:rPr>
+      </w:pPr>
+      <w:bookmarkStart w:colFirst="0" w:colLast="0" w:name="_hg0n9wbyq1ek" w:id="44"/>
+      <w:bookmarkEnd w:id="44"/>
+      <w:r>
+        <w:rPr>
+          <w:b w:val="1"/>
+          <w:sz w:val="34"/>
+          <w:szCs w:val="34"/>
+          <w:rtl w:val="0"/>
+        </w:rPr>
+        <w:t xml:space="preserve">5. Gestion des Risques</w:t>
       </w:r>
     </w:p>
     <w:p>
@@ -9307,8 +9376,8 @@
           <w:szCs w:val="26"/>
         </w:rPr>
       </w:pPr>
-      <w:bookmarkStart w:colFirst="0" w:colLast="0" w:name="_e3xt0nkwracd" w:id="44"/>
-      <w:bookmarkEnd w:id="44"/>
+      <w:bookmarkStart w:colFirst="0" w:colLast="0" w:name="_vbp0gg9806hg" w:id="45"/>
+      <w:bookmarkEnd w:id="45"/>
       <w:r>
         <w:rPr>
           <w:b w:val="1"/>
@@ -9317,7 +9386,613 @@
           <w:szCs w:val="26"/>
           <w:rtl w:val="0"/>
         </w:rPr>
-        <w:t xml:space="preserve">4.3 Ressources Nécessaires</w:t>
+        <w:t xml:space="preserve">5.1 Identification des Risques</w:t>
+      </w:r>
+    </w:p>
+    <w:p>
+      <w:pPr>
+        <w:pStyle w:val="Heading3"/>
+        <w:keepNext w:val="0"/>
+        <w:keepLines w:val="0"/>
+        <w:spacing w:before="280" w:lineRule="auto"/>
+        <w:rPr>
+          <w:rFonts w:ascii="Helvetica Neue Light" w:cs="Helvetica Neue Light" w:eastAsia="Helvetica Neue Light" w:hAnsi="Helvetica Neue Light"/>
+          <w:color w:val="000000"/>
+          <w:sz w:val="26"/>
+          <w:szCs w:val="26"/>
+        </w:rPr>
+      </w:pPr>
+      <w:bookmarkStart w:colFirst="0" w:colLast="0" w:name="_ejgcxtsmaal8" w:id="46"/>
+      <w:bookmarkEnd w:id="46"/>
+      <w:r>
+        <w:rPr>
+          <w:rFonts w:ascii="Helvetica Neue Light" w:cs="Helvetica Neue Light" w:eastAsia="Helvetica Neue Light" w:hAnsi="Helvetica Neue Light"/>
+          <w:color w:val="000000"/>
+          <w:sz w:val="26"/>
+          <w:szCs w:val="26"/>
+          <w:rtl w:val="0"/>
+        </w:rPr>
+        <w:t xml:space="preserve">1. Dépendance aux technologies externes</w:t>
+      </w:r>
+    </w:p>
+    <w:p>
+      <w:pPr>
+        <w:numPr>
+          <w:ilvl w:val="0"/>
+          <w:numId w:val="17"/>
+        </w:numPr>
+        <w:spacing w:after="0" w:afterAutospacing="0" w:before="240" w:lineRule="auto"/>
+        <w:ind w:left="720" w:hanging="360"/>
+      </w:pPr>
+      <w:r>
+        <w:rPr>
+          <w:rFonts w:ascii="Helvetica Neue Light" w:cs="Helvetica Neue Light" w:eastAsia="Helvetica Neue Light" w:hAnsi="Helvetica Neue Light"/>
+          <w:rtl w:val="0"/>
+        </w:rPr>
+        <w:t xml:space="preserve">Description : Le projet repose sur plusieurs technologies tierces comme Flutter, Firebase, et Firestore. Toute modification ou interruption de service pourrait affecter le développement et la maintenance de l'application.</w:t>
+      </w:r>
+    </w:p>
+    <w:p>
+      <w:pPr>
+        <w:numPr>
+          <w:ilvl w:val="0"/>
+          <w:numId w:val="17"/>
+        </w:numPr>
+        <w:spacing w:after="240" w:before="0" w:beforeAutospacing="0" w:lineRule="auto"/>
+        <w:ind w:left="720" w:hanging="360"/>
+      </w:pPr>
+      <w:r>
+        <w:rPr>
+          <w:rFonts w:ascii="Helvetica Neue Light" w:cs="Helvetica Neue Light" w:eastAsia="Helvetica Neue Light" w:hAnsi="Helvetica Neue Light"/>
+          <w:rtl w:val="0"/>
+        </w:rPr>
+        <w:t xml:space="preserve">Impact : Ralentissement du projet, nécessité de réécrire des parties du code, augmentation des coûts.</w:t>
+      </w:r>
+    </w:p>
+    <w:p>
+      <w:pPr>
+        <w:pStyle w:val="Heading3"/>
+        <w:keepNext w:val="0"/>
+        <w:keepLines w:val="0"/>
+        <w:spacing w:before="280" w:lineRule="auto"/>
+        <w:rPr>
+          <w:rFonts w:ascii="Helvetica Neue Light" w:cs="Helvetica Neue Light" w:eastAsia="Helvetica Neue Light" w:hAnsi="Helvetica Neue Light"/>
+          <w:color w:val="000000"/>
+          <w:sz w:val="26"/>
+          <w:szCs w:val="26"/>
+        </w:rPr>
+      </w:pPr>
+      <w:bookmarkStart w:colFirst="0" w:colLast="0" w:name="_fwim3x4rmhbx" w:id="47"/>
+      <w:bookmarkEnd w:id="47"/>
+      <w:r>
+        <w:rPr>
+          <w:rFonts w:ascii="Helvetica Neue Light" w:cs="Helvetica Neue Light" w:eastAsia="Helvetica Neue Light" w:hAnsi="Helvetica Neue Light"/>
+          <w:color w:val="000000"/>
+          <w:sz w:val="26"/>
+          <w:szCs w:val="26"/>
+          <w:rtl w:val="0"/>
+        </w:rPr>
+        <w:t xml:space="preserve">2. Problèmes d'intégration</w:t>
+      </w:r>
+    </w:p>
+    <w:p>
+      <w:pPr>
+        <w:numPr>
+          <w:ilvl w:val="0"/>
+          <w:numId w:val="9"/>
+        </w:numPr>
+        <w:spacing w:after="0" w:afterAutospacing="0" w:before="240" w:lineRule="auto"/>
+        <w:ind w:left="720" w:hanging="360"/>
+      </w:pPr>
+      <w:r>
+        <w:rPr>
+          <w:rFonts w:ascii="Helvetica Neue Light" w:cs="Helvetica Neue Light" w:eastAsia="Helvetica Neue Light" w:hAnsi="Helvetica Neue Light"/>
+          <w:rtl w:val="0"/>
+        </w:rPr>
+        <w:t xml:space="preserve">Description : L'intégration entre le frontend mobile, le frontend web, et le backend peut rencontrer des problèmes, en particulier en ce qui concerne la compatibilité des API et la gestion des données entre Firestore et MongoDB.</w:t>
+      </w:r>
+    </w:p>
+    <w:p>
+      <w:pPr>
+        <w:numPr>
+          <w:ilvl w:val="0"/>
+          <w:numId w:val="9"/>
+        </w:numPr>
+        <w:spacing w:after="240" w:before="0" w:beforeAutospacing="0" w:lineRule="auto"/>
+        <w:ind w:left="720" w:hanging="360"/>
+      </w:pPr>
+      <w:r>
+        <w:rPr>
+          <w:rFonts w:ascii="Helvetica Neue Light" w:cs="Helvetica Neue Light" w:eastAsia="Helvetica Neue Light" w:hAnsi="Helvetica Neue Light"/>
+          <w:rtl w:val="0"/>
+        </w:rPr>
+        <w:t xml:space="preserve">Impact : Délais dans le développement, bugs fonctionnels, nécessité de reconfigurer les systèmes de communication.</w:t>
+      </w:r>
+    </w:p>
+    <w:p>
+      <w:pPr>
+        <w:pStyle w:val="Heading3"/>
+        <w:keepNext w:val="0"/>
+        <w:keepLines w:val="0"/>
+        <w:spacing w:before="280" w:lineRule="auto"/>
+        <w:rPr>
+          <w:rFonts w:ascii="Helvetica Neue Light" w:cs="Helvetica Neue Light" w:eastAsia="Helvetica Neue Light" w:hAnsi="Helvetica Neue Light"/>
+          <w:color w:val="000000"/>
+          <w:sz w:val="26"/>
+          <w:szCs w:val="26"/>
+        </w:rPr>
+      </w:pPr>
+      <w:bookmarkStart w:colFirst="0" w:colLast="0" w:name="_ykqzm2u3333g" w:id="48"/>
+      <w:bookmarkEnd w:id="48"/>
+      <w:r>
+        <w:rPr>
+          <w:rFonts w:ascii="Helvetica Neue Light" w:cs="Helvetica Neue Light" w:eastAsia="Helvetica Neue Light" w:hAnsi="Helvetica Neue Light"/>
+          <w:color w:val="000000"/>
+          <w:sz w:val="26"/>
+          <w:szCs w:val="26"/>
+          <w:rtl w:val="0"/>
+        </w:rPr>
+        <w:t xml:space="preserve">3. Retard dans le développement</w:t>
+      </w:r>
+    </w:p>
+    <w:p>
+      <w:pPr>
+        <w:numPr>
+          <w:ilvl w:val="0"/>
+          <w:numId w:val="25"/>
+        </w:numPr>
+        <w:spacing w:after="0" w:afterAutospacing="0" w:before="240" w:lineRule="auto"/>
+        <w:ind w:left="720" w:hanging="360"/>
+      </w:pPr>
+      <w:r>
+        <w:rPr>
+          <w:rFonts w:ascii="Helvetica Neue Light" w:cs="Helvetica Neue Light" w:eastAsia="Helvetica Neue Light" w:hAnsi="Helvetica Neue Light"/>
+          <w:rtl w:val="0"/>
+        </w:rPr>
+        <w:t xml:space="preserve">Description : Le projet a des échéances serrées, et tout retard dans le développement (par exemple, en raison de problèmes techniques ou de manque de ressources) pourrait compromettre la livraison du projet à temps.</w:t>
+      </w:r>
+    </w:p>
+    <w:p>
+      <w:pPr>
+        <w:numPr>
+          <w:ilvl w:val="0"/>
+          <w:numId w:val="25"/>
+        </w:numPr>
+        <w:spacing w:after="240" w:before="0" w:beforeAutospacing="0" w:lineRule="auto"/>
+        <w:ind w:left="720" w:hanging="360"/>
+      </w:pPr>
+      <w:r>
+        <w:rPr>
+          <w:rFonts w:ascii="Helvetica Neue Light" w:cs="Helvetica Neue Light" w:eastAsia="Helvetica Neue Light" w:hAnsi="Helvetica Neue Light"/>
+          <w:rtl w:val="0"/>
+        </w:rPr>
+        <w:t xml:space="preserve">Impact : Échec du respect des échéances, pression accrue sur l'équipe, qualité du produit compromise.</w:t>
+      </w:r>
+    </w:p>
+    <w:p>
+      <w:pPr>
+        <w:pStyle w:val="Heading3"/>
+        <w:keepNext w:val="0"/>
+        <w:keepLines w:val="0"/>
+        <w:spacing w:before="280" w:lineRule="auto"/>
+        <w:rPr>
+          <w:rFonts w:ascii="Helvetica Neue Light" w:cs="Helvetica Neue Light" w:eastAsia="Helvetica Neue Light" w:hAnsi="Helvetica Neue Light"/>
+          <w:color w:val="000000"/>
+          <w:sz w:val="26"/>
+          <w:szCs w:val="26"/>
+        </w:rPr>
+      </w:pPr>
+      <w:bookmarkStart w:colFirst="0" w:colLast="0" w:name="_72z1fstemn2" w:id="49"/>
+      <w:bookmarkEnd w:id="49"/>
+      <w:r>
+        <w:rPr>
+          <w:rFonts w:ascii="Helvetica Neue Light" w:cs="Helvetica Neue Light" w:eastAsia="Helvetica Neue Light" w:hAnsi="Helvetica Neue Light"/>
+          <w:color w:val="000000"/>
+          <w:sz w:val="26"/>
+          <w:szCs w:val="26"/>
+          <w:rtl w:val="0"/>
+        </w:rPr>
+        <w:t xml:space="preserve">4. Problèmes de sécurité des données</w:t>
+      </w:r>
+    </w:p>
+    <w:p>
+      <w:pPr>
+        <w:numPr>
+          <w:ilvl w:val="0"/>
+          <w:numId w:val="13"/>
+        </w:numPr>
+        <w:spacing w:after="0" w:afterAutospacing="0" w:before="240" w:lineRule="auto"/>
+        <w:ind w:left="720" w:hanging="360"/>
+      </w:pPr>
+      <w:r>
+        <w:rPr>
+          <w:rFonts w:ascii="Helvetica Neue Light" w:cs="Helvetica Neue Light" w:eastAsia="Helvetica Neue Light" w:hAnsi="Helvetica Neue Light"/>
+          <w:rtl w:val="0"/>
+        </w:rPr>
+        <w:t xml:space="preserve">Description : Les utilisateurs vont stocker des informations personnelles sensibles, comme les données d'entraînement et les informations de compte. Tout manquement à la sécurité peut entraîner des fuites de données.</w:t>
+      </w:r>
+    </w:p>
+    <w:p>
+      <w:pPr>
+        <w:numPr>
+          <w:ilvl w:val="0"/>
+          <w:numId w:val="13"/>
+        </w:numPr>
+        <w:spacing w:after="240" w:before="0" w:beforeAutospacing="0" w:lineRule="auto"/>
+        <w:ind w:left="720" w:hanging="360"/>
+      </w:pPr>
+      <w:r>
+        <w:rPr>
+          <w:rFonts w:ascii="Helvetica Neue Light" w:cs="Helvetica Neue Light" w:eastAsia="Helvetica Neue Light" w:hAnsi="Helvetica Neue Light"/>
+          <w:rtl w:val="0"/>
+        </w:rPr>
+        <w:t xml:space="preserve">Impact : Perte de confiance des utilisateurs, répercussions légales, coûts de résolution des failles.</w:t>
+      </w:r>
+    </w:p>
+    <w:p>
+      <w:pPr>
+        <w:pStyle w:val="Heading3"/>
+        <w:keepNext w:val="0"/>
+        <w:keepLines w:val="0"/>
+        <w:spacing w:before="280" w:lineRule="auto"/>
+        <w:rPr>
+          <w:rFonts w:ascii="Helvetica Neue Light" w:cs="Helvetica Neue Light" w:eastAsia="Helvetica Neue Light" w:hAnsi="Helvetica Neue Light"/>
+          <w:color w:val="000000"/>
+          <w:sz w:val="26"/>
+          <w:szCs w:val="26"/>
+        </w:rPr>
+      </w:pPr>
+      <w:bookmarkStart w:colFirst="0" w:colLast="0" w:name="_ovsy8kvbo1fs" w:id="50"/>
+      <w:bookmarkEnd w:id="50"/>
+      <w:r>
+        <w:rPr>
+          <w:rFonts w:ascii="Helvetica Neue Light" w:cs="Helvetica Neue Light" w:eastAsia="Helvetica Neue Light" w:hAnsi="Helvetica Neue Light"/>
+          <w:color w:val="000000"/>
+          <w:sz w:val="26"/>
+          <w:szCs w:val="26"/>
+          <w:rtl w:val="0"/>
+        </w:rPr>
+        <w:t xml:space="preserve">5. Manque de compétences techniques</w:t>
+      </w:r>
+    </w:p>
+    <w:p>
+      <w:pPr>
+        <w:numPr>
+          <w:ilvl w:val="0"/>
+          <w:numId w:val="37"/>
+        </w:numPr>
+        <w:spacing w:after="0" w:afterAutospacing="0" w:before="240" w:lineRule="auto"/>
+        <w:ind w:left="720" w:hanging="360"/>
+      </w:pPr>
+      <w:r>
+        <w:rPr>
+          <w:rFonts w:ascii="Helvetica Neue Light" w:cs="Helvetica Neue Light" w:eastAsia="Helvetica Neue Light" w:hAnsi="Helvetica Neue Light"/>
+          <w:rtl w:val="0"/>
+        </w:rPr>
+        <w:t xml:space="preserve">Description : Si l'équipe de développement ne possède pas une expertise suffisante dans certaines des technologies utilisées (comme Node.js, Flutter, ou la gestion des bases de données), cela pourrait ralentir le projet.</w:t>
+      </w:r>
+    </w:p>
+    <w:p>
+      <w:pPr>
+        <w:numPr>
+          <w:ilvl w:val="0"/>
+          <w:numId w:val="37"/>
+        </w:numPr>
+        <w:spacing w:after="240" w:before="0" w:beforeAutospacing="0" w:lineRule="auto"/>
+        <w:ind w:left="720" w:hanging="360"/>
+      </w:pPr>
+      <w:r>
+        <w:rPr>
+          <w:rFonts w:ascii="Helvetica Neue Light" w:cs="Helvetica Neue Light" w:eastAsia="Helvetica Neue Light" w:hAnsi="Helvetica Neue Light"/>
+          <w:rtl w:val="0"/>
+        </w:rPr>
+        <w:t xml:space="preserve">Impact : Courbe d'apprentissage prolongée, qualité du code compromise, retards.</w:t>
+      </w:r>
+    </w:p>
+    <w:p>
+      <w:pPr>
+        <w:pStyle w:val="Heading3"/>
+        <w:keepNext w:val="0"/>
+        <w:keepLines w:val="0"/>
+        <w:spacing w:before="280" w:lineRule="auto"/>
+        <w:rPr>
+          <w:rFonts w:ascii="Helvetica Neue Light" w:cs="Helvetica Neue Light" w:eastAsia="Helvetica Neue Light" w:hAnsi="Helvetica Neue Light"/>
+          <w:color w:val="000000"/>
+          <w:sz w:val="26"/>
+          <w:szCs w:val="26"/>
+        </w:rPr>
+      </w:pPr>
+      <w:bookmarkStart w:colFirst="0" w:colLast="0" w:name="_esrcjze8mzuj" w:id="51"/>
+      <w:bookmarkEnd w:id="51"/>
+      <w:r>
+        <w:rPr>
+          <w:rFonts w:ascii="Helvetica Neue Light" w:cs="Helvetica Neue Light" w:eastAsia="Helvetica Neue Light" w:hAnsi="Helvetica Neue Light"/>
+          <w:color w:val="000000"/>
+          <w:sz w:val="26"/>
+          <w:szCs w:val="26"/>
+          <w:rtl w:val="0"/>
+        </w:rPr>
+        <w:t xml:space="preserve">6. Changements dans les exigences</w:t>
+      </w:r>
+    </w:p>
+    <w:p>
+      <w:pPr>
+        <w:numPr>
+          <w:ilvl w:val="0"/>
+          <w:numId w:val="24"/>
+        </w:numPr>
+        <w:spacing w:after="0" w:afterAutospacing="0" w:before="240" w:lineRule="auto"/>
+        <w:ind w:left="720" w:hanging="360"/>
+      </w:pPr>
+      <w:r>
+        <w:rPr>
+          <w:rFonts w:ascii="Helvetica Neue Light" w:cs="Helvetica Neue Light" w:eastAsia="Helvetica Neue Light" w:hAnsi="Helvetica Neue Light"/>
+          <w:rtl w:val="0"/>
+        </w:rPr>
+        <w:t xml:space="preserve">Description : Des modifications des exigences du projet en cours de développement peuvent survenir, nécessitant des ajustements importants du plan de projet.</w:t>
+      </w:r>
+    </w:p>
+    <w:p>
+      <w:pPr>
+        <w:numPr>
+          <w:ilvl w:val="0"/>
+          <w:numId w:val="24"/>
+        </w:numPr>
+        <w:spacing w:after="240" w:before="0" w:beforeAutospacing="0" w:lineRule="auto"/>
+        <w:ind w:left="720" w:hanging="360"/>
+      </w:pPr>
+      <w:r>
+        <w:rPr>
+          <w:rFonts w:ascii="Helvetica Neue Light" w:cs="Helvetica Neue Light" w:eastAsia="Helvetica Neue Light" w:hAnsi="Helvetica Neue Light"/>
+          <w:rtl w:val="0"/>
+        </w:rPr>
+        <w:t xml:space="preserve">Impact : Augmentation des coûts, retards, nécessité de revoir la conception.</w:t>
+      </w:r>
+    </w:p>
+    <w:p>
+      <w:pPr>
+        <w:pStyle w:val="Heading3"/>
+        <w:keepNext w:val="0"/>
+        <w:keepLines w:val="0"/>
+        <w:spacing w:before="280" w:lineRule="auto"/>
+        <w:rPr>
+          <w:rFonts w:ascii="Helvetica Neue Light" w:cs="Helvetica Neue Light" w:eastAsia="Helvetica Neue Light" w:hAnsi="Helvetica Neue Light"/>
+          <w:color w:val="000000"/>
+          <w:sz w:val="26"/>
+          <w:szCs w:val="26"/>
+        </w:rPr>
+      </w:pPr>
+      <w:bookmarkStart w:colFirst="0" w:colLast="0" w:name="_wfb314xl4oey" w:id="52"/>
+      <w:bookmarkEnd w:id="52"/>
+      <w:r>
+        <w:rPr>
+          <w:rFonts w:ascii="Helvetica Neue Light" w:cs="Helvetica Neue Light" w:eastAsia="Helvetica Neue Light" w:hAnsi="Helvetica Neue Light"/>
+          <w:color w:val="000000"/>
+          <w:sz w:val="26"/>
+          <w:szCs w:val="26"/>
+          <w:rtl w:val="0"/>
+        </w:rPr>
+        <w:t xml:space="preserve">7. Dépendance aux ressources humaines</w:t>
+      </w:r>
+    </w:p>
+    <w:p>
+      <w:pPr>
+        <w:numPr>
+          <w:ilvl w:val="0"/>
+          <w:numId w:val="12"/>
+        </w:numPr>
+        <w:spacing w:after="0" w:afterAutospacing="0" w:before="240" w:lineRule="auto"/>
+        <w:ind w:left="720" w:hanging="360"/>
+      </w:pPr>
+      <w:r>
+        <w:rPr>
+          <w:rFonts w:ascii="Helvetica Neue Light" w:cs="Helvetica Neue Light" w:eastAsia="Helvetica Neue Light" w:hAnsi="Helvetica Neue Light"/>
+          <w:rtl w:val="0"/>
+        </w:rPr>
+        <w:t xml:space="preserve">Description : Le projet est sensible aux absences ou au départ de membres clés de l'équipe. Le remplacement ou l'intégration de nouveaux membres pourrait prendre du temps.</w:t>
+      </w:r>
+    </w:p>
+    <w:p>
+      <w:pPr>
+        <w:numPr>
+          <w:ilvl w:val="0"/>
+          <w:numId w:val="12"/>
+        </w:numPr>
+        <w:spacing w:after="240" w:before="0" w:beforeAutospacing="0" w:lineRule="auto"/>
+        <w:ind w:left="720" w:hanging="360"/>
+      </w:pPr>
+      <w:r>
+        <w:rPr>
+          <w:rFonts w:ascii="Helvetica Neue Light" w:cs="Helvetica Neue Light" w:eastAsia="Helvetica Neue Light" w:hAnsi="Helvetica Neue Light"/>
+          <w:rtl w:val="0"/>
+        </w:rPr>
+        <w:t xml:space="preserve">Impact : Ralentissement du projet, baisse de la productivité, perte de connaissances spécifiques au projet.</w:t>
+      </w:r>
+    </w:p>
+    <w:p>
+      <w:pPr>
+        <w:pStyle w:val="Heading3"/>
+        <w:keepNext w:val="0"/>
+        <w:keepLines w:val="0"/>
+        <w:spacing w:before="280" w:lineRule="auto"/>
+        <w:rPr>
+          <w:rFonts w:ascii="Helvetica Neue Light" w:cs="Helvetica Neue Light" w:eastAsia="Helvetica Neue Light" w:hAnsi="Helvetica Neue Light"/>
+          <w:color w:val="000000"/>
+          <w:sz w:val="26"/>
+          <w:szCs w:val="26"/>
+        </w:rPr>
+      </w:pPr>
+      <w:bookmarkStart w:colFirst="0" w:colLast="0" w:name="_wqawn2rmbenq" w:id="53"/>
+      <w:bookmarkEnd w:id="53"/>
+      <w:r>
+        <w:rPr>
+          <w:rFonts w:ascii="Helvetica Neue Light" w:cs="Helvetica Neue Light" w:eastAsia="Helvetica Neue Light" w:hAnsi="Helvetica Neue Light"/>
+          <w:color w:val="000000"/>
+          <w:sz w:val="26"/>
+          <w:szCs w:val="26"/>
+          <w:rtl w:val="0"/>
+        </w:rPr>
+        <w:t xml:space="preserve">8. Performance de l'application</w:t>
+      </w:r>
+    </w:p>
+    <w:p>
+      <w:pPr>
+        <w:numPr>
+          <w:ilvl w:val="0"/>
+          <w:numId w:val="38"/>
+        </w:numPr>
+        <w:spacing w:after="0" w:afterAutospacing="0" w:before="240" w:lineRule="auto"/>
+        <w:ind w:left="720" w:hanging="360"/>
+      </w:pPr>
+      <w:r>
+        <w:rPr>
+          <w:rFonts w:ascii="Helvetica Neue Light" w:cs="Helvetica Neue Light" w:eastAsia="Helvetica Neue Light" w:hAnsi="Helvetica Neue Light"/>
+          <w:rtl w:val="0"/>
+        </w:rPr>
+        <w:t xml:space="preserve">Description : Les performances de l'application, en particulier lors de la gestion de grandes quantités de données ou de nombreuses requêtes simultanées, pourraient ne pas répondre aux attentes.</w:t>
+      </w:r>
+    </w:p>
+    <w:p>
+      <w:pPr>
+        <w:numPr>
+          <w:ilvl w:val="0"/>
+          <w:numId w:val="38"/>
+        </w:numPr>
+        <w:spacing w:after="240" w:before="0" w:beforeAutospacing="0" w:lineRule="auto"/>
+        <w:ind w:left="720" w:hanging="360"/>
+      </w:pPr>
+      <w:r>
+        <w:rPr>
+          <w:rFonts w:ascii="Helvetica Neue Light" w:cs="Helvetica Neue Light" w:eastAsia="Helvetica Neue Light" w:hAnsi="Helvetica Neue Light"/>
+          <w:rtl w:val="0"/>
+        </w:rPr>
+        <w:t xml:space="preserve">Impact : Mauvaise expérience utilisateur, taux de désabonnement élevé, nécessité de refactoriser le code.</w:t>
+      </w:r>
+    </w:p>
+    <w:p>
+      <w:pPr>
+        <w:pStyle w:val="Heading3"/>
+        <w:keepNext w:val="0"/>
+        <w:keepLines w:val="0"/>
+        <w:spacing w:before="280" w:lineRule="auto"/>
+        <w:rPr>
+          <w:rFonts w:ascii="Helvetica Neue Light" w:cs="Helvetica Neue Light" w:eastAsia="Helvetica Neue Light" w:hAnsi="Helvetica Neue Light"/>
+          <w:color w:val="000000"/>
+          <w:sz w:val="26"/>
+          <w:szCs w:val="26"/>
+        </w:rPr>
+      </w:pPr>
+      <w:bookmarkStart w:colFirst="0" w:colLast="0" w:name="_p38pzly16o8e" w:id="54"/>
+      <w:bookmarkEnd w:id="54"/>
+      <w:r>
+        <w:rPr>
+          <w:rFonts w:ascii="Helvetica Neue Light" w:cs="Helvetica Neue Light" w:eastAsia="Helvetica Neue Light" w:hAnsi="Helvetica Neue Light"/>
+          <w:color w:val="000000"/>
+          <w:sz w:val="26"/>
+          <w:szCs w:val="26"/>
+          <w:rtl w:val="0"/>
+        </w:rPr>
+        <w:t xml:space="preserve">9. Problèmes de compatibilité entre plateformes</w:t>
+      </w:r>
+    </w:p>
+    <w:p>
+      <w:pPr>
+        <w:numPr>
+          <w:ilvl w:val="0"/>
+          <w:numId w:val="3"/>
+        </w:numPr>
+        <w:spacing w:after="0" w:afterAutospacing="0" w:before="240" w:lineRule="auto"/>
+        <w:ind w:left="720" w:hanging="360"/>
+      </w:pPr>
+      <w:r>
+        <w:rPr>
+          <w:rFonts w:ascii="Helvetica Neue Light" w:cs="Helvetica Neue Light" w:eastAsia="Helvetica Neue Light" w:hAnsi="Helvetica Neue Light"/>
+          <w:rtl w:val="0"/>
+        </w:rPr>
+        <w:t xml:space="preserve">Description : Assurer que l'application fonctionne de manière homogène sur différentes plateformes (iOS, Android, Web) peut poser des défis, notamment en termes de performance et d'apparence.</w:t>
+      </w:r>
+    </w:p>
+    <w:p>
+      <w:pPr>
+        <w:numPr>
+          <w:ilvl w:val="0"/>
+          <w:numId w:val="3"/>
+        </w:numPr>
+        <w:spacing w:after="240" w:before="0" w:beforeAutospacing="0" w:lineRule="auto"/>
+        <w:ind w:left="720" w:hanging="360"/>
+      </w:pPr>
+      <w:r>
+        <w:rPr>
+          <w:rFonts w:ascii="Helvetica Neue Light" w:cs="Helvetica Neue Light" w:eastAsia="Helvetica Neue Light" w:hAnsi="Helvetica Neue Light"/>
+          <w:rtl w:val="0"/>
+        </w:rPr>
+        <w:t xml:space="preserve">Impact : Incohérences dans l'expérience utilisateur, délais dans le développement, besoin de résoudre des bugs spécifiques à une plateforme.</w:t>
+      </w:r>
+    </w:p>
+    <w:p>
+      <w:pPr>
+        <w:pStyle w:val="Heading3"/>
+        <w:keepNext w:val="0"/>
+        <w:keepLines w:val="0"/>
+        <w:spacing w:before="280" w:lineRule="auto"/>
+        <w:rPr>
+          <w:rFonts w:ascii="Helvetica Neue Light" w:cs="Helvetica Neue Light" w:eastAsia="Helvetica Neue Light" w:hAnsi="Helvetica Neue Light"/>
+          <w:color w:val="000000"/>
+          <w:sz w:val="26"/>
+          <w:szCs w:val="26"/>
+        </w:rPr>
+      </w:pPr>
+      <w:bookmarkStart w:colFirst="0" w:colLast="0" w:name="_8hl36c2q3id" w:id="55"/>
+      <w:bookmarkEnd w:id="55"/>
+      <w:r>
+        <w:rPr>
+          <w:rFonts w:ascii="Helvetica Neue Light" w:cs="Helvetica Neue Light" w:eastAsia="Helvetica Neue Light" w:hAnsi="Helvetica Neue Light"/>
+          <w:color w:val="000000"/>
+          <w:sz w:val="26"/>
+          <w:szCs w:val="26"/>
+          <w:rtl w:val="0"/>
+        </w:rPr>
+        <w:t xml:space="preserve">10. Problèmes de déploiement et de maintenance</w:t>
+      </w:r>
+    </w:p>
+    <w:p>
+      <w:pPr>
+        <w:numPr>
+          <w:ilvl w:val="0"/>
+          <w:numId w:val="18"/>
+        </w:numPr>
+        <w:spacing w:after="0" w:afterAutospacing="0" w:before="240" w:lineRule="auto"/>
+        <w:ind w:left="720" w:hanging="360"/>
+      </w:pPr>
+      <w:r>
+        <w:rPr>
+          <w:rFonts w:ascii="Helvetica Neue Light" w:cs="Helvetica Neue Light" w:eastAsia="Helvetica Neue Light" w:hAnsi="Helvetica Neue Light"/>
+          <w:rtl w:val="0"/>
+        </w:rPr>
+        <w:t xml:space="preserve">Description : Les erreurs ou les difficultés lors du déploiement des versions finales sur les différentes plateformes peuvent retarder la mise en ligne de l'application.</w:t>
+      </w:r>
+    </w:p>
+    <w:p>
+      <w:pPr>
+        <w:numPr>
+          <w:ilvl w:val="0"/>
+          <w:numId w:val="18"/>
+        </w:numPr>
+        <w:spacing w:after="240" w:before="0" w:beforeAutospacing="0" w:lineRule="auto"/>
+        <w:ind w:left="720" w:hanging="360"/>
+      </w:pPr>
+      <w:r>
+        <w:rPr>
+          <w:rFonts w:ascii="Helvetica Neue Light" w:cs="Helvetica Neue Light" w:eastAsia="Helvetica Neue Light" w:hAnsi="Helvetica Neue Light"/>
+          <w:rtl w:val="0"/>
+        </w:rPr>
+        <w:t xml:space="preserve">Impact : Retards dans la livraison, disponibilité réduite, mauvaise image auprès des utilisateurs</w:t>
+      </w:r>
+      <w:r>
+        <w:rPr>
+          <w:rtl w:val="0"/>
+        </w:rPr>
+        <w:t xml:space="preserve">.</w:t>
       </w:r>
     </w:p>
     <w:p>
@@ -9329,7 +10004,513 @@
         <w:rPr>
           <w:rtl w:val="0"/>
         </w:rPr>
-        <w:t xml:space="preserve">Identifier les ressources humaines, matérielles et financières nécessaires pour chaque phase du projet.</w:t>
+      </w:r>
+    </w:p>
+    <w:p>
+      <w:pPr>
+        <w:pStyle w:val="Heading3"/>
+        <w:keepNext w:val="0"/>
+        <w:keepLines w:val="0"/>
+        <w:spacing w:before="280" w:lineRule="auto"/>
+        <w:rPr>
+          <w:b w:val="1"/>
+          <w:color w:val="000000"/>
+          <w:sz w:val="26"/>
+          <w:szCs w:val="26"/>
+        </w:rPr>
+      </w:pPr>
+      <w:bookmarkStart w:colFirst="0" w:colLast="0" w:name="_npr7hhhgxeh" w:id="56"/>
+      <w:bookmarkEnd w:id="56"/>
+      <w:r>
+        <w:rPr>
+          <w:b w:val="1"/>
+          <w:color w:val="000000"/>
+          <w:sz w:val="26"/>
+          <w:szCs w:val="26"/>
+          <w:rtl w:val="0"/>
+        </w:rPr>
+        <w:t xml:space="preserve">5.2 Plan de Mitigation des Risques</w:t>
+      </w:r>
+    </w:p>
+    <w:p>
+      <w:pPr>
+        <w:pStyle w:val="Heading3"/>
+        <w:keepNext w:val="0"/>
+        <w:keepLines w:val="0"/>
+        <w:spacing w:before="280" w:lineRule="auto"/>
+        <w:rPr>
+          <w:rFonts w:ascii="Helvetica Neue Light" w:cs="Helvetica Neue Light" w:eastAsia="Helvetica Neue Light" w:hAnsi="Helvetica Neue Light"/>
+          <w:color w:val="000000"/>
+          <w:sz w:val="26"/>
+          <w:szCs w:val="26"/>
+        </w:rPr>
+      </w:pPr>
+      <w:bookmarkStart w:colFirst="0" w:colLast="0" w:name="_e3ju5zbpz83z" w:id="57"/>
+      <w:bookmarkEnd w:id="57"/>
+      <w:r>
+        <w:rPr>
+          <w:rFonts w:ascii="Helvetica Neue Light" w:cs="Helvetica Neue Light" w:eastAsia="Helvetica Neue Light" w:hAnsi="Helvetica Neue Light"/>
+          <w:color w:val="000000"/>
+          <w:sz w:val="26"/>
+          <w:szCs w:val="26"/>
+          <w:rtl w:val="0"/>
+        </w:rPr>
+        <w:t xml:space="preserve">1. Dépendance aux technologies externes</w:t>
+      </w:r>
+    </w:p>
+    <w:p>
+      <w:pPr>
+        <w:numPr>
+          <w:ilvl w:val="0"/>
+          <w:numId w:val="20"/>
+        </w:numPr>
+        <w:spacing w:after="0" w:afterAutospacing="0" w:before="240" w:lineRule="auto"/>
+        <w:ind w:left="720" w:hanging="360"/>
+      </w:pPr>
+      <w:r>
+        <w:rPr>
+          <w:rFonts w:ascii="Helvetica Neue Light" w:cs="Helvetica Neue Light" w:eastAsia="Helvetica Neue Light" w:hAnsi="Helvetica Neue Light"/>
+          <w:rtl w:val="0"/>
+        </w:rPr>
+        <w:t xml:space="preserve">Stratégie de mitigation :</w:t>
+      </w:r>
+    </w:p>
+    <w:p>
+      <w:pPr>
+        <w:numPr>
+          <w:ilvl w:val="1"/>
+          <w:numId w:val="20"/>
+        </w:numPr>
+        <w:spacing w:after="0" w:afterAutospacing="0" w:before="0" w:beforeAutospacing="0" w:lineRule="auto"/>
+        <w:ind w:left="1440" w:hanging="360"/>
+      </w:pPr>
+      <w:r>
+        <w:rPr>
+          <w:rFonts w:ascii="Helvetica Neue Light" w:cs="Helvetica Neue Light" w:eastAsia="Helvetica Neue Light" w:hAnsi="Helvetica Neue Light"/>
+          <w:rtl w:val="0"/>
+        </w:rPr>
+        <w:t xml:space="preserve">Diversification : Prévoir des alternatives pour chaque technologie critique, comme l'utilisation d'un autre service de base de données ou une solution d'authentification différente.</w:t>
+      </w:r>
+    </w:p>
+    <w:p>
+      <w:pPr>
+        <w:numPr>
+          <w:ilvl w:val="1"/>
+          <w:numId w:val="20"/>
+        </w:numPr>
+        <w:spacing w:after="0" w:afterAutospacing="0" w:before="0" w:beforeAutospacing="0" w:lineRule="auto"/>
+        <w:ind w:left="1440" w:hanging="360"/>
+      </w:pPr>
+      <w:r>
+        <w:rPr>
+          <w:rFonts w:ascii="Helvetica Neue Light" w:cs="Helvetica Neue Light" w:eastAsia="Helvetica Neue Light" w:hAnsi="Helvetica Neue Light"/>
+          <w:rtl w:val="0"/>
+        </w:rPr>
+        <w:t xml:space="preserve">Suivi régulier : Suivre les mises à jour et les annonces des fournisseurs de technologies pour anticiper les changements.</w:t>
+      </w:r>
+    </w:p>
+    <w:p>
+      <w:pPr>
+        <w:numPr>
+          <w:ilvl w:val="1"/>
+          <w:numId w:val="20"/>
+        </w:numPr>
+        <w:spacing w:after="240" w:before="0" w:beforeAutospacing="0" w:lineRule="auto"/>
+        <w:ind w:left="1440" w:hanging="360"/>
+      </w:pPr>
+      <w:r>
+        <w:rPr>
+          <w:rFonts w:ascii="Helvetica Neue Light" w:cs="Helvetica Neue Light" w:eastAsia="Helvetica Neue Light" w:hAnsi="Helvetica Neue Light"/>
+          <w:rtl w:val="0"/>
+        </w:rPr>
+        <w:t xml:space="preserve">Contrats et SLAs : Établir des contrats ou des accords de niveau de service (SLAs) avec les fournisseurs pour garantir la disponibilité et la fiabilité.</w:t>
+      </w:r>
+    </w:p>
+    <w:p>
+      <w:pPr>
+        <w:pStyle w:val="Heading3"/>
+        <w:keepNext w:val="0"/>
+        <w:keepLines w:val="0"/>
+        <w:spacing w:before="280" w:lineRule="auto"/>
+        <w:rPr>
+          <w:rFonts w:ascii="Helvetica Neue Light" w:cs="Helvetica Neue Light" w:eastAsia="Helvetica Neue Light" w:hAnsi="Helvetica Neue Light"/>
+          <w:color w:val="000000"/>
+          <w:sz w:val="26"/>
+          <w:szCs w:val="26"/>
+        </w:rPr>
+      </w:pPr>
+      <w:bookmarkStart w:colFirst="0" w:colLast="0" w:name="_ecoxfc3yvi5" w:id="58"/>
+      <w:bookmarkEnd w:id="58"/>
+      <w:r>
+        <w:rPr>
+          <w:rFonts w:ascii="Helvetica Neue Light" w:cs="Helvetica Neue Light" w:eastAsia="Helvetica Neue Light" w:hAnsi="Helvetica Neue Light"/>
+          <w:color w:val="000000"/>
+          <w:sz w:val="26"/>
+          <w:szCs w:val="26"/>
+          <w:rtl w:val="0"/>
+        </w:rPr>
+        <w:t xml:space="preserve">2. Problèmes d'intégration</w:t>
+      </w:r>
+    </w:p>
+    <w:p>
+      <w:pPr>
+        <w:numPr>
+          <w:ilvl w:val="0"/>
+          <w:numId w:val="35"/>
+        </w:numPr>
+        <w:spacing w:after="0" w:afterAutospacing="0" w:before="240" w:lineRule="auto"/>
+        <w:ind w:left="720" w:hanging="360"/>
+      </w:pPr>
+      <w:r>
+        <w:rPr>
+          <w:rFonts w:ascii="Helvetica Neue Light" w:cs="Helvetica Neue Light" w:eastAsia="Helvetica Neue Light" w:hAnsi="Helvetica Neue Light"/>
+          <w:rtl w:val="0"/>
+        </w:rPr>
+        <w:t xml:space="preserve">Stratégie de mitigation :</w:t>
+      </w:r>
+    </w:p>
+    <w:p>
+      <w:pPr>
+        <w:numPr>
+          <w:ilvl w:val="1"/>
+          <w:numId w:val="35"/>
+        </w:numPr>
+        <w:spacing w:after="0" w:afterAutospacing="0" w:before="0" w:beforeAutospacing="0" w:lineRule="auto"/>
+        <w:ind w:left="1440" w:hanging="360"/>
+      </w:pPr>
+      <w:r>
+        <w:rPr>
+          <w:rFonts w:ascii="Helvetica Neue Light" w:cs="Helvetica Neue Light" w:eastAsia="Helvetica Neue Light" w:hAnsi="Helvetica Neue Light"/>
+          <w:rtl w:val="0"/>
+        </w:rPr>
+        <w:t xml:space="preserve">Tests d'intégration réguliers : Mettre en place des tests d'intégration continus pour identifier les problèmes dès qu'ils surviennent.</w:t>
+      </w:r>
+    </w:p>
+    <w:p>
+      <w:pPr>
+        <w:numPr>
+          <w:ilvl w:val="1"/>
+          <w:numId w:val="35"/>
+        </w:numPr>
+        <w:spacing w:after="0" w:afterAutospacing="0" w:before="0" w:beforeAutospacing="0" w:lineRule="auto"/>
+        <w:ind w:left="1440" w:hanging="360"/>
+      </w:pPr>
+      <w:r>
+        <w:rPr>
+          <w:rFonts w:ascii="Helvetica Neue Light" w:cs="Helvetica Neue Light" w:eastAsia="Helvetica Neue Light" w:hAnsi="Helvetica Neue Light"/>
+          <w:rtl w:val="0"/>
+        </w:rPr>
+        <w:t xml:space="preserve">Documentation claire des API : Assurer une documentation détaillée et claire des API pour minimiser les erreurs de communication entre les différentes parties du système.</w:t>
+      </w:r>
+    </w:p>
+    <w:p>
+      <w:pPr>
+        <w:numPr>
+          <w:ilvl w:val="1"/>
+          <w:numId w:val="35"/>
+        </w:numPr>
+        <w:spacing w:after="240" w:before="0" w:beforeAutospacing="0" w:lineRule="auto"/>
+        <w:ind w:left="1440" w:hanging="360"/>
+      </w:pPr>
+      <w:r>
+        <w:rPr>
+          <w:rFonts w:ascii="Helvetica Neue Light" w:cs="Helvetica Neue Light" w:eastAsia="Helvetica Neue Light" w:hAnsi="Helvetica Neue Light"/>
+          <w:rtl w:val="0"/>
+        </w:rPr>
+        <w:t xml:space="preserve">Prototypage initial : Réaliser un prototype pour tester l'intégration des différentes technologies avant de passer à l'étape de développement à grande échelle.</w:t>
+      </w:r>
+    </w:p>
+    <w:p>
+      <w:pPr>
+        <w:pStyle w:val="Heading3"/>
+        <w:keepNext w:val="0"/>
+        <w:keepLines w:val="0"/>
+        <w:spacing w:before="280" w:lineRule="auto"/>
+        <w:rPr>
+          <w:rFonts w:ascii="Helvetica Neue Light" w:cs="Helvetica Neue Light" w:eastAsia="Helvetica Neue Light" w:hAnsi="Helvetica Neue Light"/>
+          <w:color w:val="000000"/>
+          <w:sz w:val="26"/>
+          <w:szCs w:val="26"/>
+        </w:rPr>
+      </w:pPr>
+      <w:bookmarkStart w:colFirst="0" w:colLast="0" w:name="_re6sqjrr55uk" w:id="59"/>
+      <w:bookmarkEnd w:id="59"/>
+      <w:r>
+        <w:rPr>
+          <w:rFonts w:ascii="Helvetica Neue Light" w:cs="Helvetica Neue Light" w:eastAsia="Helvetica Neue Light" w:hAnsi="Helvetica Neue Light"/>
+          <w:color w:val="000000"/>
+          <w:sz w:val="26"/>
+          <w:szCs w:val="26"/>
+          <w:rtl w:val="0"/>
+        </w:rPr>
+        <w:t xml:space="preserve">3. Retard dans le développement</w:t>
+      </w:r>
+    </w:p>
+    <w:p>
+      <w:pPr>
+        <w:numPr>
+          <w:ilvl w:val="0"/>
+          <w:numId w:val="43"/>
+        </w:numPr>
+        <w:spacing w:after="0" w:afterAutospacing="0" w:before="240" w:lineRule="auto"/>
+        <w:ind w:left="720" w:hanging="360"/>
+      </w:pPr>
+      <w:r>
+        <w:rPr>
+          <w:rFonts w:ascii="Helvetica Neue Light" w:cs="Helvetica Neue Light" w:eastAsia="Helvetica Neue Light" w:hAnsi="Helvetica Neue Light"/>
+          <w:rtl w:val="0"/>
+        </w:rPr>
+        <w:t xml:space="preserve">Stratégie de mitigation :</w:t>
+      </w:r>
+    </w:p>
+    <w:p>
+      <w:pPr>
+        <w:numPr>
+          <w:ilvl w:val="1"/>
+          <w:numId w:val="43"/>
+        </w:numPr>
+        <w:spacing w:after="0" w:afterAutospacing="0" w:before="0" w:beforeAutospacing="0" w:lineRule="auto"/>
+        <w:ind w:left="1440" w:hanging="360"/>
+      </w:pPr>
+      <w:r>
+        <w:rPr>
+          <w:rFonts w:ascii="Helvetica Neue Light" w:cs="Helvetica Neue Light" w:eastAsia="Helvetica Neue Light" w:hAnsi="Helvetica Neue Light"/>
+          <w:rtl w:val="0"/>
+        </w:rPr>
+        <w:t xml:space="preserve">Planification réaliste : Établir un calendrier réaliste avec des marges de manœuvre pour les imprévus.</w:t>
+      </w:r>
+    </w:p>
+    <w:p>
+      <w:pPr>
+        <w:numPr>
+          <w:ilvl w:val="1"/>
+          <w:numId w:val="43"/>
+        </w:numPr>
+        <w:spacing w:after="0" w:afterAutospacing="0" w:before="0" w:beforeAutospacing="0" w:lineRule="auto"/>
+        <w:ind w:left="1440" w:hanging="360"/>
+      </w:pPr>
+      <w:r>
+        <w:rPr>
+          <w:rFonts w:ascii="Helvetica Neue Light" w:cs="Helvetica Neue Light" w:eastAsia="Helvetica Neue Light" w:hAnsi="Helvetica Neue Light"/>
+          <w:rtl w:val="0"/>
+        </w:rPr>
+        <w:t xml:space="preserve">Méthodologie Agile : Utiliser une approche Agile pour permettre des itérations rapides et des ajustements en fonction des progrès et des retards.</w:t>
+      </w:r>
+    </w:p>
+    <w:p>
+      <w:pPr>
+        <w:numPr>
+          <w:ilvl w:val="1"/>
+          <w:numId w:val="43"/>
+        </w:numPr>
+        <w:spacing w:after="240" w:before="0" w:beforeAutospacing="0" w:lineRule="auto"/>
+        <w:ind w:left="1440" w:hanging="360"/>
+      </w:pPr>
+      <w:r>
+        <w:rPr>
+          <w:rFonts w:ascii="Helvetica Neue Light" w:cs="Helvetica Neue Light" w:eastAsia="Helvetica Neue Light" w:hAnsi="Helvetica Neue Light"/>
+          <w:rtl w:val="0"/>
+        </w:rPr>
+        <w:t xml:space="preserve">Suivi rigoureux : Effectuer un suivi hebdomadaire des progrès du projet et ajuster les priorités en fonction des retards constatés.</w:t>
+      </w:r>
+    </w:p>
+    <w:p>
+      <w:pPr>
+        <w:pStyle w:val="Heading3"/>
+        <w:keepNext w:val="0"/>
+        <w:keepLines w:val="0"/>
+        <w:spacing w:before="280" w:lineRule="auto"/>
+        <w:rPr>
+          <w:rFonts w:ascii="Helvetica Neue Light" w:cs="Helvetica Neue Light" w:eastAsia="Helvetica Neue Light" w:hAnsi="Helvetica Neue Light"/>
+          <w:color w:val="000000"/>
+          <w:sz w:val="26"/>
+          <w:szCs w:val="26"/>
+        </w:rPr>
+      </w:pPr>
+      <w:bookmarkStart w:colFirst="0" w:colLast="0" w:name="_jjdgxtzi1ziz" w:id="60"/>
+      <w:bookmarkEnd w:id="60"/>
+      <w:r>
+        <w:rPr>
+          <w:rFonts w:ascii="Helvetica Neue Light" w:cs="Helvetica Neue Light" w:eastAsia="Helvetica Neue Light" w:hAnsi="Helvetica Neue Light"/>
+          <w:color w:val="000000"/>
+          <w:sz w:val="26"/>
+          <w:szCs w:val="26"/>
+          <w:rtl w:val="0"/>
+        </w:rPr>
+        <w:t xml:space="preserve">4. Problèmes de sécurité des données</w:t>
+      </w:r>
+    </w:p>
+    <w:p>
+      <w:pPr>
+        <w:numPr>
+          <w:ilvl w:val="0"/>
+          <w:numId w:val="27"/>
+        </w:numPr>
+        <w:spacing w:after="0" w:afterAutospacing="0" w:before="240" w:lineRule="auto"/>
+        <w:ind w:left="720" w:hanging="360"/>
+      </w:pPr>
+      <w:r>
+        <w:rPr>
+          <w:rFonts w:ascii="Helvetica Neue Light" w:cs="Helvetica Neue Light" w:eastAsia="Helvetica Neue Light" w:hAnsi="Helvetica Neue Light"/>
+          <w:rtl w:val="0"/>
+        </w:rPr>
+        <w:t xml:space="preserve">Stratégie de mitigation :</w:t>
+      </w:r>
+    </w:p>
+    <w:p>
+      <w:pPr>
+        <w:numPr>
+          <w:ilvl w:val="1"/>
+          <w:numId w:val="27"/>
+        </w:numPr>
+        <w:spacing w:after="0" w:afterAutospacing="0" w:before="0" w:beforeAutospacing="0" w:lineRule="auto"/>
+        <w:ind w:left="1440" w:hanging="360"/>
+      </w:pPr>
+      <w:r>
+        <w:rPr>
+          <w:rFonts w:ascii="Helvetica Neue Light" w:cs="Helvetica Neue Light" w:eastAsia="Helvetica Neue Light" w:hAnsi="Helvetica Neue Light"/>
+          <w:rtl w:val="0"/>
+        </w:rPr>
+        <w:t xml:space="preserve">Cryptage des données : Implémenter des protocoles de cryptage pour les données sensibles en transit et au repos.</w:t>
+      </w:r>
+    </w:p>
+    <w:p>
+      <w:pPr>
+        <w:numPr>
+          <w:ilvl w:val="1"/>
+          <w:numId w:val="27"/>
+        </w:numPr>
+        <w:spacing w:after="0" w:afterAutospacing="0" w:before="0" w:beforeAutospacing="0" w:lineRule="auto"/>
+        <w:ind w:left="1440" w:hanging="360"/>
+      </w:pPr>
+      <w:r>
+        <w:rPr>
+          <w:rFonts w:ascii="Helvetica Neue Light" w:cs="Helvetica Neue Light" w:eastAsia="Helvetica Neue Light" w:hAnsi="Helvetica Neue Light"/>
+          <w:rtl w:val="0"/>
+        </w:rPr>
+        <w:t xml:space="preserve">Audit de sécurité régulier : Réaliser des audits de sécurité réguliers pour identifier et corriger les vulnérabilités.</w:t>
+      </w:r>
+    </w:p>
+    <w:p>
+      <w:pPr>
+        <w:numPr>
+          <w:ilvl w:val="1"/>
+          <w:numId w:val="27"/>
+        </w:numPr>
+        <w:spacing w:after="240" w:before="0" w:beforeAutospacing="0" w:lineRule="auto"/>
+        <w:ind w:left="1440" w:hanging="360"/>
+      </w:pPr>
+      <w:r>
+        <w:rPr>
+          <w:rFonts w:ascii="Helvetica Neue Light" w:cs="Helvetica Neue Light" w:eastAsia="Helvetica Neue Light" w:hAnsi="Helvetica Neue Light"/>
+          <w:rtl w:val="0"/>
+        </w:rPr>
+        <w:t xml:space="preserve">Formation : Former l'équipe sur les meilleures pratiques en matière de sécurité des données.</w:t>
+      </w:r>
+    </w:p>
+    <w:p>
+      <w:pPr>
+        <w:pStyle w:val="Heading3"/>
+        <w:keepNext w:val="0"/>
+        <w:keepLines w:val="0"/>
+        <w:spacing w:before="280" w:lineRule="auto"/>
+        <w:rPr>
+          <w:rFonts w:ascii="Helvetica Neue Light" w:cs="Helvetica Neue Light" w:eastAsia="Helvetica Neue Light" w:hAnsi="Helvetica Neue Light"/>
+          <w:color w:val="000000"/>
+          <w:sz w:val="26"/>
+          <w:szCs w:val="26"/>
+        </w:rPr>
+      </w:pPr>
+      <w:bookmarkStart w:colFirst="0" w:colLast="0" w:name="_j6ghe0igkh5k" w:id="61"/>
+      <w:bookmarkEnd w:id="61"/>
+      <w:r>
+        <w:rPr>
+          <w:rFonts w:ascii="Helvetica Neue Light" w:cs="Helvetica Neue Light" w:eastAsia="Helvetica Neue Light" w:hAnsi="Helvetica Neue Light"/>
+          <w:color w:val="000000"/>
+          <w:sz w:val="26"/>
+          <w:szCs w:val="26"/>
+          <w:rtl w:val="0"/>
+        </w:rPr>
+        <w:t xml:space="preserve">5. Manque de compétences techniques</w:t>
+      </w:r>
+    </w:p>
+    <w:p>
+      <w:pPr>
+        <w:numPr>
+          <w:ilvl w:val="0"/>
+          <w:numId w:val="48"/>
+        </w:numPr>
+        <w:spacing w:after="0" w:afterAutospacing="0" w:before="240" w:lineRule="auto"/>
+        <w:ind w:left="720" w:hanging="360"/>
+      </w:pPr>
+      <w:r>
+        <w:rPr>
+          <w:rFonts w:ascii="Helvetica Neue Light" w:cs="Helvetica Neue Light" w:eastAsia="Helvetica Neue Light" w:hAnsi="Helvetica Neue Light"/>
+          <w:rtl w:val="0"/>
+        </w:rPr>
+        <w:t xml:space="preserve">Stratégie de mitigation :</w:t>
+      </w:r>
+    </w:p>
+    <w:p>
+      <w:pPr>
+        <w:numPr>
+          <w:ilvl w:val="1"/>
+          <w:numId w:val="48"/>
+        </w:numPr>
+        <w:spacing w:after="0" w:afterAutospacing="0" w:before="0" w:beforeAutospacing="0" w:lineRule="auto"/>
+        <w:ind w:left="1440" w:hanging="360"/>
+      </w:pPr>
+      <w:r>
+        <w:rPr>
+          <w:rFonts w:ascii="Helvetica Neue Light" w:cs="Helvetica Neue Light" w:eastAsia="Helvetica Neue Light" w:hAnsi="Helvetica Neue Light"/>
+          <w:rtl w:val="0"/>
+        </w:rPr>
+        <w:t xml:space="preserve">Formation continue : Offrir des sessions de formation et des ateliers pour renforcer les compétences techniques de l'équipe.</w:t>
+      </w:r>
+    </w:p>
+    <w:p>
+      <w:pPr>
+        <w:numPr>
+          <w:ilvl w:val="1"/>
+          <w:numId w:val="48"/>
+        </w:numPr>
+        <w:spacing w:after="0" w:afterAutospacing="0" w:before="0" w:beforeAutospacing="0" w:lineRule="auto"/>
+        <w:ind w:left="1440" w:hanging="360"/>
+      </w:pPr>
+      <w:r>
+        <w:rPr>
+          <w:rFonts w:ascii="Helvetica Neue Light" w:cs="Helvetica Neue Light" w:eastAsia="Helvetica Neue Light" w:hAnsi="Helvetica Neue Light"/>
+          <w:rtl w:val="0"/>
+        </w:rPr>
+        <w:t xml:space="preserve">Mentorat : Mettre en place un programme de mentorat avec des experts internes ou externes.</w:t>
+      </w:r>
+    </w:p>
+    <w:p>
+      <w:pPr>
+        <w:numPr>
+          <w:ilvl w:val="1"/>
+          <w:numId w:val="48"/>
+        </w:numPr>
+        <w:spacing w:after="240" w:before="0" w:beforeAutospacing="0" w:lineRule="auto"/>
+        <w:ind w:left="1440" w:hanging="360"/>
+      </w:pPr>
+      <w:r>
+        <w:rPr>
+          <w:rFonts w:ascii="Helvetica Neue Light" w:cs="Helvetica Neue Light" w:eastAsia="Helvetica Neue Light" w:hAnsi="Helvetica Neue Light"/>
+          <w:rtl w:val="0"/>
+        </w:rPr>
+        <w:t xml:space="preserve">Externalisation : Externaliser certaines tâches spécifiques à des experts si nécessaire.</w:t>
+      </w:r>
+    </w:p>
+    <w:p>
+      <w:pPr>
+        <w:spacing w:after="240" w:before="240" w:lineRule="auto"/>
+        <w:rPr/>
+      </w:pPr>
+      <w:r>
+        <w:rPr>
+          <w:rtl w:val="0"/>
+        </w:rPr>
       </w:r>
     </w:p>
     <w:p>
@@ -9344,8 +10525,8 @@
           <w:szCs w:val="34"/>
         </w:rPr>
       </w:pPr>
-      <w:bookmarkStart w:colFirst="0" w:colLast="0" w:name="_hg0n9wbyq1ek" w:id="45"/>
-      <w:bookmarkEnd w:id="45"/>
+      <w:bookmarkStart w:colFirst="0" w:colLast="0" w:name="_khamk3qjjomr" w:id="62"/>
+      <w:bookmarkEnd w:id="62"/>
       <w:r>
         <w:rPr>
           <w:b w:val="1"/>
@@ -9353,7 +10534,7 @@
           <w:szCs w:val="34"/>
           <w:rtl w:val="0"/>
         </w:rPr>
-        <w:t xml:space="preserve">5. Gestion des Risques</w:t>
+        <w:t xml:space="preserve">6. Stratégie de Test</w:t>
       </w:r>
     </w:p>
     <w:p>
@@ -9369,8 +10550,8 @@
           <w:szCs w:val="26"/>
         </w:rPr>
       </w:pPr>
-      <w:bookmarkStart w:colFirst="0" w:colLast="0" w:name="_vbp0gg9806hg" w:id="46"/>
-      <w:bookmarkEnd w:id="46"/>
+      <w:bookmarkStart w:colFirst="0" w:colLast="0" w:name="_72jrk4jq1ag2" w:id="63"/>
+      <w:bookmarkEnd w:id="63"/>
       <w:r>
         <w:rPr>
           <w:b w:val="1"/>
@@ -9379,7 +10560,7 @@
           <w:szCs w:val="26"/>
           <w:rtl w:val="0"/>
         </w:rPr>
-        <w:t xml:space="preserve">5.1 Identification des Risques</w:t>
+        <w:t xml:space="preserve">6.1 Plan de Test</w:t>
       </w:r>
     </w:p>
     <w:p>
@@ -9391,7 +10572,42 @@
         <w:rPr>
           <w:rtl w:val="0"/>
         </w:rPr>
-        <w:t xml:space="preserve">Lister les principaux risques potentiels et leur impact sur le projet.</w:t>
+        <w:t xml:space="preserve">Définition des types de tests à réaliser (unitaires, d'intégration, de performance) et leur calendrie dans le document associé.</w:t>
+      </w:r>
+    </w:p>
+    <w:p>
+      <w:pPr>
+        <w:spacing w:after="240" w:before="240" w:lineRule="auto"/>
+        <w:rPr/>
+      </w:pPr>
+      <w:r>
+        <w:rPr>
+          <w:rtl w:val="0"/>
+        </w:rPr>
+      </w:r>
+    </w:p>
+    <w:p>
+      <w:pPr>
+        <w:pStyle w:val="Heading2"/>
+        <w:keepNext w:val="0"/>
+        <w:keepLines w:val="0"/>
+        <w:spacing w:after="80" w:lineRule="auto"/>
+        <w:rPr>
+          <w:b w:val="1"/>
+          <w:sz w:val="34"/>
+          <w:szCs w:val="34"/>
+        </w:rPr>
+      </w:pPr>
+      <w:bookmarkStart w:colFirst="0" w:colLast="0" w:name="_d9jgrbohrpam" w:id="64"/>
+      <w:bookmarkEnd w:id="64"/>
+      <w:r>
+        <w:rPr>
+          <w:b w:val="1"/>
+          <w:sz w:val="34"/>
+          <w:szCs w:val="34"/>
+          <w:rtl w:val="0"/>
+        </w:rPr>
+        <w:t xml:space="preserve">7. Déploiement et Maintenance</w:t>
       </w:r>
     </w:p>
     <w:p>
@@ -9407,8 +10623,8 @@
           <w:szCs w:val="26"/>
         </w:rPr>
       </w:pPr>
-      <w:bookmarkStart w:colFirst="0" w:colLast="0" w:name="_npr7hhhgxeh" w:id="47"/>
-      <w:bookmarkEnd w:id="47"/>
+      <w:bookmarkStart w:colFirst="0" w:colLast="0" w:name="_xxam2pkxnzzk" w:id="65"/>
+      <w:bookmarkEnd w:id="65"/>
       <w:r>
         <w:rPr>
           <w:b w:val="1"/>
@@ -9417,19 +10633,7 @@
           <w:szCs w:val="26"/>
           <w:rtl w:val="0"/>
         </w:rPr>
-        <w:t xml:space="preserve">5.2 Plan de Mitigation des Risques</w:t>
-      </w:r>
-    </w:p>
-    <w:p>
-      <w:pPr>
-        <w:spacing w:after="240" w:before="240" w:lineRule="auto"/>
-        <w:rPr/>
-      </w:pPr>
-      <w:r>
-        <w:rPr>
-          <w:rtl w:val="0"/>
-        </w:rPr>
-        <w:t xml:space="preserve">Décrire les stratégies de mitigation pour chaque risque identifié.</w:t>
+        <w:t xml:space="preserve">7.1 Plan de Déploiement</w:t>
       </w:r>
     </w:p>
     <w:p>
@@ -9444,8 +10648,8 @@
           <w:szCs w:val="34"/>
         </w:rPr>
       </w:pPr>
-      <w:bookmarkStart w:colFirst="0" w:colLast="0" w:name="_khamk3qjjomr" w:id="48"/>
-      <w:bookmarkEnd w:id="48"/>
+      <w:bookmarkStart w:colFirst="0" w:colLast="0" w:name="_gnc2t18vkj8y" w:id="66"/>
+      <w:bookmarkEnd w:id="66"/>
       <w:r>
         <w:rPr>
           <w:b w:val="1"/>
@@ -9453,7 +10657,7 @@
           <w:szCs w:val="34"/>
           <w:rtl w:val="0"/>
         </w:rPr>
-        <w:t xml:space="preserve">6. Stratégie de Test</w:t>
+        <w:t xml:space="preserve">7. Déploiement et Gestion</w:t>
       </w:r>
     </w:p>
     <w:p>
@@ -9469,8 +10673,8 @@
           <w:szCs w:val="26"/>
         </w:rPr>
       </w:pPr>
-      <w:bookmarkStart w:colFirst="0" w:colLast="0" w:name="_72jrk4jq1ag2" w:id="49"/>
-      <w:bookmarkEnd w:id="49"/>
+      <w:bookmarkStart w:colFirst="0" w:colLast="0" w:name="_jybfwd8ie4oh" w:id="67"/>
+      <w:bookmarkEnd w:id="67"/>
       <w:r>
         <w:rPr>
           <w:b w:val="1"/>
@@ -9479,7 +10683,280 @@
           <w:szCs w:val="26"/>
           <w:rtl w:val="0"/>
         </w:rPr>
-        <w:t xml:space="preserve">6.1 Plan de Test</w:t>
+        <w:t xml:space="preserve">7.1. Déploiement Initial</w:t>
+      </w:r>
+    </w:p>
+    <w:p>
+      <w:pPr>
+        <w:spacing w:after="240" w:before="240" w:lineRule="auto"/>
+        <w:rPr>
+          <w:rFonts w:ascii="Helvetica Neue Light" w:cs="Helvetica Neue Light" w:eastAsia="Helvetica Neue Light" w:hAnsi="Helvetica Neue Light"/>
+        </w:rPr>
+      </w:pPr>
+      <w:r>
+        <w:rPr>
+          <w:rFonts w:ascii="Helvetica Neue Light" w:cs="Helvetica Neue Light" w:eastAsia="Helvetica Neue Light" w:hAnsi="Helvetica Neue Light"/>
+          <w:rtl w:val="0"/>
+        </w:rPr>
+        <w:t xml:space="preserve">Publication de l'application sur les stores (App Store, Google Play) et mise en ligne de la version web</w:t>
+      </w:r>
+    </w:p>
+    <w:p>
+      <w:pPr>
+        <w:spacing w:after="240" w:before="240" w:lineRule="auto"/>
+        <w:rPr>
+          <w:rFonts w:ascii="Helvetica Neue Light" w:cs="Helvetica Neue Light" w:eastAsia="Helvetica Neue Light" w:hAnsi="Helvetica Neue Light"/>
+        </w:rPr>
+      </w:pPr>
+      <w:r>
+        <w:rPr>
+          <w:rFonts w:ascii="Helvetica Neue Light" w:cs="Helvetica Neue Light" w:eastAsia="Helvetica Neue Light" w:hAnsi="Helvetica Neue Light"/>
+          <w:rtl w:val="0"/>
+        </w:rPr>
+        <w:t xml:space="preserve">Le déploiement initial consiste à rendre l'application disponible aux utilisateurs finaux sur les différentes plateformes. Cette étape implique les actions suivantes :</w:t>
+      </w:r>
+    </w:p>
+    <w:p>
+      <w:pPr>
+        <w:numPr>
+          <w:ilvl w:val="0"/>
+          <w:numId w:val="21"/>
+        </w:numPr>
+        <w:spacing w:after="0" w:afterAutospacing="0" w:before="240" w:lineRule="auto"/>
+        <w:ind w:left="720" w:hanging="360"/>
+        <w:rPr>
+          <w:rFonts w:ascii="Helvetica Neue Light" w:cs="Helvetica Neue Light" w:eastAsia="Helvetica Neue Light" w:hAnsi="Helvetica Neue Light"/>
+        </w:rPr>
+      </w:pPr>
+      <w:r>
+        <w:rPr>
+          <w:rFonts w:ascii="Helvetica Neue Light" w:cs="Helvetica Neue Light" w:eastAsia="Helvetica Neue Light" w:hAnsi="Helvetica Neue Light"/>
+          <w:rtl w:val="0"/>
+        </w:rPr>
+        <w:t xml:space="preserve">Préparation des versions finales de l'application :</w:t>
+      </w:r>
+    </w:p>
+    <w:p>
+      <w:pPr>
+        <w:numPr>
+          <w:ilvl w:val="1"/>
+          <w:numId w:val="21"/>
+        </w:numPr>
+        <w:spacing w:after="0" w:afterAutospacing="0" w:before="0" w:beforeAutospacing="0" w:lineRule="auto"/>
+        <w:ind w:left="1440" w:hanging="360"/>
+        <w:rPr>
+          <w:rFonts w:ascii="Helvetica Neue Light" w:cs="Helvetica Neue Light" w:eastAsia="Helvetica Neue Light" w:hAnsi="Helvetica Neue Light"/>
+        </w:rPr>
+      </w:pPr>
+      <w:r>
+        <w:rPr>
+          <w:rFonts w:ascii="Helvetica Neue Light" w:cs="Helvetica Neue Light" w:eastAsia="Helvetica Neue Light" w:hAnsi="Helvetica Neue Light"/>
+          <w:rtl w:val="0"/>
+        </w:rPr>
+        <w:t xml:space="preserve">Pour les applications mobiles, la création des APK (Android) et des builds pour iOS en s'assurant qu'elles respectent les exigences spécifiques des stores (App Store et Google Play). Cela inclut la vérification des certificats, des signatures, et des configurations spécifiques à chaque plateforme.</w:t>
+      </w:r>
+    </w:p>
+    <w:p>
+      <w:pPr>
+        <w:numPr>
+          <w:ilvl w:val="1"/>
+          <w:numId w:val="21"/>
+        </w:numPr>
+        <w:spacing w:after="0" w:afterAutospacing="0" w:before="0" w:beforeAutospacing="0" w:lineRule="auto"/>
+        <w:ind w:left="1440" w:hanging="360"/>
+        <w:rPr>
+          <w:rFonts w:ascii="Helvetica Neue Light" w:cs="Helvetica Neue Light" w:eastAsia="Helvetica Neue Light" w:hAnsi="Helvetica Neue Light"/>
+        </w:rPr>
+      </w:pPr>
+      <w:r>
+        <w:rPr>
+          <w:rFonts w:ascii="Helvetica Neue Light" w:cs="Helvetica Neue Light" w:eastAsia="Helvetica Neue Light" w:hAnsi="Helvetica Neue Light"/>
+          <w:rtl w:val="0"/>
+        </w:rPr>
+        <w:t xml:space="preserve">Pour la version Web, préparation du bundle final via des outils comme Webpack (si utilisé) et l'hébergement du site sur un serveur ou un service cloud comme Firebase Hosting, Netlify, ou AWS S3 avec CloudFront pour la diffusion rapide du contenu.</w:t>
+      </w:r>
+    </w:p>
+    <w:p>
+      <w:pPr>
+        <w:numPr>
+          <w:ilvl w:val="0"/>
+          <w:numId w:val="21"/>
+        </w:numPr>
+        <w:spacing w:after="0" w:afterAutospacing="0" w:before="0" w:beforeAutospacing="0" w:lineRule="auto"/>
+        <w:ind w:left="720" w:hanging="360"/>
+        <w:rPr>
+          <w:rFonts w:ascii="Helvetica Neue Light" w:cs="Helvetica Neue Light" w:eastAsia="Helvetica Neue Light" w:hAnsi="Helvetica Neue Light"/>
+        </w:rPr>
+      </w:pPr>
+      <w:r>
+        <w:rPr>
+          <w:rFonts w:ascii="Helvetica Neue Light" w:cs="Helvetica Neue Light" w:eastAsia="Helvetica Neue Light" w:hAnsi="Helvetica Neue Light"/>
+          <w:rtl w:val="0"/>
+        </w:rPr>
+        <w:t xml:space="preserve">Publication sur l'App Store et Google Play :</w:t>
+      </w:r>
+    </w:p>
+    <w:p>
+      <w:pPr>
+        <w:numPr>
+          <w:ilvl w:val="1"/>
+          <w:numId w:val="21"/>
+        </w:numPr>
+        <w:spacing w:after="0" w:afterAutospacing="0" w:before="0" w:beforeAutospacing="0" w:lineRule="auto"/>
+        <w:ind w:left="1440" w:hanging="360"/>
+        <w:rPr>
+          <w:rFonts w:ascii="Helvetica Neue Light" w:cs="Helvetica Neue Light" w:eastAsia="Helvetica Neue Light" w:hAnsi="Helvetica Neue Light"/>
+        </w:rPr>
+      </w:pPr>
+      <w:r>
+        <w:rPr>
+          <w:rFonts w:ascii="Helvetica Neue Light" w:cs="Helvetica Neue Light" w:eastAsia="Helvetica Neue Light" w:hAnsi="Helvetica Neue Light"/>
+          <w:rtl w:val="0"/>
+        </w:rPr>
+        <w:t xml:space="preserve">Création ou mise à jour des comptes développeurs sur l'App Store et Google Play Console.</w:t>
+      </w:r>
+    </w:p>
+    <w:p>
+      <w:pPr>
+        <w:numPr>
+          <w:ilvl w:val="1"/>
+          <w:numId w:val="21"/>
+        </w:numPr>
+        <w:spacing w:after="0" w:afterAutospacing="0" w:before="0" w:beforeAutospacing="0" w:lineRule="auto"/>
+        <w:ind w:left="1440" w:hanging="360"/>
+        <w:rPr>
+          <w:rFonts w:ascii="Helvetica Neue Light" w:cs="Helvetica Neue Light" w:eastAsia="Helvetica Neue Light" w:hAnsi="Helvetica Neue Light"/>
+        </w:rPr>
+      </w:pPr>
+      <w:r>
+        <w:rPr>
+          <w:rFonts w:ascii="Helvetica Neue Light" w:cs="Helvetica Neue Light" w:eastAsia="Helvetica Neue Light" w:hAnsi="Helvetica Neue Light"/>
+          <w:rtl w:val="0"/>
+        </w:rPr>
+        <w:t xml:space="preserve">Remplir les formulaires nécessaires, comme la description de l'application, les catégories, les mots-clés, les captures d'écran, les icônes, et la politique de confidentialité.</w:t>
+      </w:r>
+    </w:p>
+    <w:p>
+      <w:pPr>
+        <w:numPr>
+          <w:ilvl w:val="1"/>
+          <w:numId w:val="21"/>
+        </w:numPr>
+        <w:spacing w:after="0" w:afterAutospacing="0" w:before="0" w:beforeAutospacing="0" w:lineRule="auto"/>
+        <w:ind w:left="1440" w:hanging="360"/>
+        <w:rPr>
+          <w:rFonts w:ascii="Helvetica Neue Light" w:cs="Helvetica Neue Light" w:eastAsia="Helvetica Neue Light" w:hAnsi="Helvetica Neue Light"/>
+        </w:rPr>
+      </w:pPr>
+      <w:r>
+        <w:rPr>
+          <w:rFonts w:ascii="Helvetica Neue Light" w:cs="Helvetica Neue Light" w:eastAsia="Helvetica Neue Light" w:hAnsi="Helvetica Neue Light"/>
+          <w:rtl w:val="0"/>
+        </w:rPr>
+        <w:t xml:space="preserve">Soumettre l'application pour examen. Ce processus inclut le respect des lignes directrices spécifiques, comme celles de l'App Store Review Guidelines pour Apple ou les Developer Program Policies de Google.</w:t>
+      </w:r>
+    </w:p>
+    <w:p>
+      <w:pPr>
+        <w:numPr>
+          <w:ilvl w:val="1"/>
+          <w:numId w:val="21"/>
+        </w:numPr>
+        <w:spacing w:after="0" w:afterAutospacing="0" w:before="0" w:beforeAutospacing="0" w:lineRule="auto"/>
+        <w:ind w:left="1440" w:hanging="360"/>
+        <w:rPr>
+          <w:rFonts w:ascii="Helvetica Neue Light" w:cs="Helvetica Neue Light" w:eastAsia="Helvetica Neue Light" w:hAnsi="Helvetica Neue Light"/>
+        </w:rPr>
+      </w:pPr>
+      <w:r>
+        <w:rPr>
+          <w:rFonts w:ascii="Helvetica Neue Light" w:cs="Helvetica Neue Light" w:eastAsia="Helvetica Neue Light" w:hAnsi="Helvetica Neue Light"/>
+          <w:rtl w:val="0"/>
+        </w:rPr>
+        <w:t xml:space="preserve">Suivre l'état de la soumission et répondre aux demandes de modification, si nécessaire.</w:t>
+      </w:r>
+    </w:p>
+    <w:p>
+      <w:pPr>
+        <w:numPr>
+          <w:ilvl w:val="0"/>
+          <w:numId w:val="21"/>
+        </w:numPr>
+        <w:spacing w:after="0" w:afterAutospacing="0" w:before="0" w:beforeAutospacing="0" w:lineRule="auto"/>
+        <w:ind w:left="720" w:hanging="360"/>
+        <w:rPr>
+          <w:rFonts w:ascii="Helvetica Neue Light" w:cs="Helvetica Neue Light" w:eastAsia="Helvetica Neue Light" w:hAnsi="Helvetica Neue Light"/>
+        </w:rPr>
+      </w:pPr>
+      <w:r>
+        <w:rPr>
+          <w:rFonts w:ascii="Helvetica Neue Light" w:cs="Helvetica Neue Light" w:eastAsia="Helvetica Neue Light" w:hAnsi="Helvetica Neue Light"/>
+          <w:rtl w:val="0"/>
+        </w:rPr>
+        <w:t xml:space="preserve">Mise en ligne de la version web :</w:t>
+      </w:r>
+    </w:p>
+    <w:p>
+      <w:pPr>
+        <w:numPr>
+          <w:ilvl w:val="1"/>
+          <w:numId w:val="21"/>
+        </w:numPr>
+        <w:spacing w:after="0" w:afterAutospacing="0" w:before="0" w:beforeAutospacing="0" w:lineRule="auto"/>
+        <w:ind w:left="1440" w:hanging="360"/>
+        <w:rPr>
+          <w:rFonts w:ascii="Helvetica Neue Light" w:cs="Helvetica Neue Light" w:eastAsia="Helvetica Neue Light" w:hAnsi="Helvetica Neue Light"/>
+        </w:rPr>
+      </w:pPr>
+      <w:r>
+        <w:rPr>
+          <w:rFonts w:ascii="Helvetica Neue Light" w:cs="Helvetica Neue Light" w:eastAsia="Helvetica Neue Light" w:hAnsi="Helvetica Neue Light"/>
+          <w:rtl w:val="0"/>
+        </w:rPr>
+        <w:t xml:space="preserve">Choisir un domaine pour l'application Web et configurer les DNS.</w:t>
+      </w:r>
+    </w:p>
+    <w:p>
+      <w:pPr>
+        <w:numPr>
+          <w:ilvl w:val="1"/>
+          <w:numId w:val="21"/>
+        </w:numPr>
+        <w:spacing w:after="0" w:afterAutospacing="0" w:before="0" w:beforeAutospacing="0" w:lineRule="auto"/>
+        <w:ind w:left="1440" w:hanging="360"/>
+        <w:rPr>
+          <w:rFonts w:ascii="Helvetica Neue Light" w:cs="Helvetica Neue Light" w:eastAsia="Helvetica Neue Light" w:hAnsi="Helvetica Neue Light"/>
+        </w:rPr>
+      </w:pPr>
+      <w:r>
+        <w:rPr>
+          <w:rFonts w:ascii="Helvetica Neue Light" w:cs="Helvetica Neue Light" w:eastAsia="Helvetica Neue Light" w:hAnsi="Helvetica Neue Light"/>
+          <w:rtl w:val="0"/>
+        </w:rPr>
+        <w:t xml:space="preserve">Déployer l'application Web sur un service d'hébergement. Utilisation de CI/CD (Continuous Integration/Continuous Deployment) pour automatiser le processus de mise en ligne, garantissant ainsi des déploiements rapides et fiables.</w:t>
+      </w:r>
+    </w:p>
+    <w:p>
+      <w:pPr>
+        <w:numPr>
+          <w:ilvl w:val="1"/>
+          <w:numId w:val="21"/>
+        </w:numPr>
+        <w:spacing w:after="240" w:before="0" w:beforeAutospacing="0" w:lineRule="auto"/>
+        <w:ind w:left="1440" w:hanging="360"/>
+      </w:pPr>
+      <w:r>
+        <w:rPr>
+          <w:rFonts w:ascii="Helvetica Neue Light" w:cs="Helvetica Neue Light" w:eastAsia="Helvetica Neue Light" w:hAnsi="Helvetica Neue Light"/>
+          <w:rtl w:val="0"/>
+        </w:rPr>
+        <w:t xml:space="preserve">Configurer des certificats SSL pour assurer une communication sécurisée via H</w:t>
+      </w:r>
+      <w:r>
+        <w:rPr>
+          <w:rtl w:val="0"/>
+        </w:rPr>
+        <w:t xml:space="preserve">TTPS.</w:t>
       </w:r>
     </w:p>
     <w:p>
@@ -9491,7 +10968,28 @@
         <w:rPr>
           <w:rtl w:val="0"/>
         </w:rPr>
-        <w:t xml:space="preserve">Définir les types de tests à réaliser (unitaires, d'intégration, de performance) et leur calendrier.</w:t>
+      </w:r>
+    </w:p>
+    <w:p>
+      <w:pPr>
+        <w:spacing w:after="240" w:before="240" w:lineRule="auto"/>
+        <w:rPr/>
+      </w:pPr>
+      <w:r>
+        <w:rPr>
+          <w:rtl w:val="0"/>
+        </w:rPr>
+      </w:r>
+    </w:p>
+    <w:p>
+      <w:pPr>
+        <w:spacing w:after="240" w:before="240" w:lineRule="auto"/>
+        <w:rPr/>
+      </w:pPr>
+      <w:r>
+        <w:rPr>
+          <w:rtl w:val="0"/>
+        </w:rPr>
       </w:r>
     </w:p>
     <w:p>
@@ -9507,8 +11005,8 @@
           <w:szCs w:val="26"/>
         </w:rPr>
       </w:pPr>
-      <w:bookmarkStart w:colFirst="0" w:colLast="0" w:name="_k5xit3jh5q6" w:id="50"/>
-      <w:bookmarkEnd w:id="50"/>
+      <w:bookmarkStart w:colFirst="0" w:colLast="0" w:name="_dd7rrsjd8cin" w:id="68"/>
+      <w:bookmarkEnd w:id="68"/>
       <w:r>
         <w:rPr>
           <w:b w:val="1"/>
@@ -9517,7 +11015,7 @@
           <w:szCs w:val="26"/>
           <w:rtl w:val="0"/>
         </w:rPr>
-        <w:t xml:space="preserve">6.2 Critères d'Acceptation</w:t>
+        <w:t xml:space="preserve">7.2 Stratégie de Maintenance</w:t>
       </w:r>
     </w:p>
     <w:p>
@@ -9529,7 +11027,573 @@
         <w:rPr>
           <w:rtl w:val="0"/>
         </w:rPr>
-        <w:t xml:space="preserve">Fixer les critères d'acceptation pour chaque fonctionnalité.</w:t>
+        <w:t xml:space="preserve">La stratégie de maintenance est définie pour assurer la continuité, la performance et la sécurité de l'application sur le long terme. Elle comprend des plans détaillés pour la maintenance continue, les mises à jour régulières, ainsi que le support technique nécessaire pour répondre aux besoins des utilisateurs et de l'infrastructure.</w:t>
+      </w:r>
+    </w:p>
+    <w:p>
+      <w:pPr>
+        <w:pStyle w:val="Heading4"/>
+        <w:keepNext w:val="0"/>
+        <w:keepLines w:val="0"/>
+        <w:spacing w:after="40" w:before="240" w:lineRule="auto"/>
+        <w:rPr>
+          <w:b w:val="1"/>
+          <w:color w:val="000000"/>
+          <w:sz w:val="22"/>
+          <w:szCs w:val="22"/>
+        </w:rPr>
+      </w:pPr>
+      <w:bookmarkStart w:colFirst="0" w:colLast="0" w:name="_qkdj8a7ljegy" w:id="69"/>
+      <w:bookmarkEnd w:id="69"/>
+      <w:r>
+        <w:rPr>
+          <w:b w:val="1"/>
+          <w:color w:val="000000"/>
+          <w:sz w:val="22"/>
+          <w:szCs w:val="22"/>
+          <w:rtl w:val="0"/>
+        </w:rPr>
+        <w:t xml:space="preserve">7.2.1. Maintenance Continue</w:t>
+      </w:r>
+    </w:p>
+    <w:p>
+      <w:pPr>
+        <w:spacing w:after="240" w:before="240" w:lineRule="auto"/>
+        <w:rPr/>
+      </w:pPr>
+      <w:r>
+        <w:rPr>
+          <w:rtl w:val="0"/>
+        </w:rPr>
+        <w:t xml:space="preserve">La maintenance continue englobe l'ensemble des activités nécessaires pour garantir le bon fonctionnement de l'application après son déploiement initial.</w:t>
+      </w:r>
+    </w:p>
+    <w:p>
+      <w:pPr>
+        <w:numPr>
+          <w:ilvl w:val="0"/>
+          <w:numId w:val="31"/>
+        </w:numPr>
+        <w:spacing w:after="0" w:afterAutospacing="0" w:before="240" w:lineRule="auto"/>
+        <w:ind w:left="720" w:hanging="360"/>
+      </w:pPr>
+      <w:r>
+        <w:rPr>
+          <w:b w:val="1"/>
+          <w:rtl w:val="0"/>
+        </w:rPr>
+        <w:t xml:space="preserve">Mise en place d'un système de monitoring :</w:t>
+      </w:r>
+    </w:p>
+    <w:p>
+      <w:pPr>
+        <w:numPr>
+          <w:ilvl w:val="1"/>
+          <w:numId w:val="31"/>
+        </w:numPr>
+        <w:spacing w:after="0" w:afterAutospacing="0" w:before="0" w:beforeAutospacing="0" w:lineRule="auto"/>
+        <w:ind w:left="1440" w:hanging="360"/>
+      </w:pPr>
+      <w:r>
+        <w:rPr>
+          <w:rtl w:val="0"/>
+        </w:rPr>
+        <w:t xml:space="preserve">Surveillance en temps réel des performances de l'application, permettant de détecter les pannes potentielles et d'identifier les points de défaillance avant qu'ils n'affectent les utilisateurs.</w:t>
+      </w:r>
+    </w:p>
+    <w:p>
+      <w:pPr>
+        <w:numPr>
+          <w:ilvl w:val="1"/>
+          <w:numId w:val="31"/>
+        </w:numPr>
+        <w:spacing w:after="0" w:afterAutospacing="0" w:before="0" w:beforeAutospacing="0" w:lineRule="auto"/>
+        <w:ind w:left="1440" w:hanging="360"/>
+      </w:pPr>
+      <w:r>
+        <w:rPr>
+          <w:rtl w:val="0"/>
+        </w:rPr>
+        <w:t xml:space="preserve">Vérifications régulières de la santé du système, incluant des tests de charge pour s'assurer que l'infrastructure peut gérer des pics de trafic inattendus.</w:t>
+      </w:r>
+    </w:p>
+    <w:p>
+      <w:pPr>
+        <w:numPr>
+          <w:ilvl w:val="0"/>
+          <w:numId w:val="31"/>
+        </w:numPr>
+        <w:spacing w:after="0" w:afterAutospacing="0" w:before="0" w:beforeAutospacing="0" w:lineRule="auto"/>
+        <w:ind w:left="720" w:hanging="360"/>
+      </w:pPr>
+      <w:r>
+        <w:rPr>
+          <w:b w:val="1"/>
+          <w:rtl w:val="0"/>
+        </w:rPr>
+        <w:t xml:space="preserve">Gestion des incidents :</w:t>
+      </w:r>
+    </w:p>
+    <w:p>
+      <w:pPr>
+        <w:numPr>
+          <w:ilvl w:val="1"/>
+          <w:numId w:val="31"/>
+        </w:numPr>
+        <w:spacing w:after="0" w:afterAutospacing="0" w:before="0" w:beforeAutospacing="0" w:lineRule="auto"/>
+        <w:ind w:left="1440" w:hanging="360"/>
+      </w:pPr>
+      <w:r>
+        <w:rPr>
+          <w:rtl w:val="0"/>
+        </w:rPr>
+        <w:t xml:space="preserve">Développement d'un plan de gestion des incidents pour une réponse rapide aux pannes ou aux interruptions de service. Ce plan inclut des procédures pour isoler les problèmes, informer les utilisateurs concernés, et restaurer le service rapidement.</w:t>
+      </w:r>
+    </w:p>
+    <w:p>
+      <w:pPr>
+        <w:numPr>
+          <w:ilvl w:val="1"/>
+          <w:numId w:val="31"/>
+        </w:numPr>
+        <w:spacing w:after="0" w:afterAutospacing="0" w:before="0" w:beforeAutospacing="0" w:lineRule="auto"/>
+        <w:ind w:left="1440" w:hanging="360"/>
+      </w:pPr>
+      <w:r>
+        <w:rPr>
+          <w:rtl w:val="0"/>
+        </w:rPr>
+        <w:t xml:space="preserve">Mise en place d'une équipe d'astreinte disponible 24/7 pour intervenir en cas d'incidents critiques.</w:t>
+      </w:r>
+    </w:p>
+    <w:p>
+      <w:pPr>
+        <w:numPr>
+          <w:ilvl w:val="0"/>
+          <w:numId w:val="31"/>
+        </w:numPr>
+        <w:spacing w:after="0" w:afterAutospacing="0" w:before="0" w:beforeAutospacing="0" w:lineRule="auto"/>
+        <w:ind w:left="720" w:hanging="360"/>
+      </w:pPr>
+      <w:r>
+        <w:rPr>
+          <w:b w:val="1"/>
+          <w:rtl w:val="0"/>
+        </w:rPr>
+        <w:t xml:space="preserve">Optimisation des performances :</w:t>
+      </w:r>
+    </w:p>
+    <w:p>
+      <w:pPr>
+        <w:numPr>
+          <w:ilvl w:val="1"/>
+          <w:numId w:val="31"/>
+        </w:numPr>
+        <w:spacing w:after="0" w:afterAutospacing="0" w:before="0" w:beforeAutospacing="0" w:lineRule="auto"/>
+        <w:ind w:left="1440" w:hanging="360"/>
+      </w:pPr>
+      <w:r>
+        <w:rPr>
+          <w:rtl w:val="0"/>
+        </w:rPr>
+        <w:t xml:space="preserve">Analyse régulière des performances de l'application pour identifier des opportunités d'optimisation, telles que l'amélioration des temps de réponse des API, la réduction de la latence, ou l'optimisation de l'utilisation des ressources.</w:t>
+      </w:r>
+    </w:p>
+    <w:p>
+      <w:pPr>
+        <w:numPr>
+          <w:ilvl w:val="1"/>
+          <w:numId w:val="31"/>
+        </w:numPr>
+        <w:spacing w:after="240" w:before="0" w:beforeAutospacing="0" w:lineRule="auto"/>
+        <w:ind w:left="1440" w:hanging="360"/>
+      </w:pPr>
+      <w:r>
+        <w:rPr>
+          <w:rtl w:val="0"/>
+        </w:rPr>
+        <w:t xml:space="preserve">Mise en œuvre d'améliorations continues pour maintenir ou améliorer la vitesse, la réactivité et la fiabilité de l'application.</w:t>
+      </w:r>
+    </w:p>
+    <w:p>
+      <w:pPr>
+        <w:pStyle w:val="Heading4"/>
+        <w:keepNext w:val="0"/>
+        <w:keepLines w:val="0"/>
+        <w:spacing w:after="40" w:before="240" w:lineRule="auto"/>
+        <w:rPr>
+          <w:b w:val="1"/>
+          <w:color w:val="000000"/>
+          <w:sz w:val="22"/>
+          <w:szCs w:val="22"/>
+        </w:rPr>
+      </w:pPr>
+      <w:bookmarkStart w:colFirst="0" w:colLast="0" w:name="_g5nmo7g4mgun" w:id="70"/>
+      <w:bookmarkEnd w:id="70"/>
+      <w:r>
+        <w:rPr>
+          <w:b w:val="1"/>
+          <w:color w:val="000000"/>
+          <w:sz w:val="22"/>
+          <w:szCs w:val="22"/>
+          <w:rtl w:val="0"/>
+        </w:rPr>
+        <w:t xml:space="preserve">7.2.2. Mises à Jour</w:t>
+      </w:r>
+    </w:p>
+    <w:p>
+      <w:pPr>
+        <w:spacing w:after="240" w:before="240" w:lineRule="auto"/>
+        <w:rPr/>
+      </w:pPr>
+      <w:r>
+        <w:rPr>
+          <w:rtl w:val="0"/>
+        </w:rPr>
+        <w:t xml:space="preserve">Les mises à jour régulières de l'application sont prévues pour apporter de nouvelles fonctionnalités, corriger les bugs, et garantir la sécurité du système.</w:t>
+      </w:r>
+    </w:p>
+    <w:p>
+      <w:pPr>
+        <w:numPr>
+          <w:ilvl w:val="0"/>
+          <w:numId w:val="29"/>
+        </w:numPr>
+        <w:spacing w:after="0" w:afterAutospacing="0" w:before="240" w:lineRule="auto"/>
+        <w:ind w:left="720" w:hanging="360"/>
+      </w:pPr>
+      <w:r>
+        <w:rPr>
+          <w:b w:val="1"/>
+          <w:rtl w:val="0"/>
+        </w:rPr>
+        <w:t xml:space="preserve">Mises à jour fonctionnelles :</w:t>
+      </w:r>
+    </w:p>
+    <w:p>
+      <w:pPr>
+        <w:numPr>
+          <w:ilvl w:val="1"/>
+          <w:numId w:val="29"/>
+        </w:numPr>
+        <w:spacing w:after="0" w:afterAutospacing="0" w:before="0" w:beforeAutospacing="0" w:lineRule="auto"/>
+        <w:ind w:left="1440" w:hanging="360"/>
+      </w:pPr>
+      <w:r>
+        <w:rPr>
+          <w:rtl w:val="0"/>
+        </w:rPr>
+        <w:t xml:space="preserve">Planification de cycles de développement pour l'introduction de nouvelles fonctionnalités ou l'amélioration des fonctionnalités existantes, en se basant sur les retours des utilisateurs et les évolutions du marché.</w:t>
+      </w:r>
+    </w:p>
+    <w:p>
+      <w:pPr>
+        <w:numPr>
+          <w:ilvl w:val="1"/>
+          <w:numId w:val="29"/>
+        </w:numPr>
+        <w:spacing w:after="0" w:afterAutospacing="0" w:before="0" w:beforeAutospacing="0" w:lineRule="auto"/>
+        <w:ind w:left="1440" w:hanging="360"/>
+      </w:pPr>
+      <w:r>
+        <w:rPr>
+          <w:rtl w:val="0"/>
+        </w:rPr>
+        <w:t xml:space="preserve">Priorisation des mises à jour en fonction de leur impact sur l'expérience utilisateur et la valeur ajoutée qu'elles apportent.</w:t>
+      </w:r>
+    </w:p>
+    <w:p>
+      <w:pPr>
+        <w:numPr>
+          <w:ilvl w:val="0"/>
+          <w:numId w:val="29"/>
+        </w:numPr>
+        <w:spacing w:after="0" w:afterAutospacing="0" w:before="0" w:beforeAutospacing="0" w:lineRule="auto"/>
+        <w:ind w:left="720" w:hanging="360"/>
+      </w:pPr>
+      <w:r>
+        <w:rPr>
+          <w:b w:val="1"/>
+          <w:rtl w:val="0"/>
+        </w:rPr>
+        <w:t xml:space="preserve">Correctifs de sécurité :</w:t>
+      </w:r>
+    </w:p>
+    <w:p>
+      <w:pPr>
+        <w:numPr>
+          <w:ilvl w:val="1"/>
+          <w:numId w:val="29"/>
+        </w:numPr>
+        <w:spacing w:after="0" w:afterAutospacing="0" w:before="0" w:beforeAutospacing="0" w:lineRule="auto"/>
+        <w:ind w:left="1440" w:hanging="360"/>
+      </w:pPr>
+      <w:r>
+        <w:rPr>
+          <w:rtl w:val="0"/>
+        </w:rPr>
+        <w:t xml:space="preserve">Surveillance active des nouvelles vulnérabilités de sécurité dans les dépendances et les technologies utilisées (par exemple, Node.js, MongoDB, Firebase).</w:t>
+      </w:r>
+    </w:p>
+    <w:p>
+      <w:pPr>
+        <w:numPr>
+          <w:ilvl w:val="1"/>
+          <w:numId w:val="29"/>
+        </w:numPr>
+        <w:spacing w:after="0" w:afterAutospacing="0" w:before="0" w:beforeAutospacing="0" w:lineRule="auto"/>
+        <w:ind w:left="1440" w:hanging="360"/>
+      </w:pPr>
+      <w:r>
+        <w:rPr>
+          <w:rtl w:val="0"/>
+        </w:rPr>
+        <w:t xml:space="preserve">Déploiement rapide des correctifs de sécurité pour protéger les données des utilisateurs et garantir la conformité avec les normes de sécurité.</w:t>
+      </w:r>
+    </w:p>
+    <w:p>
+      <w:pPr>
+        <w:numPr>
+          <w:ilvl w:val="0"/>
+          <w:numId w:val="29"/>
+        </w:numPr>
+        <w:spacing w:after="0" w:afterAutospacing="0" w:before="0" w:beforeAutospacing="0" w:lineRule="auto"/>
+        <w:ind w:left="720" w:hanging="360"/>
+      </w:pPr>
+      <w:r>
+        <w:rPr>
+          <w:b w:val="1"/>
+          <w:rtl w:val="0"/>
+        </w:rPr>
+        <w:t xml:space="preserve">Mises à jour du système :</w:t>
+      </w:r>
+    </w:p>
+    <w:p>
+      <w:pPr>
+        <w:numPr>
+          <w:ilvl w:val="1"/>
+          <w:numId w:val="29"/>
+        </w:numPr>
+        <w:spacing w:after="0" w:afterAutospacing="0" w:before="0" w:beforeAutospacing="0" w:lineRule="auto"/>
+        <w:ind w:left="1440" w:hanging="360"/>
+      </w:pPr>
+      <w:r>
+        <w:rPr>
+          <w:rtl w:val="0"/>
+        </w:rPr>
+        <w:t xml:space="preserve">Mise à jour des composants de l'infrastructure, tels que les serveurs, les bases de données, et les services cloud, pour bénéficier des améliorations de performance, de sécurité et de stabilité offertes par les nouvelles versions.</w:t>
+      </w:r>
+    </w:p>
+    <w:p>
+      <w:pPr>
+        <w:numPr>
+          <w:ilvl w:val="1"/>
+          <w:numId w:val="29"/>
+        </w:numPr>
+        <w:spacing w:after="240" w:before="0" w:beforeAutospacing="0" w:lineRule="auto"/>
+        <w:ind w:left="1440" w:hanging="360"/>
+      </w:pPr>
+      <w:r>
+        <w:rPr>
+          <w:rtl w:val="0"/>
+        </w:rPr>
+        <w:t xml:space="preserve">Test des mises à jour dans un environnement de préproduction pour s'assurer qu'elles n'affectent pas le fonctionnement normal de l'application avant leur déploiement en production.</w:t>
+      </w:r>
+    </w:p>
+    <w:p>
+      <w:pPr>
+        <w:pStyle w:val="Heading4"/>
+        <w:keepNext w:val="0"/>
+        <w:keepLines w:val="0"/>
+        <w:spacing w:after="40" w:before="240" w:lineRule="auto"/>
+        <w:rPr>
+          <w:b w:val="1"/>
+          <w:color w:val="000000"/>
+          <w:sz w:val="22"/>
+          <w:szCs w:val="22"/>
+        </w:rPr>
+      </w:pPr>
+      <w:bookmarkStart w:colFirst="0" w:colLast="0" w:name="_4159dgm3dqsh" w:id="71"/>
+      <w:bookmarkEnd w:id="71"/>
+      <w:r>
+        <w:rPr>
+          <w:b w:val="1"/>
+          <w:color w:val="000000"/>
+          <w:sz w:val="22"/>
+          <w:szCs w:val="22"/>
+          <w:rtl w:val="0"/>
+        </w:rPr>
+        <w:t xml:space="preserve">7.2.3. Support Technique</w:t>
+      </w:r>
+    </w:p>
+    <w:p>
+      <w:pPr>
+        <w:spacing w:after="240" w:before="240" w:lineRule="auto"/>
+        <w:rPr/>
+      </w:pPr>
+      <w:r>
+        <w:rPr>
+          <w:rtl w:val="0"/>
+        </w:rPr>
+        <w:t xml:space="preserve">Le support technique est organisé pour répondre aux questions des utilisateurs, résoudre les problèmes et garantir une expérience utilisateur optimale.</w:t>
+      </w:r>
+    </w:p>
+    <w:p>
+      <w:pPr>
+        <w:numPr>
+          <w:ilvl w:val="0"/>
+          <w:numId w:val="33"/>
+        </w:numPr>
+        <w:spacing w:after="0" w:afterAutospacing="0" w:before="240" w:lineRule="auto"/>
+        <w:ind w:left="720" w:hanging="360"/>
+      </w:pPr>
+      <w:r>
+        <w:rPr>
+          <w:b w:val="1"/>
+          <w:rtl w:val="0"/>
+        </w:rPr>
+        <w:t xml:space="preserve">Niveaux de support :</w:t>
+      </w:r>
+    </w:p>
+    <w:p>
+      <w:pPr>
+        <w:numPr>
+          <w:ilvl w:val="1"/>
+          <w:numId w:val="33"/>
+        </w:numPr>
+        <w:spacing w:after="0" w:afterAutospacing="0" w:before="0" w:beforeAutospacing="0" w:lineRule="auto"/>
+        <w:ind w:left="1440" w:hanging="360"/>
+      </w:pPr>
+      <w:r>
+        <w:rPr>
+          <w:rtl w:val="0"/>
+        </w:rPr>
+        <w:t xml:space="preserve">Établissement de plusieurs niveaux de support technique (par exemple, niveau 1 pour les problèmes courants, niveau 2 pour les problèmes techniques plus complexes, et niveau 3 pour les incidents critiques nécessitant une intervention immédiate).</w:t>
+      </w:r>
+    </w:p>
+    <w:p>
+      <w:pPr>
+        <w:numPr>
+          <w:ilvl w:val="1"/>
+          <w:numId w:val="33"/>
+        </w:numPr>
+        <w:spacing w:after="0" w:afterAutospacing="0" w:before="0" w:beforeAutospacing="0" w:lineRule="auto"/>
+        <w:ind w:left="1440" w:hanging="360"/>
+      </w:pPr>
+      <w:r>
+        <w:rPr>
+          <w:rtl w:val="0"/>
+        </w:rPr>
+        <w:t xml:space="preserve">Formation de l'équipe de support pour qu'elle soit capable de résoudre rapidement les problèmes et de fournir des solutions efficaces aux utilisateurs.</w:t>
+      </w:r>
+    </w:p>
+    <w:p>
+      <w:pPr>
+        <w:numPr>
+          <w:ilvl w:val="0"/>
+          <w:numId w:val="33"/>
+        </w:numPr>
+        <w:spacing w:after="0" w:afterAutospacing="0" w:before="0" w:beforeAutospacing="0" w:lineRule="auto"/>
+        <w:ind w:left="720" w:hanging="360"/>
+      </w:pPr>
+      <w:r>
+        <w:rPr>
+          <w:b w:val="1"/>
+          <w:rtl w:val="0"/>
+        </w:rPr>
+        <w:t xml:space="preserve">Canaux de support :</w:t>
+      </w:r>
+    </w:p>
+    <w:p>
+      <w:pPr>
+        <w:numPr>
+          <w:ilvl w:val="1"/>
+          <w:numId w:val="33"/>
+        </w:numPr>
+        <w:spacing w:after="0" w:afterAutospacing="0" w:before="0" w:beforeAutospacing="0" w:lineRule="auto"/>
+        <w:ind w:left="1440" w:hanging="360"/>
+      </w:pPr>
+      <w:r>
+        <w:rPr>
+          <w:rtl w:val="0"/>
+        </w:rPr>
+        <w:t xml:space="preserve">Offre de plusieurs canaux de support, incluant un centre d'aide en ligne, un système de ticketing, une assistance par email, et un chat en direct pour une réponse rapide.</w:t>
+      </w:r>
+    </w:p>
+    <w:p>
+      <w:pPr>
+        <w:numPr>
+          <w:ilvl w:val="1"/>
+          <w:numId w:val="33"/>
+        </w:numPr>
+        <w:spacing w:after="0" w:afterAutospacing="0" w:before="0" w:beforeAutospacing="0" w:lineRule="auto"/>
+        <w:ind w:left="1440" w:hanging="360"/>
+      </w:pPr>
+      <w:r>
+        <w:rPr>
+          <w:rtl w:val="0"/>
+        </w:rPr>
+        <w:t xml:space="preserve">Maintien d'une base de connaissances régulièrement mise à jour, accessible à tous les utilisateurs, contenant des articles, des guides et des FAQ.</w:t>
+      </w:r>
+    </w:p>
+    <w:p>
+      <w:pPr>
+        <w:numPr>
+          <w:ilvl w:val="0"/>
+          <w:numId w:val="33"/>
+        </w:numPr>
+        <w:spacing w:after="0" w:afterAutospacing="0" w:before="0" w:beforeAutospacing="0" w:lineRule="auto"/>
+        <w:ind w:left="720" w:hanging="360"/>
+      </w:pPr>
+      <w:r>
+        <w:rPr>
+          <w:b w:val="1"/>
+          <w:rtl w:val="0"/>
+        </w:rPr>
+        <w:t xml:space="preserve">Suivi des demandes :</w:t>
+      </w:r>
+    </w:p>
+    <w:p>
+      <w:pPr>
+        <w:numPr>
+          <w:ilvl w:val="1"/>
+          <w:numId w:val="33"/>
+        </w:numPr>
+        <w:spacing w:after="0" w:afterAutospacing="0" w:before="0" w:beforeAutospacing="0" w:lineRule="auto"/>
+        <w:ind w:left="1440" w:hanging="360"/>
+      </w:pPr>
+      <w:r>
+        <w:rPr>
+          <w:rtl w:val="0"/>
+        </w:rPr>
+        <w:t xml:space="preserve">Mise en place d'un système de gestion des demandes pour suivre les problèmes signalés par les utilisateurs, du signalement initial à la résolution.</w:t>
+      </w:r>
+    </w:p>
+    <w:p>
+      <w:pPr>
+        <w:numPr>
+          <w:ilvl w:val="1"/>
+          <w:numId w:val="33"/>
+        </w:numPr>
+        <w:spacing w:after="240" w:before="0" w:beforeAutospacing="0" w:lineRule="auto"/>
+        <w:ind w:left="1440" w:hanging="360"/>
+      </w:pPr>
+      <w:r>
+        <w:rPr>
+          <w:rtl w:val="0"/>
+        </w:rPr>
+        <w:t xml:space="preserve">Analyse des demandes de support pour identifier les tendances et les problèmes récurrents, ce qui peut orienter les priorités de développement et les améliorations futures.</w:t>
+      </w:r>
+    </w:p>
+    <w:p>
+      <w:pPr>
+        <w:spacing w:after="240" w:before="240" w:lineRule="auto"/>
+        <w:rPr/>
+      </w:pPr>
+      <w:r>
+        <w:rPr>
+          <w:rtl w:val="0"/>
+        </w:rPr>
       </w:r>
     </w:p>
     <w:p>
@@ -9544,8 +11608,8 @@
           <w:szCs w:val="34"/>
         </w:rPr>
       </w:pPr>
-      <w:bookmarkStart w:colFirst="0" w:colLast="0" w:name="_d9jgrbohrpam" w:id="51"/>
-      <w:bookmarkEnd w:id="51"/>
+      <w:bookmarkStart w:colFirst="0" w:colLast="0" w:name="_q0kufetw7ohx" w:id="72"/>
+      <w:bookmarkEnd w:id="72"/>
       <w:r>
         <w:rPr>
           <w:b w:val="1"/>
@@ -9553,7 +11617,7 @@
           <w:szCs w:val="34"/>
           <w:rtl w:val="0"/>
         </w:rPr>
-        <w:t xml:space="preserve">7. Déploiement et Maintenance</w:t>
+        <w:t xml:space="preserve">8. Documentation</w:t>
       </w:r>
     </w:p>
     <w:p>
@@ -9569,8 +11633,8 @@
           <w:szCs w:val="26"/>
         </w:rPr>
       </w:pPr>
-      <w:bookmarkStart w:colFirst="0" w:colLast="0" w:name="_xxam2pkxnzzk" w:id="52"/>
-      <w:bookmarkEnd w:id="52"/>
+      <w:bookmarkStart w:colFirst="0" w:colLast="0" w:name="_34h7341gijmx" w:id="73"/>
+      <w:bookmarkEnd w:id="73"/>
       <w:r>
         <w:rPr>
           <w:b w:val="1"/>
@@ -9579,7 +11643,57 @@
           <w:szCs w:val="26"/>
           <w:rtl w:val="0"/>
         </w:rPr>
-        <w:t xml:space="preserve">7.1 Plan de Déploiement</w:t>
+        <w:t xml:space="preserve">8.1 Documentation Utilisateur</w:t>
+      </w:r>
+    </w:p>
+    <w:p>
+      <w:pPr>
+        <w:spacing w:after="240" w:before="240" w:lineRule="auto"/>
+        <w:rPr/>
+      </w:pPr>
+      <w:r>
+        <w:rPr>
+          <w:rtl w:val="0"/>
+        </w:rPr>
+        <w:t xml:space="preserve">Prévoir la création de manuels et guides d'utilisation pour les utilisateurs finaux.</w:t>
+      </w:r>
+    </w:p>
+    <w:p>
+      <w:pPr>
+        <w:pStyle w:val="Heading3"/>
+        <w:keepNext w:val="0"/>
+        <w:keepLines w:val="0"/>
+        <w:spacing w:before="280" w:lineRule="auto"/>
+        <w:rPr>
+          <w:b w:val="1"/>
+          <w:color w:val="000000"/>
+          <w:sz w:val="26"/>
+          <w:szCs w:val="26"/>
+        </w:rPr>
+      </w:pPr>
+      <w:bookmarkStart w:colFirst="0" w:colLast="0" w:name="_oohe5zwg2f00" w:id="74"/>
+      <w:bookmarkEnd w:id="74"/>
+      <w:r>
+        <w:rPr>
+          <w:b w:val="1"/>
+          <w:color w:val="000000"/>
+          <w:sz w:val="26"/>
+          <w:szCs w:val="26"/>
+          <w:rtl w:val="0"/>
+        </w:rPr>
+        <w:t xml:space="preserve">8.2 Documentation Technique</w:t>
+      </w:r>
+    </w:p>
+    <w:p>
+      <w:pPr>
+        <w:spacing w:after="240" w:before="240" w:lineRule="auto"/>
+        <w:rPr/>
+      </w:pPr>
+      <w:r>
+        <w:rPr>
+          <w:rtl w:val="0"/>
+        </w:rPr>
+        <w:t xml:space="preserve">Détailler la documentation nécessaire pour les développeurs et les équipes techniques.</w:t>
       </w:r>
     </w:p>
     <w:p>
@@ -9594,8 +11708,8 @@
           <w:szCs w:val="34"/>
         </w:rPr>
       </w:pPr>
-      <w:bookmarkStart w:colFirst="0" w:colLast="0" w:name="_gnc2t18vkj8y" w:id="53"/>
-      <w:bookmarkEnd w:id="53"/>
+      <w:bookmarkStart w:colFirst="0" w:colLast="0" w:name="_s39gaw9e1dmq" w:id="75"/>
+      <w:bookmarkEnd w:id="75"/>
       <w:r>
         <w:rPr>
           <w:b w:val="1"/>
@@ -9603,7 +11717,7 @@
           <w:szCs w:val="34"/>
           <w:rtl w:val="0"/>
         </w:rPr>
-        <w:t xml:space="preserve">7. Déploiement et Gestion</w:t>
+        <w:t xml:space="preserve">9. Annexes</w:t>
       </w:r>
     </w:p>
     <w:p>
@@ -9619,8 +11733,8 @@
           <w:szCs w:val="26"/>
         </w:rPr>
       </w:pPr>
-      <w:bookmarkStart w:colFirst="0" w:colLast="0" w:name="_jybfwd8ie4oh" w:id="54"/>
-      <w:bookmarkEnd w:id="54"/>
+      <w:bookmarkStart w:colFirst="0" w:colLast="0" w:name="_2yrf0ma9vigu" w:id="76"/>
+      <w:bookmarkEnd w:id="76"/>
       <w:r>
         <w:rPr>
           <w:b w:val="1"/>
@@ -9629,280 +11743,7 @@
           <w:szCs w:val="26"/>
           <w:rtl w:val="0"/>
         </w:rPr>
-        <w:t xml:space="preserve">7.1. Déploiement Initial</w:t>
-      </w:r>
-    </w:p>
-    <w:p>
-      <w:pPr>
-        <w:spacing w:after="240" w:before="240" w:lineRule="auto"/>
-        <w:rPr>
-          <w:rFonts w:ascii="Helvetica Neue Light" w:cs="Helvetica Neue Light" w:eastAsia="Helvetica Neue Light" w:hAnsi="Helvetica Neue Light"/>
-        </w:rPr>
-      </w:pPr>
-      <w:r>
-        <w:rPr>
-          <w:rFonts w:ascii="Helvetica Neue Light" w:cs="Helvetica Neue Light" w:eastAsia="Helvetica Neue Light" w:hAnsi="Helvetica Neue Light"/>
-          <w:rtl w:val="0"/>
-        </w:rPr>
-        <w:t xml:space="preserve">Publication de l'application sur les stores (App Store, Google Play) et mise en ligne de la version web</w:t>
-      </w:r>
-    </w:p>
-    <w:p>
-      <w:pPr>
-        <w:spacing w:after="240" w:before="240" w:lineRule="auto"/>
-        <w:rPr>
-          <w:rFonts w:ascii="Helvetica Neue Light" w:cs="Helvetica Neue Light" w:eastAsia="Helvetica Neue Light" w:hAnsi="Helvetica Neue Light"/>
-        </w:rPr>
-      </w:pPr>
-      <w:r>
-        <w:rPr>
-          <w:rFonts w:ascii="Helvetica Neue Light" w:cs="Helvetica Neue Light" w:eastAsia="Helvetica Neue Light" w:hAnsi="Helvetica Neue Light"/>
-          <w:rtl w:val="0"/>
-        </w:rPr>
-        <w:t xml:space="preserve">Le déploiement initial consiste à rendre l'application disponible aux utilisateurs finaux sur les différentes plateformes. Cette étape implique les actions suivantes :</w:t>
-      </w:r>
-    </w:p>
-    <w:p>
-      <w:pPr>
-        <w:numPr>
-          <w:ilvl w:val="0"/>
-          <w:numId w:val="35"/>
-        </w:numPr>
-        <w:spacing w:after="0" w:afterAutospacing="0" w:before="240" w:lineRule="auto"/>
-        <w:ind w:left="720" w:hanging="360"/>
-        <w:rPr>
-          <w:rFonts w:ascii="Helvetica Neue Light" w:cs="Helvetica Neue Light" w:eastAsia="Helvetica Neue Light" w:hAnsi="Helvetica Neue Light"/>
-        </w:rPr>
-      </w:pPr>
-      <w:r>
-        <w:rPr>
-          <w:rFonts w:ascii="Helvetica Neue Light" w:cs="Helvetica Neue Light" w:eastAsia="Helvetica Neue Light" w:hAnsi="Helvetica Neue Light"/>
-          <w:rtl w:val="0"/>
-        </w:rPr>
-        <w:t xml:space="preserve">Préparation des versions finales de l'application :</w:t>
-      </w:r>
-    </w:p>
-    <w:p>
-      <w:pPr>
-        <w:numPr>
-          <w:ilvl w:val="1"/>
-          <w:numId w:val="35"/>
-        </w:numPr>
-        <w:spacing w:after="0" w:afterAutospacing="0" w:before="0" w:beforeAutospacing="0" w:lineRule="auto"/>
-        <w:ind w:left="1440" w:hanging="360"/>
-        <w:rPr>
-          <w:rFonts w:ascii="Helvetica Neue Light" w:cs="Helvetica Neue Light" w:eastAsia="Helvetica Neue Light" w:hAnsi="Helvetica Neue Light"/>
-        </w:rPr>
-      </w:pPr>
-      <w:r>
-        <w:rPr>
-          <w:rFonts w:ascii="Helvetica Neue Light" w:cs="Helvetica Neue Light" w:eastAsia="Helvetica Neue Light" w:hAnsi="Helvetica Neue Light"/>
-          <w:rtl w:val="0"/>
-        </w:rPr>
-        <w:t xml:space="preserve">Pour les applications mobiles, la création des APK (Android) et des builds pour iOS en s'assurant qu'elles respectent les exigences spécifiques des stores (App Store et Google Play). Cela inclut la vérification des certificats, des signatures, et des configurations spécifiques à chaque plateforme.</w:t>
-      </w:r>
-    </w:p>
-    <w:p>
-      <w:pPr>
-        <w:numPr>
-          <w:ilvl w:val="1"/>
-          <w:numId w:val="35"/>
-        </w:numPr>
-        <w:spacing w:after="0" w:afterAutospacing="0" w:before="0" w:beforeAutospacing="0" w:lineRule="auto"/>
-        <w:ind w:left="1440" w:hanging="360"/>
-        <w:rPr>
-          <w:rFonts w:ascii="Helvetica Neue Light" w:cs="Helvetica Neue Light" w:eastAsia="Helvetica Neue Light" w:hAnsi="Helvetica Neue Light"/>
-        </w:rPr>
-      </w:pPr>
-      <w:r>
-        <w:rPr>
-          <w:rFonts w:ascii="Helvetica Neue Light" w:cs="Helvetica Neue Light" w:eastAsia="Helvetica Neue Light" w:hAnsi="Helvetica Neue Light"/>
-          <w:rtl w:val="0"/>
-        </w:rPr>
-        <w:t xml:space="preserve">Pour la version Web, préparation du bundle final via des outils comme Webpack (si utilisé) et l'hébergement du site sur un serveur ou un service cloud comme Firebase Hosting, Netlify, ou AWS S3 avec CloudFront pour la diffusion rapide du contenu.</w:t>
-      </w:r>
-    </w:p>
-    <w:p>
-      <w:pPr>
-        <w:numPr>
-          <w:ilvl w:val="0"/>
-          <w:numId w:val="35"/>
-        </w:numPr>
-        <w:spacing w:after="0" w:afterAutospacing="0" w:before="0" w:beforeAutospacing="0" w:lineRule="auto"/>
-        <w:ind w:left="720" w:hanging="360"/>
-        <w:rPr>
-          <w:rFonts w:ascii="Helvetica Neue Light" w:cs="Helvetica Neue Light" w:eastAsia="Helvetica Neue Light" w:hAnsi="Helvetica Neue Light"/>
-        </w:rPr>
-      </w:pPr>
-      <w:r>
-        <w:rPr>
-          <w:rFonts w:ascii="Helvetica Neue Light" w:cs="Helvetica Neue Light" w:eastAsia="Helvetica Neue Light" w:hAnsi="Helvetica Neue Light"/>
-          <w:rtl w:val="0"/>
-        </w:rPr>
-        <w:t xml:space="preserve">Publication sur l'App Store et Google Play :</w:t>
-      </w:r>
-    </w:p>
-    <w:p>
-      <w:pPr>
-        <w:numPr>
-          <w:ilvl w:val="1"/>
-          <w:numId w:val="35"/>
-        </w:numPr>
-        <w:spacing w:after="0" w:afterAutospacing="0" w:before="0" w:beforeAutospacing="0" w:lineRule="auto"/>
-        <w:ind w:left="1440" w:hanging="360"/>
-        <w:rPr>
-          <w:rFonts w:ascii="Helvetica Neue Light" w:cs="Helvetica Neue Light" w:eastAsia="Helvetica Neue Light" w:hAnsi="Helvetica Neue Light"/>
-        </w:rPr>
-      </w:pPr>
-      <w:r>
-        <w:rPr>
-          <w:rFonts w:ascii="Helvetica Neue Light" w:cs="Helvetica Neue Light" w:eastAsia="Helvetica Neue Light" w:hAnsi="Helvetica Neue Light"/>
-          <w:rtl w:val="0"/>
-        </w:rPr>
-        <w:t xml:space="preserve">Création ou mise à jour des comptes développeurs sur l'App Store et Google Play Console.</w:t>
-      </w:r>
-    </w:p>
-    <w:p>
-      <w:pPr>
-        <w:numPr>
-          <w:ilvl w:val="1"/>
-          <w:numId w:val="35"/>
-        </w:numPr>
-        <w:spacing w:after="0" w:afterAutospacing="0" w:before="0" w:beforeAutospacing="0" w:lineRule="auto"/>
-        <w:ind w:left="1440" w:hanging="360"/>
-        <w:rPr>
-          <w:rFonts w:ascii="Helvetica Neue Light" w:cs="Helvetica Neue Light" w:eastAsia="Helvetica Neue Light" w:hAnsi="Helvetica Neue Light"/>
-        </w:rPr>
-      </w:pPr>
-      <w:r>
-        <w:rPr>
-          <w:rFonts w:ascii="Helvetica Neue Light" w:cs="Helvetica Neue Light" w:eastAsia="Helvetica Neue Light" w:hAnsi="Helvetica Neue Light"/>
-          <w:rtl w:val="0"/>
-        </w:rPr>
-        <w:t xml:space="preserve">Remplir les formulaires nécessaires, comme la description de l'application, les catégories, les mots-clés, les captures d'écran, les icônes, et la politique de confidentialité.</w:t>
-      </w:r>
-    </w:p>
-    <w:p>
-      <w:pPr>
-        <w:numPr>
-          <w:ilvl w:val="1"/>
-          <w:numId w:val="35"/>
-        </w:numPr>
-        <w:spacing w:after="0" w:afterAutospacing="0" w:before="0" w:beforeAutospacing="0" w:lineRule="auto"/>
-        <w:ind w:left="1440" w:hanging="360"/>
-        <w:rPr>
-          <w:rFonts w:ascii="Helvetica Neue Light" w:cs="Helvetica Neue Light" w:eastAsia="Helvetica Neue Light" w:hAnsi="Helvetica Neue Light"/>
-        </w:rPr>
-      </w:pPr>
-      <w:r>
-        <w:rPr>
-          <w:rFonts w:ascii="Helvetica Neue Light" w:cs="Helvetica Neue Light" w:eastAsia="Helvetica Neue Light" w:hAnsi="Helvetica Neue Light"/>
-          <w:rtl w:val="0"/>
-        </w:rPr>
-        <w:t xml:space="preserve">Soumettre l'application pour examen. Ce processus inclut le respect des lignes directrices spécifiques, comme celles de l'App Store Review Guidelines pour Apple ou les Developer Program Policies de Google.</w:t>
-      </w:r>
-    </w:p>
-    <w:p>
-      <w:pPr>
-        <w:numPr>
-          <w:ilvl w:val="1"/>
-          <w:numId w:val="35"/>
-        </w:numPr>
-        <w:spacing w:after="0" w:afterAutospacing="0" w:before="0" w:beforeAutospacing="0" w:lineRule="auto"/>
-        <w:ind w:left="1440" w:hanging="360"/>
-        <w:rPr>
-          <w:rFonts w:ascii="Helvetica Neue Light" w:cs="Helvetica Neue Light" w:eastAsia="Helvetica Neue Light" w:hAnsi="Helvetica Neue Light"/>
-        </w:rPr>
-      </w:pPr>
-      <w:r>
-        <w:rPr>
-          <w:rFonts w:ascii="Helvetica Neue Light" w:cs="Helvetica Neue Light" w:eastAsia="Helvetica Neue Light" w:hAnsi="Helvetica Neue Light"/>
-          <w:rtl w:val="0"/>
-        </w:rPr>
-        <w:t xml:space="preserve">Suivre l'état de la soumission et répondre aux demandes de modification, si nécessaire.</w:t>
-      </w:r>
-    </w:p>
-    <w:p>
-      <w:pPr>
-        <w:numPr>
-          <w:ilvl w:val="0"/>
-          <w:numId w:val="35"/>
-        </w:numPr>
-        <w:spacing w:after="0" w:afterAutospacing="0" w:before="0" w:beforeAutospacing="0" w:lineRule="auto"/>
-        <w:ind w:left="720" w:hanging="360"/>
-        <w:rPr>
-          <w:rFonts w:ascii="Helvetica Neue Light" w:cs="Helvetica Neue Light" w:eastAsia="Helvetica Neue Light" w:hAnsi="Helvetica Neue Light"/>
-        </w:rPr>
-      </w:pPr>
-      <w:r>
-        <w:rPr>
-          <w:rFonts w:ascii="Helvetica Neue Light" w:cs="Helvetica Neue Light" w:eastAsia="Helvetica Neue Light" w:hAnsi="Helvetica Neue Light"/>
-          <w:rtl w:val="0"/>
-        </w:rPr>
-        <w:t xml:space="preserve">Mise en ligne de la version web :</w:t>
-      </w:r>
-    </w:p>
-    <w:p>
-      <w:pPr>
-        <w:numPr>
-          <w:ilvl w:val="1"/>
-          <w:numId w:val="35"/>
-        </w:numPr>
-        <w:spacing w:after="0" w:afterAutospacing="0" w:before="0" w:beforeAutospacing="0" w:lineRule="auto"/>
-        <w:ind w:left="1440" w:hanging="360"/>
-        <w:rPr>
-          <w:rFonts w:ascii="Helvetica Neue Light" w:cs="Helvetica Neue Light" w:eastAsia="Helvetica Neue Light" w:hAnsi="Helvetica Neue Light"/>
-        </w:rPr>
-      </w:pPr>
-      <w:r>
-        <w:rPr>
-          <w:rFonts w:ascii="Helvetica Neue Light" w:cs="Helvetica Neue Light" w:eastAsia="Helvetica Neue Light" w:hAnsi="Helvetica Neue Light"/>
-          <w:rtl w:val="0"/>
-        </w:rPr>
-        <w:t xml:space="preserve">Choisir un domaine pour l'application Web et configurer les DNS.</w:t>
-      </w:r>
-    </w:p>
-    <w:p>
-      <w:pPr>
-        <w:numPr>
-          <w:ilvl w:val="1"/>
-          <w:numId w:val="35"/>
-        </w:numPr>
-        <w:spacing w:after="0" w:afterAutospacing="0" w:before="0" w:beforeAutospacing="0" w:lineRule="auto"/>
-        <w:ind w:left="1440" w:hanging="360"/>
-        <w:rPr>
-          <w:rFonts w:ascii="Helvetica Neue Light" w:cs="Helvetica Neue Light" w:eastAsia="Helvetica Neue Light" w:hAnsi="Helvetica Neue Light"/>
-        </w:rPr>
-      </w:pPr>
-      <w:r>
-        <w:rPr>
-          <w:rFonts w:ascii="Helvetica Neue Light" w:cs="Helvetica Neue Light" w:eastAsia="Helvetica Neue Light" w:hAnsi="Helvetica Neue Light"/>
-          <w:rtl w:val="0"/>
-        </w:rPr>
-        <w:t xml:space="preserve">Déployer l'application Web sur un service d'hébergement. Utilisation de CI/CD (Continuous Integration/Continuous Deployment) pour automatiser le processus de mise en ligne, garantissant ainsi des déploiements rapides et fiables.</w:t>
-      </w:r>
-    </w:p>
-    <w:p>
-      <w:pPr>
-        <w:numPr>
-          <w:ilvl w:val="1"/>
-          <w:numId w:val="35"/>
-        </w:numPr>
-        <w:spacing w:after="240" w:before="0" w:beforeAutospacing="0" w:lineRule="auto"/>
-        <w:ind w:left="1440" w:hanging="360"/>
-      </w:pPr>
-      <w:r>
-        <w:rPr>
-          <w:rFonts w:ascii="Helvetica Neue Light" w:cs="Helvetica Neue Light" w:eastAsia="Helvetica Neue Light" w:hAnsi="Helvetica Neue Light"/>
-          <w:rtl w:val="0"/>
-        </w:rPr>
-        <w:t xml:space="preserve">Configurer des certificats SSL pour assurer une communication sécurisée via H</w:t>
-      </w:r>
-      <w:r>
-        <w:rPr>
-          <w:rtl w:val="0"/>
-        </w:rPr>
-        <w:t xml:space="preserve">TTPS.</w:t>
+        <w:t xml:space="preserve">9.1 Glossaire</w:t>
       </w:r>
     </w:p>
     <w:p>
@@ -9912,8 +11753,17 @@
       </w:pPr>
       <w:r>
         <w:rPr>
-          <w:rtl w:val="0"/>
-        </w:rPr>
+          <w:b w:val="1"/>
+          <w:rtl w:val="0"/>
+        </w:rPr>
+        <w:t xml:space="preserve">1. API (Application Programming Interface)</w:t>
+        <w:br w:type="textWrapping"/>
+      </w:r>
+      <w:r>
+        <w:rPr>
+          <w:rtl w:val="0"/>
+        </w:rPr>
+        <w:t xml:space="preserve">Interface de programmation qui permet à deux applications de communiquer entre elles via des commandes et des données définies. Dans ce projet, les API sont utilisées pour interagir avec le backend, les bases de données et d'autres services externes.</w:t>
       </w:r>
     </w:p>
     <w:p>
@@ -9923,8 +11773,317 @@
       </w:pPr>
       <w:r>
         <w:rPr>
-          <w:rtl w:val="0"/>
-        </w:rPr>
+          <w:b w:val="1"/>
+          <w:rtl w:val="0"/>
+        </w:rPr>
+        <w:t xml:space="preserve">2. Backend</w:t>
+        <w:br w:type="textWrapping"/>
+      </w:r>
+      <w:r>
+        <w:rPr>
+          <w:rtl w:val="0"/>
+        </w:rPr>
+        <w:t xml:space="preserve">Partie de l'application qui gère la logique métier, le traitement des données, et les interactions avec les bases de données et les services externes. Le backend est exécuté sur des serveurs et n'est pas directement visible par les utilisateurs finaux.</w:t>
+      </w:r>
+    </w:p>
+    <w:p>
+      <w:pPr>
+        <w:spacing w:after="240" w:before="240" w:lineRule="auto"/>
+        <w:rPr/>
+      </w:pPr>
+      <w:r>
+        <w:rPr>
+          <w:b w:val="1"/>
+          <w:rtl w:val="0"/>
+        </w:rPr>
+        <w:t xml:space="preserve">3. Base de données</w:t>
+        <w:br w:type="textWrapping"/>
+      </w:r>
+      <w:r>
+        <w:rPr>
+          <w:rtl w:val="0"/>
+        </w:rPr>
+        <w:t xml:space="preserve">Système de gestion qui permet de stocker, organiser et gérer les données de l'application. Les bases de données utilisées dans ce projet incluent Firestore pour les données en temps réel et MongoDB pour les données structurées.</w:t>
+      </w:r>
+    </w:p>
+    <w:p>
+      <w:pPr>
+        <w:spacing w:after="240" w:before="240" w:lineRule="auto"/>
+        <w:rPr/>
+      </w:pPr>
+      <w:r>
+        <w:rPr>
+          <w:b w:val="1"/>
+          <w:rtl w:val="0"/>
+        </w:rPr>
+        <w:t xml:space="preserve">4. CI/CD (Continuous Integration/Continuous Deployment)</w:t>
+        <w:br w:type="textWrapping"/>
+      </w:r>
+      <w:r>
+        <w:rPr>
+          <w:rtl w:val="0"/>
+        </w:rPr>
+        <w:t xml:space="preserve">Processus de développement qui automatise l'intégration du code dans un référentiel partagé (CI) et le déploiement automatique des applications (CD) à chaque changement validé, assurant ainsi des mises à jour rapides et fiables.</w:t>
+      </w:r>
+    </w:p>
+    <w:p>
+      <w:pPr>
+        <w:spacing w:after="240" w:before="240" w:lineRule="auto"/>
+        <w:rPr/>
+      </w:pPr>
+      <w:r>
+        <w:rPr>
+          <w:b w:val="1"/>
+          <w:rtl w:val="0"/>
+        </w:rPr>
+        <w:t xml:space="preserve">5. Cloud Computing</w:t>
+        <w:br w:type="textWrapping"/>
+      </w:r>
+      <w:r>
+        <w:rPr>
+          <w:rtl w:val="0"/>
+        </w:rPr>
+        <w:t xml:space="preserve">Utilisation de serveurs distants hébergés sur Internet pour stocker, gérer et traiter des données, plutôt que des serveurs locaux ou des ordinateurs personnels. Les services cloud utilisés dans ce projet incluent Firebase pour l'authentification et le stockage, ainsi que des services d'hébergement comme AWS.</w:t>
+      </w:r>
+    </w:p>
+    <w:p>
+      <w:pPr>
+        <w:spacing w:after="240" w:before="240" w:lineRule="auto"/>
+        <w:rPr/>
+      </w:pPr>
+      <w:r>
+        <w:rPr>
+          <w:b w:val="1"/>
+          <w:rtl w:val="0"/>
+        </w:rPr>
+        <w:t xml:space="preserve">6. Firebase</w:t>
+        <w:br w:type="textWrapping"/>
+      </w:r>
+      <w:r>
+        <w:rPr>
+          <w:rtl w:val="0"/>
+        </w:rPr>
+        <w:t xml:space="preserve">Plateforme de développement d'applications mobiles et web de Google, fournissant divers services tels que l'authentification, la base de données en temps réel (Firestore), et le stockage de fichiers.</w:t>
+      </w:r>
+    </w:p>
+    <w:p>
+      <w:pPr>
+        <w:spacing w:after="240" w:before="240" w:lineRule="auto"/>
+        <w:rPr/>
+      </w:pPr>
+      <w:r>
+        <w:rPr>
+          <w:b w:val="1"/>
+          <w:rtl w:val="0"/>
+        </w:rPr>
+        <w:t xml:space="preserve">7. Frontend</w:t>
+        <w:br w:type="textWrapping"/>
+      </w:r>
+      <w:r>
+        <w:rPr>
+          <w:rtl w:val="0"/>
+        </w:rPr>
+        <w:t xml:space="preserve">Partie de l'application avec laquelle les utilisateurs interagissent directement. Le frontend est responsable de l'affichage des données et de l'expérience utilisateur, et est développé avec des technologies comme Flutter pour les applications mobiles et React.js ou Angular pour les applications web.</w:t>
+      </w:r>
+    </w:p>
+    <w:p>
+      <w:pPr>
+        <w:spacing w:after="240" w:before="240" w:lineRule="auto"/>
+        <w:rPr/>
+      </w:pPr>
+      <w:r>
+        <w:rPr>
+          <w:b w:val="1"/>
+          <w:rtl w:val="0"/>
+        </w:rPr>
+        <w:t xml:space="preserve">8. GitHub</w:t>
+        <w:br w:type="textWrapping"/>
+      </w:r>
+      <w:r>
+        <w:rPr>
+          <w:rtl w:val="0"/>
+        </w:rPr>
+        <w:t xml:space="preserve">Plateforme de développement collaboratif qui permet d'héberger du code source, de gérer le versionnage des fichiers, et de faciliter la collaboration entre les développeurs. Le code source du projet est hébergé sur GitHub.</w:t>
+      </w:r>
+    </w:p>
+    <w:p>
+      <w:pPr>
+        <w:spacing w:after="240" w:before="240" w:lineRule="auto"/>
+        <w:rPr/>
+      </w:pPr>
+      <w:r>
+        <w:rPr>
+          <w:b w:val="1"/>
+          <w:rtl w:val="0"/>
+        </w:rPr>
+        <w:t xml:space="preserve">9. Infrastructure</w:t>
+        <w:br w:type="textWrapping"/>
+      </w:r>
+      <w:r>
+        <w:rPr>
+          <w:rtl w:val="0"/>
+        </w:rPr>
+        <w:t xml:space="preserve">Ensemble des éléments matériels et logiciels nécessaires au fonctionnement de l'application, incluant les serveurs, les bases de données, les services cloud, et les réseaux. L'infrastructure supporte le déploiement, l'exécution et la maintenance de l'application.</w:t>
+      </w:r>
+    </w:p>
+    <w:p>
+      <w:pPr>
+        <w:spacing w:after="240" w:before="240" w:lineRule="auto"/>
+        <w:rPr/>
+      </w:pPr>
+      <w:r>
+        <w:rPr>
+          <w:b w:val="1"/>
+          <w:rtl w:val="0"/>
+        </w:rPr>
+        <w:t xml:space="preserve">10. Load Balancer (Équilibreur de Charge)</w:t>
+        <w:br w:type="textWrapping"/>
+      </w:r>
+      <w:r>
+        <w:rPr>
+          <w:rtl w:val="0"/>
+        </w:rPr>
+        <w:t xml:space="preserve">Dispositif ou service qui distribue le trafic réseau sur plusieurs serveurs pour garantir une haute disponibilité et une répartition équitable de la charge de travail, améliorant ainsi les performances et la résilience de l'application.</w:t>
+      </w:r>
+    </w:p>
+    <w:p>
+      <w:pPr>
+        <w:spacing w:after="240" w:before="240" w:lineRule="auto"/>
+        <w:rPr/>
+      </w:pPr>
+      <w:r>
+        <w:rPr>
+          <w:b w:val="1"/>
+          <w:rtl w:val="0"/>
+        </w:rPr>
+        <w:t xml:space="preserve">11. Monitoring</w:t>
+        <w:br w:type="textWrapping"/>
+      </w:r>
+      <w:r>
+        <w:rPr>
+          <w:rtl w:val="0"/>
+        </w:rPr>
+        <w:t xml:space="preserve">Processus de surveillance continue des performances, de la disponibilité, et de la santé de l'application. Le monitoring permet de détecter les anomalies et de prendre des mesures correctives pour assurer le bon fonctionnement de l'application.</w:t>
+      </w:r>
+    </w:p>
+    <w:p>
+      <w:pPr>
+        <w:spacing w:after="240" w:before="240" w:lineRule="auto"/>
+        <w:rPr/>
+      </w:pPr>
+      <w:r>
+        <w:rPr>
+          <w:b w:val="1"/>
+          <w:rtl w:val="0"/>
+        </w:rPr>
+        <w:t xml:space="preserve">12. Node.js</w:t>
+        <w:br w:type="textWrapping"/>
+      </w:r>
+      <w:r>
+        <w:rPr>
+          <w:rtl w:val="0"/>
+        </w:rPr>
+        <w:t xml:space="preserve">Environnement d'exécution JavaScript côté serveur utilisé pour développer le backend de l'application. Node.js permet de gérer des opérations I/O asynchrones, ce qui le rend idéal pour les applications à haute performance.</w:t>
+      </w:r>
+    </w:p>
+    <w:p>
+      <w:pPr>
+        <w:spacing w:after="240" w:before="240" w:lineRule="auto"/>
+        <w:rPr/>
+      </w:pPr>
+      <w:r>
+        <w:rPr>
+          <w:b w:val="1"/>
+          <w:rtl w:val="0"/>
+        </w:rPr>
+        <w:t xml:space="preserve">13. PM2</w:t>
+        <w:br w:type="textWrapping"/>
+      </w:r>
+      <w:r>
+        <w:rPr>
+          <w:rtl w:val="0"/>
+        </w:rPr>
+        <w:t xml:space="preserve">Gestionnaire de processus de production pour les applications Node.js. PM2 permet de maintenir les applications en fonctionnement, de les redémarrer automatiquement en cas de panne, et de surveiller leur performance.</w:t>
+      </w:r>
+    </w:p>
+    <w:p>
+      <w:pPr>
+        <w:spacing w:after="240" w:before="240" w:lineRule="auto"/>
+        <w:rPr/>
+      </w:pPr>
+      <w:r>
+        <w:rPr>
+          <w:b w:val="1"/>
+          <w:rtl w:val="0"/>
+        </w:rPr>
+        <w:t xml:space="preserve">14. React.js</w:t>
+        <w:br w:type="textWrapping"/>
+      </w:r>
+      <w:r>
+        <w:rPr>
+          <w:rtl w:val="0"/>
+        </w:rPr>
+        <w:t xml:space="preserve">Bibliothèque JavaScript pour la création d'interfaces utilisateur. Utilisé dans ce projet pour développer le frontend de l'application web, React.js facilite la création de composants réactifs et réutilisables.</w:t>
+      </w:r>
+    </w:p>
+    <w:p>
+      <w:pPr>
+        <w:spacing w:after="240" w:before="240" w:lineRule="auto"/>
+        <w:rPr/>
+      </w:pPr>
+      <w:r>
+        <w:rPr>
+          <w:b w:val="1"/>
+          <w:rtl w:val="0"/>
+        </w:rPr>
+        <w:t xml:space="preserve">15. Serveur</w:t>
+        <w:br w:type="textWrapping"/>
+      </w:r>
+      <w:r>
+        <w:rPr>
+          <w:rtl w:val="0"/>
+        </w:rPr>
+        <w:t xml:space="preserve">Ordinateur ou logiciel qui fournit des services à d'autres ordinateurs ou logiciels (clients) sur un réseau. Dans ce projet, les serveurs exécutent le backend de l'application, gèrent les requêtes des utilisateurs, et interagissent avec les bases de données.</w:t>
+      </w:r>
+    </w:p>
+    <w:p>
+      <w:pPr>
+        <w:spacing w:after="240" w:before="240" w:lineRule="auto"/>
+        <w:rPr/>
+      </w:pPr>
+      <w:r>
+        <w:rPr>
+          <w:b w:val="1"/>
+          <w:rtl w:val="0"/>
+        </w:rPr>
+        <w:t xml:space="preserve">16. SSL (Secure Sockets Layer)</w:t>
+        <w:br w:type="textWrapping"/>
+      </w:r>
+      <w:r>
+        <w:rPr>
+          <w:rtl w:val="0"/>
+        </w:rPr>
+        <w:t xml:space="preserve">Protocole de sécurité qui établit une connexion cryptée entre un serveur web et un navigateur, garantissant que toutes les données transmises restent privées et sécurisées. L'utilisation de SSL est essentielle pour protéger les communications des utilisateurs.</w:t>
+      </w:r>
+    </w:p>
+    <w:p>
+      <w:pPr>
+        <w:spacing w:after="240" w:before="240" w:lineRule="auto"/>
+        <w:rPr/>
+      </w:pPr>
+      <w:r>
+        <w:rPr>
+          <w:b w:val="1"/>
+          <w:rtl w:val="0"/>
+        </w:rPr>
+        <w:t xml:space="preserve">17. Webpack</w:t>
+        <w:br w:type="textWrapping"/>
+      </w:r>
+      <w:r>
+        <w:rPr>
+          <w:rtl w:val="0"/>
+        </w:rPr>
+        <w:t xml:space="preserve">Module bundler pour les projets JavaScript, utilisé pour empaqueter le code, les styles et les images en un seul fichier ou plusieurs fichiers optimisés pour la performance. Webpack est utilisé dans ce projet pour préparer les fichiers du frontend web avant leur déploiement</w:t>
       </w:r>
     </w:p>
     <w:p>
@@ -9951,8 +12110,8 @@
           <w:szCs w:val="26"/>
         </w:rPr>
       </w:pPr>
-      <w:bookmarkStart w:colFirst="0" w:colLast="0" w:name="_dd7rrsjd8cin" w:id="55"/>
-      <w:bookmarkEnd w:id="55"/>
+      <w:bookmarkStart w:colFirst="0" w:colLast="0" w:name="_nzo6218a6kd4" w:id="77"/>
+      <w:bookmarkEnd w:id="77"/>
       <w:r>
         <w:rPr>
           <w:b w:val="1"/>
@@ -9961,7 +12120,7 @@
           <w:szCs w:val="26"/>
           <w:rtl w:val="0"/>
         </w:rPr>
-        <w:t xml:space="preserve">7.2 Stratégie de Maintenance</w:t>
+        <w:t xml:space="preserve">9.2 Références</w:t>
       </w:r>
     </w:p>
     <w:p>
@@ -9973,1126 +12132,21 @@
         <w:rPr>
           <w:rtl w:val="0"/>
         </w:rPr>
-        <w:t xml:space="preserve">La stratégie de maintenance est définie pour assurer la continuité, la performance et la sécurité de l'application sur le long terme. Elle comprend des plans détaillés pour la maintenance continue, les mises à jour régulières, ainsi que le support technique nécessaire pour répondre aux besoins des utilisateurs et de l'infrastructure.</w:t>
-      </w:r>
-    </w:p>
-    <w:p>
-      <w:pPr>
-        <w:pStyle w:val="Heading4"/>
-        <w:keepNext w:val="0"/>
-        <w:keepLines w:val="0"/>
-        <w:spacing w:after="40" w:before="240" w:lineRule="auto"/>
-        <w:rPr>
-          <w:b w:val="1"/>
-          <w:color w:val="000000"/>
-          <w:sz w:val="22"/>
-          <w:szCs w:val="22"/>
-        </w:rPr>
-      </w:pPr>
-      <w:bookmarkStart w:colFirst="0" w:colLast="0" w:name="_qkdj8a7ljegy" w:id="56"/>
-      <w:bookmarkEnd w:id="56"/>
-      <w:r>
-        <w:rPr>
-          <w:b w:val="1"/>
-          <w:color w:val="000000"/>
-          <w:sz w:val="22"/>
-          <w:szCs w:val="22"/>
-          <w:rtl w:val="0"/>
-        </w:rPr>
-        <w:t xml:space="preserve">7.2.1. Maintenance Continue</w:t>
-      </w:r>
-    </w:p>
-    <w:p>
-      <w:pPr>
-        <w:spacing w:after="240" w:before="240" w:lineRule="auto"/>
+        <w:t xml:space="preserve">Lister toutes les références utilisées pour la conception et le développement du projet.</w:t>
+      </w:r>
+    </w:p>
+    <w:p>
+      <w:pPr>
         <w:rPr/>
       </w:pPr>
       <w:r>
         <w:rPr>
           <w:rtl w:val="0"/>
         </w:rPr>
-        <w:t xml:space="preserve">La maintenance continue englobe l'ensemble des activités nécessaires pour garantir le bon fonctionnement de l'application après son déploiement initial.</w:t>
-      </w:r>
-    </w:p>
-    <w:p>
-      <w:pPr>
-        <w:numPr>
-          <w:ilvl w:val="0"/>
-          <w:numId w:val="13"/>
-        </w:numPr>
-        <w:spacing w:after="0" w:afterAutospacing="0" w:before="240" w:lineRule="auto"/>
-        <w:ind w:left="720" w:hanging="360"/>
-      </w:pPr>
-      <w:r>
-        <w:rPr>
-          <w:b w:val="1"/>
-          <w:rtl w:val="0"/>
-        </w:rPr>
-        <w:t xml:space="preserve">Mise en place d'un système de monitoring :</w:t>
-      </w:r>
-    </w:p>
-    <w:p>
-      <w:pPr>
-        <w:numPr>
-          <w:ilvl w:val="1"/>
-          <w:numId w:val="13"/>
-        </w:numPr>
-        <w:spacing w:after="0" w:afterAutospacing="0" w:before="0" w:beforeAutospacing="0" w:lineRule="auto"/>
-        <w:ind w:left="1440" w:hanging="360"/>
-      </w:pPr>
-      <w:r>
-        <w:rPr>
-          <w:rtl w:val="0"/>
-        </w:rPr>
-        <w:t xml:space="preserve">Surveillance en temps réel des performances de l'application, permettant de détecter les pannes potentielles et d'identifier les points de défaillance avant qu'ils n'affectent les utilisateurs.</w:t>
-      </w:r>
-    </w:p>
-    <w:p>
-      <w:pPr>
-        <w:numPr>
-          <w:ilvl w:val="1"/>
-          <w:numId w:val="13"/>
-        </w:numPr>
-        <w:spacing w:after="0" w:afterAutospacing="0" w:before="0" w:beforeAutospacing="0" w:lineRule="auto"/>
-        <w:ind w:left="1440" w:hanging="360"/>
-      </w:pPr>
-      <w:r>
-        <w:rPr>
-          <w:rtl w:val="0"/>
-        </w:rPr>
-        <w:t xml:space="preserve">Vérifications régulières de la santé du système, incluant des tests de charge pour s'assurer que l'infrastructure peut gérer des pics de trafic inattendus.</w:t>
-      </w:r>
-    </w:p>
-    <w:p>
-      <w:pPr>
-        <w:numPr>
-          <w:ilvl w:val="0"/>
-          <w:numId w:val="13"/>
-        </w:numPr>
-        <w:spacing w:after="0" w:afterAutospacing="0" w:before="0" w:beforeAutospacing="0" w:lineRule="auto"/>
-        <w:ind w:left="720" w:hanging="360"/>
-      </w:pPr>
-      <w:r>
-        <w:rPr>
-          <w:b w:val="1"/>
-          <w:rtl w:val="0"/>
-        </w:rPr>
-        <w:t xml:space="preserve">Gestion des incidents :</w:t>
-      </w:r>
-    </w:p>
-    <w:p>
-      <w:pPr>
-        <w:numPr>
-          <w:ilvl w:val="1"/>
-          <w:numId w:val="13"/>
-        </w:numPr>
-        <w:spacing w:after="0" w:afterAutospacing="0" w:before="0" w:beforeAutospacing="0" w:lineRule="auto"/>
-        <w:ind w:left="1440" w:hanging="360"/>
-      </w:pPr>
-      <w:r>
-        <w:rPr>
-          <w:rtl w:val="0"/>
-        </w:rPr>
-        <w:t xml:space="preserve">Développement d'un plan de gestion des incidents pour une réponse rapide aux pannes ou aux interruptions de service. Ce plan inclut des procédures pour isoler les problèmes, informer les utilisateurs concernés, et restaurer le service rapidement.</w:t>
-      </w:r>
-    </w:p>
-    <w:p>
-      <w:pPr>
-        <w:numPr>
-          <w:ilvl w:val="1"/>
-          <w:numId w:val="13"/>
-        </w:numPr>
-        <w:spacing w:after="0" w:afterAutospacing="0" w:before="0" w:beforeAutospacing="0" w:lineRule="auto"/>
-        <w:ind w:left="1440" w:hanging="360"/>
-      </w:pPr>
-      <w:r>
-        <w:rPr>
-          <w:rtl w:val="0"/>
-        </w:rPr>
-        <w:t xml:space="preserve">Mise en place d'une équipe d'astreinte disponible 24/7 pour intervenir en cas d'incidents critiques.</w:t>
-      </w:r>
-    </w:p>
-    <w:p>
-      <w:pPr>
-        <w:numPr>
-          <w:ilvl w:val="0"/>
-          <w:numId w:val="13"/>
-        </w:numPr>
-        <w:spacing w:after="0" w:afterAutospacing="0" w:before="0" w:beforeAutospacing="0" w:lineRule="auto"/>
-        <w:ind w:left="720" w:hanging="360"/>
-      </w:pPr>
-      <w:r>
-        <w:rPr>
-          <w:b w:val="1"/>
-          <w:rtl w:val="0"/>
-        </w:rPr>
-        <w:t xml:space="preserve">Optimisation des performances :</w:t>
-      </w:r>
-    </w:p>
-    <w:p>
-      <w:pPr>
-        <w:numPr>
-          <w:ilvl w:val="1"/>
-          <w:numId w:val="13"/>
-        </w:numPr>
-        <w:spacing w:after="0" w:afterAutospacing="0" w:before="0" w:beforeAutospacing="0" w:lineRule="auto"/>
-        <w:ind w:left="1440" w:hanging="360"/>
-      </w:pPr>
-      <w:r>
-        <w:rPr>
-          <w:rtl w:val="0"/>
-        </w:rPr>
-        <w:t xml:space="preserve">Analyse régulière des performances de l'application pour identifier des opportunités d'optimisation, telles que l'amélioration des temps de réponse des API, la réduction de la latence, ou l'optimisation de l'utilisation des ressources.</w:t>
-      </w:r>
-    </w:p>
-    <w:p>
-      <w:pPr>
-        <w:numPr>
-          <w:ilvl w:val="1"/>
-          <w:numId w:val="13"/>
-        </w:numPr>
-        <w:spacing w:after="240" w:before="0" w:beforeAutospacing="0" w:lineRule="auto"/>
-        <w:ind w:left="1440" w:hanging="360"/>
-      </w:pPr>
-      <w:r>
-        <w:rPr>
-          <w:rtl w:val="0"/>
-        </w:rPr>
-        <w:t xml:space="preserve">Mise en œuvre d'améliorations continues pour maintenir ou améliorer la vitesse, la réactivité et la fiabilité de l'application.</w:t>
-      </w:r>
-    </w:p>
-    <w:p>
-      <w:pPr>
-        <w:pStyle w:val="Heading4"/>
-        <w:keepNext w:val="0"/>
-        <w:keepLines w:val="0"/>
-        <w:spacing w:after="40" w:before="240" w:lineRule="auto"/>
-        <w:rPr>
-          <w:b w:val="1"/>
-          <w:color w:val="000000"/>
-          <w:sz w:val="22"/>
-          <w:szCs w:val="22"/>
-        </w:rPr>
-      </w:pPr>
-      <w:bookmarkStart w:colFirst="0" w:colLast="0" w:name="_g5nmo7g4mgun" w:id="57"/>
-      <w:bookmarkEnd w:id="57"/>
-      <w:r>
-        <w:rPr>
-          <w:b w:val="1"/>
-          <w:color w:val="000000"/>
-          <w:sz w:val="22"/>
-          <w:szCs w:val="22"/>
-          <w:rtl w:val="0"/>
-        </w:rPr>
-        <w:t xml:space="preserve">7.2.2. Mises à Jour</w:t>
-      </w:r>
-    </w:p>
-    <w:p>
-      <w:pPr>
-        <w:spacing w:after="240" w:before="240" w:lineRule="auto"/>
-        <w:rPr/>
-      </w:pPr>
-      <w:r>
-        <w:rPr>
-          <w:rtl w:val="0"/>
-        </w:rPr>
-        <w:t xml:space="preserve">Les mises à jour régulières de l'application sont prévues pour apporter de nouvelles fonctionnalités, corriger les bugs, et garantir la sécurité du système.</w:t>
-      </w:r>
-    </w:p>
-    <w:p>
-      <w:pPr>
-        <w:numPr>
-          <w:ilvl w:val="0"/>
-          <w:numId w:val="9"/>
-        </w:numPr>
-        <w:spacing w:after="0" w:afterAutospacing="0" w:before="240" w:lineRule="auto"/>
-        <w:ind w:left="720" w:hanging="360"/>
-      </w:pPr>
-      <w:r>
-        <w:rPr>
-          <w:b w:val="1"/>
-          <w:rtl w:val="0"/>
-        </w:rPr>
-        <w:t xml:space="preserve">Mises à jour fonctionnelles :</w:t>
-      </w:r>
-    </w:p>
-    <w:p>
-      <w:pPr>
-        <w:numPr>
-          <w:ilvl w:val="1"/>
-          <w:numId w:val="9"/>
-        </w:numPr>
-        <w:spacing w:after="0" w:afterAutospacing="0" w:before="0" w:beforeAutospacing="0" w:lineRule="auto"/>
-        <w:ind w:left="1440" w:hanging="360"/>
-      </w:pPr>
-      <w:r>
-        <w:rPr>
-          <w:rtl w:val="0"/>
-        </w:rPr>
-        <w:t xml:space="preserve">Planification de cycles de développement pour l'introduction de nouvelles fonctionnalités ou l'amélioration des fonctionnalités existantes, en se basant sur les retours des utilisateurs et les évolutions du marché.</w:t>
-      </w:r>
-    </w:p>
-    <w:p>
-      <w:pPr>
-        <w:numPr>
-          <w:ilvl w:val="1"/>
-          <w:numId w:val="9"/>
-        </w:numPr>
-        <w:spacing w:after="0" w:afterAutospacing="0" w:before="0" w:beforeAutospacing="0" w:lineRule="auto"/>
-        <w:ind w:left="1440" w:hanging="360"/>
-      </w:pPr>
-      <w:r>
-        <w:rPr>
-          <w:rtl w:val="0"/>
-        </w:rPr>
-        <w:t xml:space="preserve">Priorisation des mises à jour en fonction de leur impact sur l'expérience utilisateur et la valeur ajoutée qu'elles apportent.</w:t>
-      </w:r>
-    </w:p>
-    <w:p>
-      <w:pPr>
-        <w:numPr>
-          <w:ilvl w:val="0"/>
-          <w:numId w:val="9"/>
-        </w:numPr>
-        <w:spacing w:after="0" w:afterAutospacing="0" w:before="0" w:beforeAutospacing="0" w:lineRule="auto"/>
-        <w:ind w:left="720" w:hanging="360"/>
-      </w:pPr>
-      <w:r>
-        <w:rPr>
-          <w:b w:val="1"/>
-          <w:rtl w:val="0"/>
-        </w:rPr>
-        <w:t xml:space="preserve">Correctifs de sécurité :</w:t>
-      </w:r>
-    </w:p>
-    <w:p>
-      <w:pPr>
-        <w:numPr>
-          <w:ilvl w:val="1"/>
-          <w:numId w:val="9"/>
-        </w:numPr>
-        <w:spacing w:after="0" w:afterAutospacing="0" w:before="0" w:beforeAutospacing="0" w:lineRule="auto"/>
-        <w:ind w:left="1440" w:hanging="360"/>
-      </w:pPr>
-      <w:r>
-        <w:rPr>
-          <w:rtl w:val="0"/>
-        </w:rPr>
-        <w:t xml:space="preserve">Surveillance active des nouvelles vulnérabilités de sécurité dans les dépendances et les technologies utilisées (par exemple, Node.js, MongoDB, Firebase).</w:t>
-      </w:r>
-    </w:p>
-    <w:p>
-      <w:pPr>
-        <w:numPr>
-          <w:ilvl w:val="1"/>
-          <w:numId w:val="9"/>
-        </w:numPr>
-        <w:spacing w:after="0" w:afterAutospacing="0" w:before="0" w:beforeAutospacing="0" w:lineRule="auto"/>
-        <w:ind w:left="1440" w:hanging="360"/>
-      </w:pPr>
-      <w:r>
-        <w:rPr>
-          <w:rtl w:val="0"/>
-        </w:rPr>
-        <w:t xml:space="preserve">Déploiement rapide des correctifs de sécurité pour protéger les données des utilisateurs et garantir la conformité avec les normes de sécurité.</w:t>
-      </w:r>
-    </w:p>
-    <w:p>
-      <w:pPr>
-        <w:numPr>
-          <w:ilvl w:val="0"/>
-          <w:numId w:val="9"/>
-        </w:numPr>
-        <w:spacing w:after="0" w:afterAutospacing="0" w:before="0" w:beforeAutospacing="0" w:lineRule="auto"/>
-        <w:ind w:left="720" w:hanging="360"/>
-      </w:pPr>
-      <w:r>
-        <w:rPr>
-          <w:b w:val="1"/>
-          <w:rtl w:val="0"/>
-        </w:rPr>
-        <w:t xml:space="preserve">Mises à jour du système :</w:t>
-      </w:r>
-    </w:p>
-    <w:p>
-      <w:pPr>
-        <w:numPr>
-          <w:ilvl w:val="1"/>
-          <w:numId w:val="9"/>
-        </w:numPr>
-        <w:spacing w:after="0" w:afterAutospacing="0" w:before="0" w:beforeAutospacing="0" w:lineRule="auto"/>
-        <w:ind w:left="1440" w:hanging="360"/>
-      </w:pPr>
-      <w:r>
-        <w:rPr>
-          <w:rtl w:val="0"/>
-        </w:rPr>
-        <w:t xml:space="preserve">Mise à jour des composants de l'infrastructure, tels que les serveurs, les bases de données, et les services cloud, pour bénéficier des améliorations de performance, de sécurité et de stabilité offertes par les nouvelles versions.</w:t>
-      </w:r>
-    </w:p>
-    <w:p>
-      <w:pPr>
-        <w:numPr>
-          <w:ilvl w:val="1"/>
-          <w:numId w:val="9"/>
-        </w:numPr>
-        <w:spacing w:after="240" w:before="0" w:beforeAutospacing="0" w:lineRule="auto"/>
-        <w:ind w:left="1440" w:hanging="360"/>
-      </w:pPr>
-      <w:r>
-        <w:rPr>
-          <w:rtl w:val="0"/>
-        </w:rPr>
-        <w:t xml:space="preserve">Test des mises à jour dans un environnement de préproduction pour s'assurer qu'elles n'affectent pas le fonctionnement normal de l'application avant leur déploiement en production.</w:t>
-      </w:r>
-    </w:p>
-    <w:p>
-      <w:pPr>
-        <w:pStyle w:val="Heading4"/>
-        <w:keepNext w:val="0"/>
-        <w:keepLines w:val="0"/>
-        <w:spacing w:after="40" w:before="240" w:lineRule="auto"/>
-        <w:rPr>
-          <w:b w:val="1"/>
-          <w:color w:val="000000"/>
-          <w:sz w:val="22"/>
-          <w:szCs w:val="22"/>
-        </w:rPr>
-      </w:pPr>
-      <w:bookmarkStart w:colFirst="0" w:colLast="0" w:name="_4159dgm3dqsh" w:id="58"/>
-      <w:bookmarkEnd w:id="58"/>
-      <w:r>
-        <w:rPr>
-          <w:b w:val="1"/>
-          <w:color w:val="000000"/>
-          <w:sz w:val="22"/>
-          <w:szCs w:val="22"/>
-          <w:rtl w:val="0"/>
-        </w:rPr>
-        <w:t xml:space="preserve">7.2.3. Support Technique</w:t>
-      </w:r>
-    </w:p>
-    <w:p>
-      <w:pPr>
-        <w:spacing w:after="240" w:before="240" w:lineRule="auto"/>
-        <w:rPr/>
-      </w:pPr>
-      <w:r>
-        <w:rPr>
-          <w:rtl w:val="0"/>
-        </w:rPr>
-        <w:t xml:space="preserve">Le support technique est organisé pour répondre aux questions des utilisateurs, résoudre les problèmes et garantir une expérience utilisateur optimale.</w:t>
-      </w:r>
-    </w:p>
-    <w:p>
-      <w:pPr>
-        <w:numPr>
-          <w:ilvl w:val="0"/>
-          <w:numId w:val="15"/>
-        </w:numPr>
-        <w:spacing w:after="0" w:afterAutospacing="0" w:before="240" w:lineRule="auto"/>
-        <w:ind w:left="720" w:hanging="360"/>
-      </w:pPr>
-      <w:r>
-        <w:rPr>
-          <w:b w:val="1"/>
-          <w:rtl w:val="0"/>
-        </w:rPr>
-        <w:t xml:space="preserve">Niveaux de support :</w:t>
-      </w:r>
-    </w:p>
-    <w:p>
-      <w:pPr>
-        <w:numPr>
-          <w:ilvl w:val="1"/>
-          <w:numId w:val="15"/>
-        </w:numPr>
-        <w:spacing w:after="0" w:afterAutospacing="0" w:before="0" w:beforeAutospacing="0" w:lineRule="auto"/>
-        <w:ind w:left="1440" w:hanging="360"/>
-      </w:pPr>
-      <w:r>
-        <w:rPr>
-          <w:rtl w:val="0"/>
-        </w:rPr>
-        <w:t xml:space="preserve">Établissement de plusieurs niveaux de support technique (par exemple, niveau 1 pour les problèmes courants, niveau 2 pour les problèmes techniques plus complexes, et niveau 3 pour les incidents critiques nécessitant une intervention immédiate).</w:t>
-      </w:r>
-    </w:p>
-    <w:p>
-      <w:pPr>
-        <w:numPr>
-          <w:ilvl w:val="1"/>
-          <w:numId w:val="15"/>
-        </w:numPr>
-        <w:spacing w:after="0" w:afterAutospacing="0" w:before="0" w:beforeAutospacing="0" w:lineRule="auto"/>
-        <w:ind w:left="1440" w:hanging="360"/>
-      </w:pPr>
-      <w:r>
-        <w:rPr>
-          <w:rtl w:val="0"/>
-        </w:rPr>
-        <w:t xml:space="preserve">Formation de l'équipe de support pour qu'elle soit capable de résoudre rapidement les problèmes et de fournir des solutions efficaces aux utilisateurs.</w:t>
-      </w:r>
-    </w:p>
-    <w:p>
-      <w:pPr>
-        <w:numPr>
-          <w:ilvl w:val="0"/>
-          <w:numId w:val="15"/>
-        </w:numPr>
-        <w:spacing w:after="0" w:afterAutospacing="0" w:before="0" w:beforeAutospacing="0" w:lineRule="auto"/>
-        <w:ind w:left="720" w:hanging="360"/>
-      </w:pPr>
-      <w:r>
-        <w:rPr>
-          <w:b w:val="1"/>
-          <w:rtl w:val="0"/>
-        </w:rPr>
-        <w:t xml:space="preserve">Canaux de support :</w:t>
-      </w:r>
-    </w:p>
-    <w:p>
-      <w:pPr>
-        <w:numPr>
-          <w:ilvl w:val="1"/>
-          <w:numId w:val="15"/>
-        </w:numPr>
-        <w:spacing w:after="0" w:afterAutospacing="0" w:before="0" w:beforeAutospacing="0" w:lineRule="auto"/>
-        <w:ind w:left="1440" w:hanging="360"/>
-      </w:pPr>
-      <w:r>
-        <w:rPr>
-          <w:rtl w:val="0"/>
-        </w:rPr>
-        <w:t xml:space="preserve">Offre de plusieurs canaux de support, incluant un centre d'aide en ligne, un système de ticketing, une assistance par email, et un chat en direct pour une réponse rapide.</w:t>
-      </w:r>
-    </w:p>
-    <w:p>
-      <w:pPr>
-        <w:numPr>
-          <w:ilvl w:val="1"/>
-          <w:numId w:val="15"/>
-        </w:numPr>
-        <w:spacing w:after="0" w:afterAutospacing="0" w:before="0" w:beforeAutospacing="0" w:lineRule="auto"/>
-        <w:ind w:left="1440" w:hanging="360"/>
-      </w:pPr>
-      <w:r>
-        <w:rPr>
-          <w:rtl w:val="0"/>
-        </w:rPr>
-        <w:t xml:space="preserve">Maintien d'une base de connaissances régulièrement mise à jour, accessible à tous les utilisateurs, contenant des articles, des guides et des FAQ.</w:t>
-      </w:r>
-    </w:p>
-    <w:p>
-      <w:pPr>
-        <w:numPr>
-          <w:ilvl w:val="0"/>
-          <w:numId w:val="15"/>
-        </w:numPr>
-        <w:spacing w:after="0" w:afterAutospacing="0" w:before="0" w:beforeAutospacing="0" w:lineRule="auto"/>
-        <w:ind w:left="720" w:hanging="360"/>
-      </w:pPr>
-      <w:r>
-        <w:rPr>
-          <w:b w:val="1"/>
-          <w:rtl w:val="0"/>
-        </w:rPr>
-        <w:t xml:space="preserve">Suivi des demandes :</w:t>
-      </w:r>
-    </w:p>
-    <w:p>
-      <w:pPr>
-        <w:numPr>
-          <w:ilvl w:val="1"/>
-          <w:numId w:val="15"/>
-        </w:numPr>
-        <w:spacing w:after="0" w:afterAutospacing="0" w:before="0" w:beforeAutospacing="0" w:lineRule="auto"/>
-        <w:ind w:left="1440" w:hanging="360"/>
-      </w:pPr>
-      <w:r>
-        <w:rPr>
-          <w:rtl w:val="0"/>
-        </w:rPr>
-        <w:t xml:space="preserve">Mise en place d'un système de gestion des demandes pour suivre les problèmes signalés par les utilisateurs, du signalement initial à la résolution.</w:t>
-      </w:r>
-    </w:p>
-    <w:p>
-      <w:pPr>
-        <w:numPr>
-          <w:ilvl w:val="1"/>
-          <w:numId w:val="15"/>
-        </w:numPr>
-        <w:spacing w:after="240" w:before="0" w:beforeAutospacing="0" w:lineRule="auto"/>
-        <w:ind w:left="1440" w:hanging="360"/>
-      </w:pPr>
-      <w:r>
-        <w:rPr>
-          <w:rtl w:val="0"/>
-        </w:rPr>
-        <w:t xml:space="preserve">Analyse des demandes de support pour identifier les tendances et les problèmes récurrents, ce qui peut orienter les priorités de développement et les améliorations futures.</w:t>
-      </w:r>
-    </w:p>
-    <w:p>
-      <w:pPr>
-        <w:spacing w:after="240" w:before="240" w:lineRule="auto"/>
-        <w:rPr/>
-      </w:pPr>
-      <w:r>
-        <w:rPr>
-          <w:rtl w:val="0"/>
-        </w:rPr>
-      </w:r>
-    </w:p>
-    <w:p>
-      <w:pPr>
-        <w:pStyle w:val="Heading2"/>
-        <w:keepNext w:val="0"/>
-        <w:keepLines w:val="0"/>
-        <w:spacing w:after="80" w:lineRule="auto"/>
-        <w:rPr>
-          <w:b w:val="1"/>
-          <w:sz w:val="34"/>
-          <w:szCs w:val="34"/>
-        </w:rPr>
-      </w:pPr>
-      <w:bookmarkStart w:colFirst="0" w:colLast="0" w:name="_q0kufetw7ohx" w:id="59"/>
-      <w:bookmarkEnd w:id="59"/>
-      <w:r>
-        <w:rPr>
-          <w:b w:val="1"/>
-          <w:sz w:val="34"/>
-          <w:szCs w:val="34"/>
-          <w:rtl w:val="0"/>
-        </w:rPr>
-        <w:t xml:space="preserve">8. Documentation</w:t>
-      </w:r>
-    </w:p>
-    <w:p>
-      <w:pPr>
-        <w:pStyle w:val="Heading3"/>
-        <w:keepNext w:val="0"/>
-        <w:keepLines w:val="0"/>
-        <w:spacing w:before="280" w:lineRule="auto"/>
-        <w:rPr>
-          <w:b w:val="1"/>
-          <w:color w:val="000000"/>
-          <w:sz w:val="26"/>
-          <w:szCs w:val="26"/>
-        </w:rPr>
-      </w:pPr>
-      <w:bookmarkStart w:colFirst="0" w:colLast="0" w:name="_34h7341gijmx" w:id="60"/>
-      <w:bookmarkEnd w:id="60"/>
-      <w:r>
-        <w:rPr>
-          <w:b w:val="1"/>
-          <w:color w:val="000000"/>
-          <w:sz w:val="26"/>
-          <w:szCs w:val="26"/>
-          <w:rtl w:val="0"/>
-        </w:rPr>
-        <w:t xml:space="preserve">8.1 Documentation Utilisateur</w:t>
-      </w:r>
-    </w:p>
-    <w:p>
-      <w:pPr>
-        <w:spacing w:after="240" w:before="240" w:lineRule="auto"/>
-        <w:rPr/>
-      </w:pPr>
-      <w:r>
-        <w:rPr>
-          <w:rtl w:val="0"/>
-        </w:rPr>
-        <w:t xml:space="preserve">Prévoir la création de manuels et guides d'utilisation pour les utilisateurs finaux.</w:t>
-      </w:r>
-    </w:p>
-    <w:p>
-      <w:pPr>
-        <w:pStyle w:val="Heading3"/>
-        <w:keepNext w:val="0"/>
-        <w:keepLines w:val="0"/>
-        <w:spacing w:before="280" w:lineRule="auto"/>
-        <w:rPr>
-          <w:b w:val="1"/>
-          <w:color w:val="000000"/>
-          <w:sz w:val="26"/>
-          <w:szCs w:val="26"/>
-        </w:rPr>
-      </w:pPr>
-      <w:bookmarkStart w:colFirst="0" w:colLast="0" w:name="_oohe5zwg2f00" w:id="61"/>
-      <w:bookmarkEnd w:id="61"/>
-      <w:r>
-        <w:rPr>
-          <w:b w:val="1"/>
-          <w:color w:val="000000"/>
-          <w:sz w:val="26"/>
-          <w:szCs w:val="26"/>
-          <w:rtl w:val="0"/>
-        </w:rPr>
-        <w:t xml:space="preserve">8.2 Documentation Technique</w:t>
-      </w:r>
-    </w:p>
-    <w:p>
-      <w:pPr>
-        <w:spacing w:after="240" w:before="240" w:lineRule="auto"/>
-        <w:rPr/>
-      </w:pPr>
-      <w:r>
-        <w:rPr>
-          <w:rtl w:val="0"/>
-        </w:rPr>
-        <w:t xml:space="preserve">Détailler la documentation nécessaire pour les développeurs et les équipes techniques.</w:t>
-      </w:r>
-    </w:p>
-    <w:p>
-      <w:pPr>
-        <w:pStyle w:val="Heading2"/>
-        <w:keepNext w:val="0"/>
-        <w:keepLines w:val="0"/>
-        <w:spacing w:after="80" w:lineRule="auto"/>
-        <w:rPr>
-          <w:b w:val="1"/>
-          <w:sz w:val="34"/>
-          <w:szCs w:val="34"/>
-        </w:rPr>
-      </w:pPr>
-      <w:bookmarkStart w:colFirst="0" w:colLast="0" w:name="_s39gaw9e1dmq" w:id="62"/>
-      <w:bookmarkEnd w:id="62"/>
-      <w:r>
-        <w:rPr>
-          <w:b w:val="1"/>
-          <w:sz w:val="34"/>
-          <w:szCs w:val="34"/>
-          <w:rtl w:val="0"/>
-        </w:rPr>
-        <w:t xml:space="preserve">9. Annexes</w:t>
-      </w:r>
-    </w:p>
-    <w:p>
-      <w:pPr>
-        <w:pStyle w:val="Heading3"/>
-        <w:keepNext w:val="0"/>
-        <w:keepLines w:val="0"/>
-        <w:spacing w:before="280" w:lineRule="auto"/>
-        <w:rPr>
-          <w:b w:val="1"/>
-          <w:color w:val="000000"/>
-          <w:sz w:val="26"/>
-          <w:szCs w:val="26"/>
-        </w:rPr>
-      </w:pPr>
-      <w:bookmarkStart w:colFirst="0" w:colLast="0" w:name="_2yrf0ma9vigu" w:id="63"/>
-      <w:bookmarkEnd w:id="63"/>
-      <w:r>
-        <w:rPr>
-          <w:b w:val="1"/>
-          <w:color w:val="000000"/>
-          <w:sz w:val="26"/>
-          <w:szCs w:val="26"/>
-          <w:rtl w:val="0"/>
-        </w:rPr>
-        <w:t xml:space="preserve">9.1 Glossaire</w:t>
-      </w:r>
-    </w:p>
-    <w:p>
-      <w:pPr>
-        <w:spacing w:after="240" w:before="240" w:lineRule="auto"/>
-        <w:rPr/>
-      </w:pPr>
-      <w:r>
-        <w:rPr>
-          <w:b w:val="1"/>
-          <w:rtl w:val="0"/>
-        </w:rPr>
-        <w:t xml:space="preserve">1. API (Application Programming Interface)</w:t>
-        <w:br w:type="textWrapping"/>
-      </w:r>
-      <w:r>
-        <w:rPr>
-          <w:rtl w:val="0"/>
-        </w:rPr>
-        <w:t xml:space="preserve">Interface de programmation qui permet à deux applications de communiquer entre elles via des commandes et des données définies. Dans ce projet, les API sont utilisées pour interagir avec le backend, les bases de données et d'autres services externes.</w:t>
-      </w:r>
-    </w:p>
-    <w:p>
-      <w:pPr>
-        <w:spacing w:after="240" w:before="240" w:lineRule="auto"/>
-        <w:rPr/>
-      </w:pPr>
-      <w:r>
-        <w:rPr>
-          <w:b w:val="1"/>
-          <w:rtl w:val="0"/>
-        </w:rPr>
-        <w:t xml:space="preserve">2. Backend</w:t>
-        <w:br w:type="textWrapping"/>
-      </w:r>
-      <w:r>
-        <w:rPr>
-          <w:rtl w:val="0"/>
-        </w:rPr>
-        <w:t xml:space="preserve">Partie de l'application qui gère la logique métier, le traitement des données, et les interactions avec les bases de données et les services externes. Le backend est exécuté sur des serveurs et n'est pas directement visible par les utilisateurs finaux.</w:t>
-      </w:r>
-    </w:p>
-    <w:p>
-      <w:pPr>
-        <w:spacing w:after="240" w:before="240" w:lineRule="auto"/>
-        <w:rPr/>
-      </w:pPr>
-      <w:r>
-        <w:rPr>
-          <w:b w:val="1"/>
-          <w:rtl w:val="0"/>
-        </w:rPr>
-        <w:t xml:space="preserve">3. Base de données</w:t>
-        <w:br w:type="textWrapping"/>
-      </w:r>
-      <w:r>
-        <w:rPr>
-          <w:rtl w:val="0"/>
-        </w:rPr>
-        <w:t xml:space="preserve">Système de gestion qui permet de stocker, organiser et gérer les données de l'application. Les bases de données utilisées dans ce projet incluent Firestore pour les données en temps réel et MongoDB pour les données structurées.</w:t>
-      </w:r>
-    </w:p>
-    <w:p>
-      <w:pPr>
-        <w:spacing w:after="240" w:before="240" w:lineRule="auto"/>
-        <w:rPr/>
-      </w:pPr>
-      <w:r>
-        <w:rPr>
-          <w:b w:val="1"/>
-          <w:rtl w:val="0"/>
-        </w:rPr>
-        <w:t xml:space="preserve">4. CI/CD (Continuous Integration/Continuous Deployment)</w:t>
-        <w:br w:type="textWrapping"/>
-      </w:r>
-      <w:r>
-        <w:rPr>
-          <w:rtl w:val="0"/>
-        </w:rPr>
-        <w:t xml:space="preserve">Processus de développement qui automatise l'intégration du code dans un référentiel partagé (CI) et le déploiement automatique des applications (CD) à chaque changement validé, assurant ainsi des mises à jour rapides et fiables.</w:t>
-      </w:r>
-    </w:p>
-    <w:p>
-      <w:pPr>
-        <w:spacing w:after="240" w:before="240" w:lineRule="auto"/>
-        <w:rPr/>
-      </w:pPr>
-      <w:r>
-        <w:rPr>
-          <w:b w:val="1"/>
-          <w:rtl w:val="0"/>
-        </w:rPr>
-        <w:t xml:space="preserve">5. Cloud Computing</w:t>
-        <w:br w:type="textWrapping"/>
-      </w:r>
-      <w:r>
-        <w:rPr>
-          <w:rtl w:val="0"/>
-        </w:rPr>
-        <w:t xml:space="preserve">Utilisation de serveurs distants hébergés sur Internet pour stocker, gérer et traiter des données, plutôt que des serveurs locaux ou des ordinateurs personnels. Les services cloud utilisés dans ce projet incluent Firebase pour l'authentification et le stockage, ainsi que des services d'hébergement comme AWS.</w:t>
-      </w:r>
-    </w:p>
-    <w:p>
-      <w:pPr>
-        <w:spacing w:after="240" w:before="240" w:lineRule="auto"/>
-        <w:rPr/>
-      </w:pPr>
-      <w:r>
-        <w:rPr>
-          <w:b w:val="1"/>
-          <w:rtl w:val="0"/>
-        </w:rPr>
-        <w:t xml:space="preserve">6. Firebase</w:t>
-        <w:br w:type="textWrapping"/>
-      </w:r>
-      <w:r>
-        <w:rPr>
-          <w:rtl w:val="0"/>
-        </w:rPr>
-        <w:t xml:space="preserve">Plateforme de développement d'applications mobiles et web de Google, fournissant divers services tels que l'authentification, la base de données en temps réel (Firestore), et le stockage de fichiers.</w:t>
-      </w:r>
-    </w:p>
-    <w:p>
-      <w:pPr>
-        <w:spacing w:after="240" w:before="240" w:lineRule="auto"/>
-        <w:rPr/>
-      </w:pPr>
-      <w:r>
-        <w:rPr>
-          <w:b w:val="1"/>
-          <w:rtl w:val="0"/>
-        </w:rPr>
-        <w:t xml:space="preserve">7. Frontend</w:t>
-        <w:br w:type="textWrapping"/>
-      </w:r>
-      <w:r>
-        <w:rPr>
-          <w:rtl w:val="0"/>
-        </w:rPr>
-        <w:t xml:space="preserve">Partie de l'application avec laquelle les utilisateurs interagissent directement. Le frontend est responsable de l'affichage des données et de l'expérience utilisateur, et est développé avec des technologies comme Flutter pour les applications mobiles et React.js ou Angular pour les applications web.</w:t>
-      </w:r>
-    </w:p>
-    <w:p>
-      <w:pPr>
-        <w:spacing w:after="240" w:before="240" w:lineRule="auto"/>
-        <w:rPr/>
-      </w:pPr>
-      <w:r>
-        <w:rPr>
-          <w:b w:val="1"/>
-          <w:rtl w:val="0"/>
-        </w:rPr>
-        <w:t xml:space="preserve">8. GitHub</w:t>
-        <w:br w:type="textWrapping"/>
-      </w:r>
-      <w:r>
-        <w:rPr>
-          <w:rtl w:val="0"/>
-        </w:rPr>
-        <w:t xml:space="preserve">Plateforme de développement collaboratif qui permet d'héberger du code source, de gérer le versionnage des fichiers, et de faciliter la collaboration entre les développeurs. Le code source du projet est hébergé sur GitHub.</w:t>
-      </w:r>
-    </w:p>
-    <w:p>
-      <w:pPr>
-        <w:spacing w:after="240" w:before="240" w:lineRule="auto"/>
-        <w:rPr/>
-      </w:pPr>
-      <w:r>
-        <w:rPr>
-          <w:b w:val="1"/>
-          <w:rtl w:val="0"/>
-        </w:rPr>
-        <w:t xml:space="preserve">9. Infrastructure</w:t>
-        <w:br w:type="textWrapping"/>
-      </w:r>
-      <w:r>
-        <w:rPr>
-          <w:rtl w:val="0"/>
-        </w:rPr>
-        <w:t xml:space="preserve">Ensemble des éléments matériels et logiciels nécessaires au fonctionnement de l'application, incluant les serveurs, les bases de données, les services cloud, et les réseaux. L'infrastructure supporte le déploiement, l'exécution et la maintenance de l'application.</w:t>
-      </w:r>
-    </w:p>
-    <w:p>
-      <w:pPr>
-        <w:spacing w:after="240" w:before="240" w:lineRule="auto"/>
-        <w:rPr/>
-      </w:pPr>
-      <w:r>
-        <w:rPr>
-          <w:b w:val="1"/>
-          <w:rtl w:val="0"/>
-        </w:rPr>
-        <w:t xml:space="preserve">10. Load Balancer (Équilibreur de Charge)</w:t>
-        <w:br w:type="textWrapping"/>
-      </w:r>
-      <w:r>
-        <w:rPr>
-          <w:rtl w:val="0"/>
-        </w:rPr>
-        <w:t xml:space="preserve">Dispositif ou service qui distribue le trafic réseau sur plusieurs serveurs pour garantir une haute disponibilité et une répartition équitable de la charge de travail, améliorant ainsi les performances et la résilience de l'application.</w:t>
-      </w:r>
-    </w:p>
-    <w:p>
-      <w:pPr>
-        <w:spacing w:after="240" w:before="240" w:lineRule="auto"/>
-        <w:rPr/>
-      </w:pPr>
-      <w:r>
-        <w:rPr>
-          <w:b w:val="1"/>
-          <w:rtl w:val="0"/>
-        </w:rPr>
-        <w:t xml:space="preserve">11. Monitoring</w:t>
-        <w:br w:type="textWrapping"/>
-      </w:r>
-      <w:r>
-        <w:rPr>
-          <w:rtl w:val="0"/>
-        </w:rPr>
-        <w:t xml:space="preserve">Processus de surveillance continue des performances, de la disponibilité, et de la santé de l'application. Le monitoring permet de détecter les anomalies et de prendre des mesures correctives pour assurer le bon fonctionnement de l'application.</w:t>
-      </w:r>
-    </w:p>
-    <w:p>
-      <w:pPr>
-        <w:spacing w:after="240" w:before="240" w:lineRule="auto"/>
-        <w:rPr/>
-      </w:pPr>
-      <w:r>
-        <w:rPr>
-          <w:b w:val="1"/>
-          <w:rtl w:val="0"/>
-        </w:rPr>
-        <w:t xml:space="preserve">12. Node.js</w:t>
-        <w:br w:type="textWrapping"/>
-      </w:r>
-      <w:r>
-        <w:rPr>
-          <w:rtl w:val="0"/>
-        </w:rPr>
-        <w:t xml:space="preserve">Environnement d'exécution JavaScript côté serveur utilisé pour développer le backend de l'application. Node.js permet de gérer des opérations I/O asynchrones, ce qui le rend idéal pour les applications à haute performance.</w:t>
-      </w:r>
-    </w:p>
-    <w:p>
-      <w:pPr>
-        <w:spacing w:after="240" w:before="240" w:lineRule="auto"/>
-        <w:rPr/>
-      </w:pPr>
-      <w:r>
-        <w:rPr>
-          <w:b w:val="1"/>
-          <w:rtl w:val="0"/>
-        </w:rPr>
-        <w:t xml:space="preserve">13. PM2</w:t>
-        <w:br w:type="textWrapping"/>
-      </w:r>
-      <w:r>
-        <w:rPr>
-          <w:rtl w:val="0"/>
-        </w:rPr>
-        <w:t xml:space="preserve">Gestionnaire de processus de production pour les applications Node.js. PM2 permet de maintenir les applications en fonctionnement, de les redémarrer automatiquement en cas de panne, et de surveiller leur performance.</w:t>
-      </w:r>
-    </w:p>
-    <w:p>
-      <w:pPr>
-        <w:spacing w:after="240" w:before="240" w:lineRule="auto"/>
-        <w:rPr/>
-      </w:pPr>
-      <w:r>
-        <w:rPr>
-          <w:b w:val="1"/>
-          <w:rtl w:val="0"/>
-        </w:rPr>
-        <w:t xml:space="preserve">14. React.js</w:t>
-        <w:br w:type="textWrapping"/>
-      </w:r>
-      <w:r>
-        <w:rPr>
-          <w:rtl w:val="0"/>
-        </w:rPr>
-        <w:t xml:space="preserve">Bibliothèque JavaScript pour la création d'interfaces utilisateur. Utilisé dans ce projet pour développer le frontend de l'application web, React.js facilite la création de composants réactifs et réutilisables.</w:t>
-      </w:r>
-    </w:p>
-    <w:p>
-      <w:pPr>
-        <w:spacing w:after="240" w:before="240" w:lineRule="auto"/>
-        <w:rPr/>
-      </w:pPr>
-      <w:r>
-        <w:rPr>
-          <w:b w:val="1"/>
-          <w:rtl w:val="0"/>
-        </w:rPr>
-        <w:t xml:space="preserve">15. Serveur</w:t>
-        <w:br w:type="textWrapping"/>
-      </w:r>
-      <w:r>
-        <w:rPr>
-          <w:rtl w:val="0"/>
-        </w:rPr>
-        <w:t xml:space="preserve">Ordinateur ou logiciel qui fournit des services à d'autres ordinateurs ou logiciels (clients) sur un réseau. Dans ce projet, les serveurs exécutent le backend de l'application, gèrent les requêtes des utilisateurs, et interagissent avec les bases de données.</w:t>
-      </w:r>
-    </w:p>
-    <w:p>
-      <w:pPr>
-        <w:spacing w:after="240" w:before="240" w:lineRule="auto"/>
-        <w:rPr/>
-      </w:pPr>
-      <w:r>
-        <w:rPr>
-          <w:b w:val="1"/>
-          <w:rtl w:val="0"/>
-        </w:rPr>
-        <w:t xml:space="preserve">16. SSL (Secure Sockets Layer)</w:t>
-        <w:br w:type="textWrapping"/>
-      </w:r>
-      <w:r>
-        <w:rPr>
-          <w:rtl w:val="0"/>
-        </w:rPr>
-        <w:t xml:space="preserve">Protocole de sécurité qui établit une connexion cryptée entre un serveur web et un navigateur, garantissant que toutes les données transmises restent privées et sécurisées. L'utilisation de SSL est essentielle pour protéger les communications des utilisateurs.</w:t>
-      </w:r>
-    </w:p>
-    <w:p>
-      <w:pPr>
-        <w:spacing w:after="240" w:before="240" w:lineRule="auto"/>
-        <w:rPr/>
-      </w:pPr>
-      <w:r>
-        <w:rPr>
-          <w:b w:val="1"/>
-          <w:rtl w:val="0"/>
-        </w:rPr>
-        <w:t xml:space="preserve">17. Webpack</w:t>
-        <w:br w:type="textWrapping"/>
-      </w:r>
-      <w:r>
-        <w:rPr>
-          <w:rtl w:val="0"/>
-        </w:rPr>
-        <w:t xml:space="preserve">Module bundler pour les projets JavaScript, utilisé pour empaqueter le code, les styles et les images en un seul fichier ou plusieurs fichiers optimisés pour la performance. Webpack est utilisé dans ce projet pour préparer les fichiers du frontend web avant leur déploiement</w:t>
-      </w:r>
-    </w:p>
-    <w:p>
-      <w:pPr>
-        <w:spacing w:after="240" w:before="240" w:lineRule="auto"/>
-        <w:rPr/>
-      </w:pPr>
-      <w:r>
-        <w:rPr>
-          <w:rtl w:val="0"/>
-        </w:rPr>
-      </w:r>
-    </w:p>
-    <w:p>
-      <w:pPr>
-        <w:pStyle w:val="Heading3"/>
-        <w:keepNext w:val="0"/>
-        <w:keepLines w:val="0"/>
-        <w:spacing w:before="280" w:lineRule="auto"/>
-        <w:rPr>
-          <w:b w:val="1"/>
-          <w:color w:val="000000"/>
-          <w:sz w:val="26"/>
-          <w:szCs w:val="26"/>
-        </w:rPr>
-      </w:pPr>
-      <w:bookmarkStart w:colFirst="0" w:colLast="0" w:name="_nzo6218a6kd4" w:id="64"/>
-      <w:bookmarkEnd w:id="64"/>
-      <w:r>
-        <w:rPr>
-          <w:b w:val="1"/>
-          <w:color w:val="000000"/>
-          <w:sz w:val="26"/>
-          <w:szCs w:val="26"/>
-          <w:rtl w:val="0"/>
-        </w:rPr>
-        <w:t xml:space="preserve">9.2 Références</w:t>
-      </w:r>
-    </w:p>
-    <w:p>
-      <w:pPr>
-        <w:spacing w:after="240" w:before="240" w:lineRule="auto"/>
-        <w:rPr/>
-      </w:pPr>
-      <w:r>
-        <w:rPr>
-          <w:rtl w:val="0"/>
-        </w:rPr>
-        <w:t xml:space="preserve">Lister toutes les références utilisées pour la conception et le développement du projet.</w:t>
-      </w:r>
-    </w:p>
-    <w:p>
-      <w:pPr>
-        <w:rPr/>
-      </w:pPr>
-      <w:r>
-        <w:rPr>
-          <w:rtl w:val="0"/>
-        </w:rPr>
       </w:r>
     </w:p>
     <w:sectPr>
-      <w:footerReference r:id="rId9" w:type="default"/>
+      <w:footerReference r:id="rId10" w:type="default"/>
       <w:pgSz w:h="16834" w:w="11909" w:orient="portrait"/>
       <w:pgMar w:bottom="1440" w:top="1440" w:left="1440" w:right="1440" w:header="720" w:footer="720"/>
       <w:pgNumType w:start="1"/>
@@ -11129,8 +12183,8 @@
   <w:abstractNum w:abstractNumId="1">
     <w:lvl w:ilvl="0">
       <w:start w:val="1"/>
-      <w:numFmt w:val="decimal"/>
-      <w:lvlText w:val="%1."/>
+      <w:numFmt w:val="bullet"/>
+      <w:lvlText w:val="●"/>
       <w:lvlJc w:val="left"/>
       <w:pPr>
         <w:ind w:left="720" w:hanging="360"/>
@@ -11165,8 +12219,8 @@
     </w:lvl>
     <w:lvl w:ilvl="3">
       <w:start w:val="1"/>
-      <w:numFmt w:val="decimal"/>
-      <w:lvlText w:val="%4."/>
+      <w:numFmt w:val="bullet"/>
+      <w:lvlText w:val="●"/>
       <w:lvlJc w:val="left"/>
       <w:pPr>
         <w:ind w:left="2880" w:hanging="360"/>
@@ -11177,8 +12231,8 @@
     </w:lvl>
     <w:lvl w:ilvl="4">
       <w:start w:val="1"/>
-      <w:numFmt w:val="lowerLetter"/>
-      <w:lvlText w:val="%5."/>
+      <w:numFmt w:val="bullet"/>
+      <w:lvlText w:val="○"/>
       <w:lvlJc w:val="left"/>
       <w:pPr>
         <w:ind w:left="3600" w:hanging="360"/>
@@ -11189,8 +12243,8 @@
     </w:lvl>
     <w:lvl w:ilvl="5">
       <w:start w:val="1"/>
-      <w:numFmt w:val="lowerRoman"/>
-      <w:lvlText w:val="%6."/>
+      <w:numFmt w:val="bullet"/>
+      <w:lvlText w:val="■"/>
       <w:lvlJc w:val="left"/>
       <w:pPr>
         <w:ind w:left="4320" w:hanging="360"/>
@@ -11201,8 +12255,8 @@
     </w:lvl>
     <w:lvl w:ilvl="6">
       <w:start w:val="1"/>
-      <w:numFmt w:val="decimal"/>
-      <w:lvlText w:val="%7."/>
+      <w:numFmt w:val="bullet"/>
+      <w:lvlText w:val="●"/>
       <w:lvlJc w:val="left"/>
       <w:pPr>
         <w:ind w:left="5040" w:hanging="360"/>
@@ -11213,8 +12267,8 @@
     </w:lvl>
     <w:lvl w:ilvl="7">
       <w:start w:val="1"/>
-      <w:numFmt w:val="lowerLetter"/>
-      <w:lvlText w:val="%8."/>
+      <w:numFmt w:val="bullet"/>
+      <w:lvlText w:val="○"/>
       <w:lvlJc w:val="left"/>
       <w:pPr>
         <w:ind w:left="5760" w:hanging="360"/>
@@ -11225,8 +12279,8 @@
     </w:lvl>
     <w:lvl w:ilvl="8">
       <w:start w:val="1"/>
-      <w:numFmt w:val="lowerRoman"/>
-      <w:lvlText w:val="%9."/>
+      <w:numFmt w:val="bullet"/>
+      <w:lvlText w:val="■"/>
       <w:lvlJc w:val="left"/>
       <w:pPr>
         <w:ind w:left="6480" w:hanging="360"/>
@@ -11239,8 +12293,8 @@
   <w:abstractNum w:abstractNumId="2">
     <w:lvl w:ilvl="0">
       <w:start w:val="1"/>
-      <w:numFmt w:val="bullet"/>
-      <w:lvlText w:val="●"/>
+      <w:numFmt w:val="decimal"/>
+      <w:lvlText w:val="%1."/>
       <w:lvlJc w:val="left"/>
       <w:pPr>
         <w:ind w:left="720" w:hanging="360"/>
@@ -11275,8 +12329,8 @@
     </w:lvl>
     <w:lvl w:ilvl="3">
       <w:start w:val="1"/>
-      <w:numFmt w:val="bullet"/>
-      <w:lvlText w:val="●"/>
+      <w:numFmt w:val="decimal"/>
+      <w:lvlText w:val="%4."/>
       <w:lvlJc w:val="left"/>
       <w:pPr>
         <w:ind w:left="2880" w:hanging="360"/>
@@ -11287,8 +12341,8 @@
     </w:lvl>
     <w:lvl w:ilvl="4">
       <w:start w:val="1"/>
-      <w:numFmt w:val="bullet"/>
-      <w:lvlText w:val="○"/>
+      <w:numFmt w:val="lowerLetter"/>
+      <w:lvlText w:val="%5."/>
       <w:lvlJc w:val="left"/>
       <w:pPr>
         <w:ind w:left="3600" w:hanging="360"/>
@@ -11299,8 +12353,8 @@
     </w:lvl>
     <w:lvl w:ilvl="5">
       <w:start w:val="1"/>
-      <w:numFmt w:val="bullet"/>
-      <w:lvlText w:val="■"/>
+      <w:numFmt w:val="lowerRoman"/>
+      <w:lvlText w:val="%6."/>
       <w:lvlJc w:val="left"/>
       <w:pPr>
         <w:ind w:left="4320" w:hanging="360"/>
@@ -11311,8 +12365,8 @@
     </w:lvl>
     <w:lvl w:ilvl="6">
       <w:start w:val="1"/>
-      <w:numFmt w:val="bullet"/>
-      <w:lvlText w:val="●"/>
+      <w:numFmt w:val="decimal"/>
+      <w:lvlText w:val="%7."/>
       <w:lvlJc w:val="left"/>
       <w:pPr>
         <w:ind w:left="5040" w:hanging="360"/>
@@ -11323,8 +12377,8 @@
     </w:lvl>
     <w:lvl w:ilvl="7">
       <w:start w:val="1"/>
-      <w:numFmt w:val="bullet"/>
-      <w:lvlText w:val="○"/>
+      <w:numFmt w:val="lowerLetter"/>
+      <w:lvlText w:val="%8."/>
       <w:lvlJc w:val="left"/>
       <w:pPr>
         <w:ind w:left="5760" w:hanging="360"/>
@@ -11335,8 +12389,8 @@
     </w:lvl>
     <w:lvl w:ilvl="8">
       <w:start w:val="1"/>
-      <w:numFmt w:val="bullet"/>
-      <w:lvlText w:val="■"/>
+      <w:numFmt w:val="lowerRoman"/>
+      <w:lvlText w:val="%9."/>
       <w:lvlJc w:val="left"/>
       <w:pPr>
         <w:ind w:left="6480" w:hanging="360"/>
@@ -11349,8 +12403,8 @@
   <w:abstractNum w:abstractNumId="3">
     <w:lvl w:ilvl="0">
       <w:start w:val="1"/>
-      <w:numFmt w:val="decimal"/>
-      <w:lvlText w:val="%1."/>
+      <w:numFmt w:val="bullet"/>
+      <w:lvlText w:val="●"/>
       <w:lvlJc w:val="left"/>
       <w:pPr>
         <w:ind w:left="720" w:hanging="360"/>
@@ -11385,8 +12439,8 @@
     </w:lvl>
     <w:lvl w:ilvl="3">
       <w:start w:val="1"/>
-      <w:numFmt w:val="decimal"/>
-      <w:lvlText w:val="%4."/>
+      <w:numFmt w:val="bullet"/>
+      <w:lvlText w:val="●"/>
       <w:lvlJc w:val="left"/>
       <w:pPr>
         <w:ind w:left="2880" w:hanging="360"/>
@@ -11397,8 +12451,8 @@
     </w:lvl>
     <w:lvl w:ilvl="4">
       <w:start w:val="1"/>
-      <w:numFmt w:val="lowerLetter"/>
-      <w:lvlText w:val="%5."/>
+      <w:numFmt w:val="bullet"/>
+      <w:lvlText w:val="○"/>
       <w:lvlJc w:val="left"/>
       <w:pPr>
         <w:ind w:left="3600" w:hanging="360"/>
@@ -11409,8 +12463,8 @@
     </w:lvl>
     <w:lvl w:ilvl="5">
       <w:start w:val="1"/>
-      <w:numFmt w:val="lowerRoman"/>
-      <w:lvlText w:val="%6."/>
+      <w:numFmt w:val="bullet"/>
+      <w:lvlText w:val="■"/>
       <w:lvlJc w:val="left"/>
       <w:pPr>
         <w:ind w:left="4320" w:hanging="360"/>
@@ -11421,8 +12475,8 @@
     </w:lvl>
     <w:lvl w:ilvl="6">
       <w:start w:val="1"/>
-      <w:numFmt w:val="decimal"/>
-      <w:lvlText w:val="%7."/>
+      <w:numFmt w:val="bullet"/>
+      <w:lvlText w:val="●"/>
       <w:lvlJc w:val="left"/>
       <w:pPr>
         <w:ind w:left="5040" w:hanging="360"/>
@@ -11433,8 +12487,8 @@
     </w:lvl>
     <w:lvl w:ilvl="7">
       <w:start w:val="1"/>
-      <w:numFmt w:val="lowerLetter"/>
-      <w:lvlText w:val="%8."/>
+      <w:numFmt w:val="bullet"/>
+      <w:lvlText w:val="○"/>
       <w:lvlJc w:val="left"/>
       <w:pPr>
         <w:ind w:left="5760" w:hanging="360"/>
@@ -11445,8 +12499,8 @@
     </w:lvl>
     <w:lvl w:ilvl="8">
       <w:start w:val="1"/>
-      <w:numFmt w:val="lowerRoman"/>
-      <w:lvlText w:val="%9."/>
+      <w:numFmt w:val="bullet"/>
+      <w:lvlText w:val="■"/>
       <w:lvlJc w:val="left"/>
       <w:pPr>
         <w:ind w:left="6480" w:hanging="360"/>
@@ -11459,8 +12513,8 @@
   <w:abstractNum w:abstractNumId="4">
     <w:lvl w:ilvl="0">
       <w:start w:val="1"/>
-      <w:numFmt w:val="bullet"/>
-      <w:lvlText w:val="●"/>
+      <w:numFmt w:val="decimal"/>
+      <w:lvlText w:val="%1."/>
       <w:lvlJc w:val="left"/>
       <w:pPr>
         <w:ind w:left="720" w:hanging="360"/>
@@ -11495,8 +12549,8 @@
     </w:lvl>
     <w:lvl w:ilvl="3">
       <w:start w:val="1"/>
-      <w:numFmt w:val="bullet"/>
-      <w:lvlText w:val="●"/>
+      <w:numFmt w:val="decimal"/>
+      <w:lvlText w:val="%4."/>
       <w:lvlJc w:val="left"/>
       <w:pPr>
         <w:ind w:left="2880" w:hanging="360"/>
@@ -11507,8 +12561,8 @@
     </w:lvl>
     <w:lvl w:ilvl="4">
       <w:start w:val="1"/>
-      <w:numFmt w:val="bullet"/>
-      <w:lvlText w:val="○"/>
+      <w:numFmt w:val="lowerLetter"/>
+      <w:lvlText w:val="%5."/>
       <w:lvlJc w:val="left"/>
       <w:pPr>
         <w:ind w:left="3600" w:hanging="360"/>
@@ -11519,8 +12573,8 @@
     </w:lvl>
     <w:lvl w:ilvl="5">
       <w:start w:val="1"/>
-      <w:numFmt w:val="bullet"/>
-      <w:lvlText w:val="■"/>
+      <w:numFmt w:val="lowerRoman"/>
+      <w:lvlText w:val="%6."/>
       <w:lvlJc w:val="left"/>
       <w:pPr>
         <w:ind w:left="4320" w:hanging="360"/>
@@ -11531,8 +12585,8 @@
     </w:lvl>
     <w:lvl w:ilvl="6">
       <w:start w:val="1"/>
-      <w:numFmt w:val="bullet"/>
-      <w:lvlText w:val="●"/>
+      <w:numFmt w:val="decimal"/>
+      <w:lvlText w:val="%7."/>
       <w:lvlJc w:val="left"/>
       <w:pPr>
         <w:ind w:left="5040" w:hanging="360"/>
@@ -11543,8 +12597,8 @@
     </w:lvl>
     <w:lvl w:ilvl="7">
       <w:start w:val="1"/>
-      <w:numFmt w:val="bullet"/>
-      <w:lvlText w:val="○"/>
+      <w:numFmt w:val="lowerLetter"/>
+      <w:lvlText w:val="%8."/>
       <w:lvlJc w:val="left"/>
       <w:pPr>
         <w:ind w:left="5760" w:hanging="360"/>
@@ -11555,8 +12609,8 @@
     </w:lvl>
     <w:lvl w:ilvl="8">
       <w:start w:val="1"/>
-      <w:numFmt w:val="bullet"/>
-      <w:lvlText w:val="■"/>
+      <w:numFmt w:val="lowerRoman"/>
+      <w:lvlText w:val="%9."/>
       <w:lvlJc w:val="left"/>
       <w:pPr>
         <w:ind w:left="6480" w:hanging="360"/>
@@ -11569,8 +12623,8 @@
   <w:abstractNum w:abstractNumId="5">
     <w:lvl w:ilvl="0">
       <w:start w:val="1"/>
-      <w:numFmt w:val="bullet"/>
-      <w:lvlText w:val="●"/>
+      <w:numFmt w:val="decimal"/>
+      <w:lvlText w:val="%1."/>
       <w:lvlJc w:val="left"/>
       <w:pPr>
         <w:ind w:left="720" w:hanging="360"/>
@@ -11593,8 +12647,8 @@
     </w:lvl>
     <w:lvl w:ilvl="2">
       <w:start w:val="1"/>
-      <w:numFmt w:val="bullet"/>
-      <w:lvlText w:val="■"/>
+      <w:numFmt w:val="lowerRoman"/>
+      <w:lvlText w:val="%3."/>
       <w:lvlJc w:val="left"/>
       <w:pPr>
         <w:ind w:left="2160" w:hanging="360"/>
@@ -11605,8 +12659,8 @@
     </w:lvl>
     <w:lvl w:ilvl="3">
       <w:start w:val="1"/>
-      <w:numFmt w:val="bullet"/>
-      <w:lvlText w:val="●"/>
+      <w:numFmt w:val="decimal"/>
+      <w:lvlText w:val="%4."/>
       <w:lvlJc w:val="left"/>
       <w:pPr>
         <w:ind w:left="2880" w:hanging="360"/>
@@ -11617,8 +12671,8 @@
     </w:lvl>
     <w:lvl w:ilvl="4">
       <w:start w:val="1"/>
-      <w:numFmt w:val="bullet"/>
-      <w:lvlText w:val="○"/>
+      <w:numFmt w:val="lowerLetter"/>
+      <w:lvlText w:val="%5."/>
       <w:lvlJc w:val="left"/>
       <w:pPr>
         <w:ind w:left="3600" w:hanging="360"/>
@@ -11629,8 +12683,8 @@
     </w:lvl>
     <w:lvl w:ilvl="5">
       <w:start w:val="1"/>
-      <w:numFmt w:val="bullet"/>
-      <w:lvlText w:val="■"/>
+      <w:numFmt w:val="lowerRoman"/>
+      <w:lvlText w:val="%6."/>
       <w:lvlJc w:val="left"/>
       <w:pPr>
         <w:ind w:left="4320" w:hanging="360"/>
@@ -11641,8 +12695,8 @@
     </w:lvl>
     <w:lvl w:ilvl="6">
       <w:start w:val="1"/>
-      <w:numFmt w:val="bullet"/>
-      <w:lvlText w:val="●"/>
+      <w:numFmt w:val="decimal"/>
+      <w:lvlText w:val="%7."/>
       <w:lvlJc w:val="left"/>
       <w:pPr>
         <w:ind w:left="5040" w:hanging="360"/>
@@ -11653,8 +12707,8 @@
     </w:lvl>
     <w:lvl w:ilvl="7">
       <w:start w:val="1"/>
-      <w:numFmt w:val="bullet"/>
-      <w:lvlText w:val="○"/>
+      <w:numFmt w:val="lowerLetter"/>
+      <w:lvlText w:val="%8."/>
       <w:lvlJc w:val="left"/>
       <w:pPr>
         <w:ind w:left="5760" w:hanging="360"/>
@@ -11665,8 +12719,8 @@
     </w:lvl>
     <w:lvl w:ilvl="8">
       <w:start w:val="1"/>
-      <w:numFmt w:val="bullet"/>
-      <w:lvlText w:val="■"/>
+      <w:numFmt w:val="lowerRoman"/>
+      <w:lvlText w:val="%9."/>
       <w:lvlJc w:val="left"/>
       <w:pPr>
         <w:ind w:left="6480" w:hanging="360"/>
@@ -11789,8 +12843,8 @@
   <w:abstractNum w:abstractNumId="7">
     <w:lvl w:ilvl="0">
       <w:start w:val="1"/>
-      <w:numFmt w:val="decimal"/>
-      <w:lvlText w:val="%1."/>
+      <w:numFmt w:val="bullet"/>
+      <w:lvlText w:val="●"/>
       <w:lvlJc w:val="left"/>
       <w:pPr>
         <w:ind w:left="720" w:hanging="360"/>
@@ -11813,8 +12867,8 @@
     </w:lvl>
     <w:lvl w:ilvl="2">
       <w:start w:val="1"/>
-      <w:numFmt w:val="lowerRoman"/>
-      <w:lvlText w:val="%3."/>
+      <w:numFmt w:val="bullet"/>
+      <w:lvlText w:val="■"/>
       <w:lvlJc w:val="left"/>
       <w:pPr>
         <w:ind w:left="2160" w:hanging="360"/>
@@ -11825,8 +12879,8 @@
     </w:lvl>
     <w:lvl w:ilvl="3">
       <w:start w:val="1"/>
-      <w:numFmt w:val="decimal"/>
-      <w:lvlText w:val="%4."/>
+      <w:numFmt w:val="bullet"/>
+      <w:lvlText w:val="●"/>
       <w:lvlJc w:val="left"/>
       <w:pPr>
         <w:ind w:left="2880" w:hanging="360"/>
@@ -11837,8 +12891,8 @@
     </w:lvl>
     <w:lvl w:ilvl="4">
       <w:start w:val="1"/>
-      <w:numFmt w:val="lowerLetter"/>
-      <w:lvlText w:val="%5."/>
+      <w:numFmt w:val="bullet"/>
+      <w:lvlText w:val="○"/>
       <w:lvlJc w:val="left"/>
       <w:pPr>
         <w:ind w:left="3600" w:hanging="360"/>
@@ -11849,8 +12903,8 @@
     </w:lvl>
     <w:lvl w:ilvl="5">
       <w:start w:val="1"/>
-      <w:numFmt w:val="lowerRoman"/>
-      <w:lvlText w:val="%6."/>
+      <w:numFmt w:val="bullet"/>
+      <w:lvlText w:val="■"/>
       <w:lvlJc w:val="left"/>
       <w:pPr>
         <w:ind w:left="4320" w:hanging="360"/>
@@ -11861,8 +12915,8 @@
     </w:lvl>
     <w:lvl w:ilvl="6">
       <w:start w:val="1"/>
-      <w:numFmt w:val="decimal"/>
-      <w:lvlText w:val="%7."/>
+      <w:numFmt w:val="bullet"/>
+      <w:lvlText w:val="●"/>
       <w:lvlJc w:val="left"/>
       <w:pPr>
         <w:ind w:left="5040" w:hanging="360"/>
@@ -11873,8 +12927,8 @@
     </w:lvl>
     <w:lvl w:ilvl="7">
       <w:start w:val="1"/>
-      <w:numFmt w:val="lowerLetter"/>
-      <w:lvlText w:val="%8."/>
+      <w:numFmt w:val="bullet"/>
+      <w:lvlText w:val="○"/>
       <w:lvlJc w:val="left"/>
       <w:pPr>
         <w:ind w:left="5760" w:hanging="360"/>
@@ -11885,8 +12939,8 @@
     </w:lvl>
     <w:lvl w:ilvl="8">
       <w:start w:val="1"/>
-      <w:numFmt w:val="lowerRoman"/>
-      <w:lvlText w:val="%9."/>
+      <w:numFmt w:val="bullet"/>
+      <w:lvlText w:val="■"/>
       <w:lvlJc w:val="left"/>
       <w:pPr>
         <w:ind w:left="6480" w:hanging="360"/>
@@ -12119,8 +13173,8 @@
   <w:abstractNum w:abstractNumId="10">
     <w:lvl w:ilvl="0">
       <w:start w:val="1"/>
-      <w:numFmt w:val="decimal"/>
-      <w:lvlText w:val="%1."/>
+      <w:numFmt w:val="bullet"/>
+      <w:lvlText w:val="●"/>
       <w:lvlJc w:val="left"/>
       <w:pPr>
         <w:ind w:left="720" w:hanging="360"/>
@@ -12155,8 +13209,8 @@
     </w:lvl>
     <w:lvl w:ilvl="3">
       <w:start w:val="1"/>
-      <w:numFmt w:val="decimal"/>
-      <w:lvlText w:val="%4."/>
+      <w:numFmt w:val="bullet"/>
+      <w:lvlText w:val="●"/>
       <w:lvlJc w:val="left"/>
       <w:pPr>
         <w:ind w:left="2880" w:hanging="360"/>
@@ -12167,8 +13221,8 @@
     </w:lvl>
     <w:lvl w:ilvl="4">
       <w:start w:val="1"/>
-      <w:numFmt w:val="lowerLetter"/>
-      <w:lvlText w:val="%5."/>
+      <w:numFmt w:val="bullet"/>
+      <w:lvlText w:val="○"/>
       <w:lvlJc w:val="left"/>
       <w:pPr>
         <w:ind w:left="3600" w:hanging="360"/>
@@ -12179,8 +13233,8 @@
     </w:lvl>
     <w:lvl w:ilvl="5">
       <w:start w:val="1"/>
-      <w:numFmt w:val="lowerRoman"/>
-      <w:lvlText w:val="%6."/>
+      <w:numFmt w:val="bullet"/>
+      <w:lvlText w:val="■"/>
       <w:lvlJc w:val="left"/>
       <w:pPr>
         <w:ind w:left="4320" w:hanging="360"/>
@@ -12191,8 +13245,8 @@
     </w:lvl>
     <w:lvl w:ilvl="6">
       <w:start w:val="1"/>
-      <w:numFmt w:val="decimal"/>
-      <w:lvlText w:val="%7."/>
+      <w:numFmt w:val="bullet"/>
+      <w:lvlText w:val="●"/>
       <w:lvlJc w:val="left"/>
       <w:pPr>
         <w:ind w:left="5040" w:hanging="360"/>
@@ -12203,8 +13257,8 @@
     </w:lvl>
     <w:lvl w:ilvl="7">
       <w:start w:val="1"/>
-      <w:numFmt w:val="lowerLetter"/>
-      <w:lvlText w:val="%8."/>
+      <w:numFmt w:val="bullet"/>
+      <w:lvlText w:val="○"/>
       <w:lvlJc w:val="left"/>
       <w:pPr>
         <w:ind w:left="5760" w:hanging="360"/>
@@ -12215,8 +13269,8 @@
     </w:lvl>
     <w:lvl w:ilvl="8">
       <w:start w:val="1"/>
-      <w:numFmt w:val="lowerRoman"/>
-      <w:lvlText w:val="%9."/>
+      <w:numFmt w:val="bullet"/>
+      <w:lvlText w:val="■"/>
       <w:lvlJc w:val="left"/>
       <w:pPr>
         <w:ind w:left="6480" w:hanging="360"/>
@@ -12229,8 +13283,8 @@
   <w:abstractNum w:abstractNumId="11">
     <w:lvl w:ilvl="0">
       <w:start w:val="1"/>
-      <w:numFmt w:val="decimal"/>
-      <w:lvlText w:val="%1."/>
+      <w:numFmt w:val="bullet"/>
+      <w:lvlText w:val="●"/>
       <w:lvlJc w:val="left"/>
       <w:pPr>
         <w:ind w:left="720" w:hanging="360"/>
@@ -12265,8 +13319,8 @@
     </w:lvl>
     <w:lvl w:ilvl="3">
       <w:start w:val="1"/>
-      <w:numFmt w:val="decimal"/>
-      <w:lvlText w:val="%4."/>
+      <w:numFmt w:val="bullet"/>
+      <w:lvlText w:val="●"/>
       <w:lvlJc w:val="left"/>
       <w:pPr>
         <w:ind w:left="2880" w:hanging="360"/>
@@ -12277,8 +13331,8 @@
     </w:lvl>
     <w:lvl w:ilvl="4">
       <w:start w:val="1"/>
-      <w:numFmt w:val="lowerLetter"/>
-      <w:lvlText w:val="%5."/>
+      <w:numFmt w:val="bullet"/>
+      <w:lvlText w:val="○"/>
       <w:lvlJc w:val="left"/>
       <w:pPr>
         <w:ind w:left="3600" w:hanging="360"/>
@@ -12289,8 +13343,8 @@
     </w:lvl>
     <w:lvl w:ilvl="5">
       <w:start w:val="1"/>
-      <w:numFmt w:val="lowerRoman"/>
-      <w:lvlText w:val="%6."/>
+      <w:numFmt w:val="bullet"/>
+      <w:lvlText w:val="■"/>
       <w:lvlJc w:val="left"/>
       <w:pPr>
         <w:ind w:left="4320" w:hanging="360"/>
@@ -12301,8 +13355,8 @@
     </w:lvl>
     <w:lvl w:ilvl="6">
       <w:start w:val="1"/>
-      <w:numFmt w:val="decimal"/>
-      <w:lvlText w:val="%7."/>
+      <w:numFmt w:val="bullet"/>
+      <w:lvlText w:val="●"/>
       <w:lvlJc w:val="left"/>
       <w:pPr>
         <w:ind w:left="5040" w:hanging="360"/>
@@ -12313,8 +13367,8 @@
     </w:lvl>
     <w:lvl w:ilvl="7">
       <w:start w:val="1"/>
-      <w:numFmt w:val="lowerLetter"/>
-      <w:lvlText w:val="%8."/>
+      <w:numFmt w:val="bullet"/>
+      <w:lvlText w:val="○"/>
       <w:lvlJc w:val="left"/>
       <w:pPr>
         <w:ind w:left="5760" w:hanging="360"/>
@@ -12325,8 +13379,8 @@
     </w:lvl>
     <w:lvl w:ilvl="8">
       <w:start w:val="1"/>
-      <w:numFmt w:val="lowerRoman"/>
-      <w:lvlText w:val="%9."/>
+      <w:numFmt w:val="bullet"/>
+      <w:lvlText w:val="■"/>
       <w:lvlJc w:val="left"/>
       <w:pPr>
         <w:ind w:left="6480" w:hanging="360"/>
@@ -12779,8 +13833,8 @@
   <w:abstractNum w:abstractNumId="16">
     <w:lvl w:ilvl="0">
       <w:start w:val="1"/>
-      <w:numFmt w:val="decimal"/>
-      <w:lvlText w:val="%1."/>
+      <w:numFmt w:val="bullet"/>
+      <w:lvlText w:val="●"/>
       <w:lvlJc w:val="left"/>
       <w:pPr>
         <w:ind w:left="720" w:hanging="360"/>
@@ -12803,8 +13857,8 @@
     </w:lvl>
     <w:lvl w:ilvl="2">
       <w:start w:val="1"/>
-      <w:numFmt w:val="lowerRoman"/>
-      <w:lvlText w:val="%3."/>
+      <w:numFmt w:val="bullet"/>
+      <w:lvlText w:val="■"/>
       <w:lvlJc w:val="left"/>
       <w:pPr>
         <w:ind w:left="2160" w:hanging="360"/>
@@ -12815,8 +13869,8 @@
     </w:lvl>
     <w:lvl w:ilvl="3">
       <w:start w:val="1"/>
-      <w:numFmt w:val="decimal"/>
-      <w:lvlText w:val="%4."/>
+      <w:numFmt w:val="bullet"/>
+      <w:lvlText w:val="●"/>
       <w:lvlJc w:val="left"/>
       <w:pPr>
         <w:ind w:left="2880" w:hanging="360"/>
@@ -12827,8 +13881,8 @@
     </w:lvl>
     <w:lvl w:ilvl="4">
       <w:start w:val="1"/>
-      <w:numFmt w:val="lowerLetter"/>
-      <w:lvlText w:val="%5."/>
+      <w:numFmt w:val="bullet"/>
+      <w:lvlText w:val="○"/>
       <w:lvlJc w:val="left"/>
       <w:pPr>
         <w:ind w:left="3600" w:hanging="360"/>
@@ -12839,8 +13893,8 @@
     </w:lvl>
     <w:lvl w:ilvl="5">
       <w:start w:val="1"/>
-      <w:numFmt w:val="lowerRoman"/>
-      <w:lvlText w:val="%6."/>
+      <w:numFmt w:val="bullet"/>
+      <w:lvlText w:val="■"/>
       <w:lvlJc w:val="left"/>
       <w:pPr>
         <w:ind w:left="4320" w:hanging="360"/>
@@ -12851,8 +13905,8 @@
     </w:lvl>
     <w:lvl w:ilvl="6">
       <w:start w:val="1"/>
-      <w:numFmt w:val="decimal"/>
-      <w:lvlText w:val="%7."/>
+      <w:numFmt w:val="bullet"/>
+      <w:lvlText w:val="●"/>
       <w:lvlJc w:val="left"/>
       <w:pPr>
         <w:ind w:left="5040" w:hanging="360"/>
@@ -12863,8 +13917,8 @@
     </w:lvl>
     <w:lvl w:ilvl="7">
       <w:start w:val="1"/>
-      <w:numFmt w:val="lowerLetter"/>
-      <w:lvlText w:val="%8."/>
+      <w:numFmt w:val="bullet"/>
+      <w:lvlText w:val="○"/>
       <w:lvlJc w:val="left"/>
       <w:pPr>
         <w:ind w:left="5760" w:hanging="360"/>
@@ -12875,8 +13929,8 @@
     </w:lvl>
     <w:lvl w:ilvl="8">
       <w:start w:val="1"/>
-      <w:numFmt w:val="lowerRoman"/>
-      <w:lvlText w:val="%9."/>
+      <w:numFmt w:val="bullet"/>
+      <w:lvlText w:val="■"/>
       <w:lvlJc w:val="left"/>
       <w:pPr>
         <w:ind w:left="6480" w:hanging="360"/>
@@ -12889,8 +13943,8 @@
   <w:abstractNum w:abstractNumId="17">
     <w:lvl w:ilvl="0">
       <w:start w:val="1"/>
-      <w:numFmt w:val="decimal"/>
-      <w:lvlText w:val="%1."/>
+      <w:numFmt w:val="bullet"/>
+      <w:lvlText w:val="●"/>
       <w:lvlJc w:val="left"/>
       <w:pPr>
         <w:ind w:left="720" w:hanging="360"/>
@@ -12913,8 +13967,8 @@
     </w:lvl>
     <w:lvl w:ilvl="2">
       <w:start w:val="1"/>
-      <w:numFmt w:val="lowerRoman"/>
-      <w:lvlText w:val="%3."/>
+      <w:numFmt w:val="bullet"/>
+      <w:lvlText w:val="■"/>
       <w:lvlJc w:val="left"/>
       <w:pPr>
         <w:ind w:left="2160" w:hanging="360"/>
@@ -12925,8 +13979,8 @@
     </w:lvl>
     <w:lvl w:ilvl="3">
       <w:start w:val="1"/>
-      <w:numFmt w:val="decimal"/>
-      <w:lvlText w:val="%4."/>
+      <w:numFmt w:val="bullet"/>
+      <w:lvlText w:val="●"/>
       <w:lvlJc w:val="left"/>
       <w:pPr>
         <w:ind w:left="2880" w:hanging="360"/>
@@ -12937,8 +13991,8 @@
     </w:lvl>
     <w:lvl w:ilvl="4">
       <w:start w:val="1"/>
-      <w:numFmt w:val="lowerLetter"/>
-      <w:lvlText w:val="%5."/>
+      <w:numFmt w:val="bullet"/>
+      <w:lvlText w:val="○"/>
       <w:lvlJc w:val="left"/>
       <w:pPr>
         <w:ind w:left="3600" w:hanging="360"/>
@@ -12949,8 +14003,8 @@
     </w:lvl>
     <w:lvl w:ilvl="5">
       <w:start w:val="1"/>
-      <w:numFmt w:val="lowerRoman"/>
-      <w:lvlText w:val="%6."/>
+      <w:numFmt w:val="bullet"/>
+      <w:lvlText w:val="■"/>
       <w:lvlJc w:val="left"/>
       <w:pPr>
         <w:ind w:left="4320" w:hanging="360"/>
@@ -12961,8 +14015,8 @@
     </w:lvl>
     <w:lvl w:ilvl="6">
       <w:start w:val="1"/>
-      <w:numFmt w:val="decimal"/>
-      <w:lvlText w:val="%7."/>
+      <w:numFmt w:val="bullet"/>
+      <w:lvlText w:val="●"/>
       <w:lvlJc w:val="left"/>
       <w:pPr>
         <w:ind w:left="5040" w:hanging="360"/>
@@ -12973,8 +14027,8 @@
     </w:lvl>
     <w:lvl w:ilvl="7">
       <w:start w:val="1"/>
-      <w:numFmt w:val="lowerLetter"/>
-      <w:lvlText w:val="%8."/>
+      <w:numFmt w:val="bullet"/>
+      <w:lvlText w:val="○"/>
       <w:lvlJc w:val="left"/>
       <w:pPr>
         <w:ind w:left="5760" w:hanging="360"/>
@@ -12985,8 +14039,8 @@
     </w:lvl>
     <w:lvl w:ilvl="8">
       <w:start w:val="1"/>
-      <w:numFmt w:val="lowerRoman"/>
-      <w:lvlText w:val="%9."/>
+      <w:numFmt w:val="bullet"/>
+      <w:lvlText w:val="■"/>
       <w:lvlJc w:val="left"/>
       <w:pPr>
         <w:ind w:left="6480" w:hanging="360"/>
@@ -13439,8 +14493,8 @@
   <w:abstractNum w:abstractNumId="22">
     <w:lvl w:ilvl="0">
       <w:start w:val="1"/>
-      <w:numFmt w:val="bullet"/>
-      <w:lvlText w:val="●"/>
+      <w:numFmt w:val="decimal"/>
+      <w:lvlText w:val="%1."/>
       <w:lvlJc w:val="left"/>
       <w:pPr>
         <w:ind w:left="720" w:hanging="360"/>
@@ -13475,8 +14529,8 @@
     </w:lvl>
     <w:lvl w:ilvl="3">
       <w:start w:val="1"/>
-      <w:numFmt w:val="bullet"/>
-      <w:lvlText w:val="●"/>
+      <w:numFmt w:val="decimal"/>
+      <w:lvlText w:val="%4."/>
       <w:lvlJc w:val="left"/>
       <w:pPr>
         <w:ind w:left="2880" w:hanging="360"/>
@@ -13487,8 +14541,8 @@
     </w:lvl>
     <w:lvl w:ilvl="4">
       <w:start w:val="1"/>
-      <w:numFmt w:val="bullet"/>
-      <w:lvlText w:val="○"/>
+      <w:numFmt w:val="lowerLetter"/>
+      <w:lvlText w:val="%5."/>
       <w:lvlJc w:val="left"/>
       <w:pPr>
         <w:ind w:left="3600" w:hanging="360"/>
@@ -13499,8 +14553,8 @@
     </w:lvl>
     <w:lvl w:ilvl="5">
       <w:start w:val="1"/>
-      <w:numFmt w:val="bullet"/>
-      <w:lvlText w:val="■"/>
+      <w:numFmt w:val="lowerRoman"/>
+      <w:lvlText w:val="%6."/>
       <w:lvlJc w:val="left"/>
       <w:pPr>
         <w:ind w:left="4320" w:hanging="360"/>
@@ -13511,8 +14565,8 @@
     </w:lvl>
     <w:lvl w:ilvl="6">
       <w:start w:val="1"/>
-      <w:numFmt w:val="bullet"/>
-      <w:lvlText w:val="●"/>
+      <w:numFmt w:val="decimal"/>
+      <w:lvlText w:val="%7."/>
       <w:lvlJc w:val="left"/>
       <w:pPr>
         <w:ind w:left="5040" w:hanging="360"/>
@@ -13523,8 +14577,8 @@
     </w:lvl>
     <w:lvl w:ilvl="7">
       <w:start w:val="1"/>
-      <w:numFmt w:val="bullet"/>
-      <w:lvlText w:val="○"/>
+      <w:numFmt w:val="lowerLetter"/>
+      <w:lvlText w:val="%8."/>
       <w:lvlJc w:val="left"/>
       <w:pPr>
         <w:ind w:left="5760" w:hanging="360"/>
@@ -13535,8 +14589,8 @@
     </w:lvl>
     <w:lvl w:ilvl="8">
       <w:start w:val="1"/>
-      <w:numFmt w:val="bullet"/>
-      <w:lvlText w:val="■"/>
+      <w:numFmt w:val="lowerRoman"/>
+      <w:lvlText w:val="%9."/>
       <w:lvlJc w:val="left"/>
       <w:pPr>
         <w:ind w:left="6480" w:hanging="360"/>
@@ -13769,8 +14823,8 @@
   <w:abstractNum w:abstractNumId="25">
     <w:lvl w:ilvl="0">
       <w:start w:val="1"/>
-      <w:numFmt w:val="decimal"/>
-      <w:lvlText w:val="%1."/>
+      <w:numFmt w:val="bullet"/>
+      <w:lvlText w:val="●"/>
       <w:lvlJc w:val="left"/>
       <w:pPr>
         <w:ind w:left="720" w:hanging="360"/>
@@ -13805,8 +14859,8 @@
     </w:lvl>
     <w:lvl w:ilvl="3">
       <w:start w:val="1"/>
-      <w:numFmt w:val="decimal"/>
-      <w:lvlText w:val="%4."/>
+      <w:numFmt w:val="bullet"/>
+      <w:lvlText w:val="●"/>
       <w:lvlJc w:val="left"/>
       <w:pPr>
         <w:ind w:left="2880" w:hanging="360"/>
@@ -13817,8 +14871,8 @@
     </w:lvl>
     <w:lvl w:ilvl="4">
       <w:start w:val="1"/>
-      <w:numFmt w:val="lowerLetter"/>
-      <w:lvlText w:val="%5."/>
+      <w:numFmt w:val="bullet"/>
+      <w:lvlText w:val="○"/>
       <w:lvlJc w:val="left"/>
       <w:pPr>
         <w:ind w:left="3600" w:hanging="360"/>
@@ -13829,8 +14883,8 @@
     </w:lvl>
     <w:lvl w:ilvl="5">
       <w:start w:val="1"/>
-      <w:numFmt w:val="lowerRoman"/>
-      <w:lvlText w:val="%6."/>
+      <w:numFmt w:val="bullet"/>
+      <w:lvlText w:val="■"/>
       <w:lvlJc w:val="left"/>
       <w:pPr>
         <w:ind w:left="4320" w:hanging="360"/>
@@ -13841,8 +14895,8 @@
     </w:lvl>
     <w:lvl w:ilvl="6">
       <w:start w:val="1"/>
-      <w:numFmt w:val="decimal"/>
-      <w:lvlText w:val="%7."/>
+      <w:numFmt w:val="bullet"/>
+      <w:lvlText w:val="●"/>
       <w:lvlJc w:val="left"/>
       <w:pPr>
         <w:ind w:left="5040" w:hanging="360"/>
@@ -13853,8 +14907,8 @@
     </w:lvl>
     <w:lvl w:ilvl="7">
       <w:start w:val="1"/>
-      <w:numFmt w:val="lowerLetter"/>
-      <w:lvlText w:val="%8."/>
+      <w:numFmt w:val="bullet"/>
+      <w:lvlText w:val="○"/>
       <w:lvlJc w:val="left"/>
       <w:pPr>
         <w:ind w:left="5760" w:hanging="360"/>
@@ -13865,8 +14919,8 @@
     </w:lvl>
     <w:lvl w:ilvl="8">
       <w:start w:val="1"/>
-      <w:numFmt w:val="lowerRoman"/>
-      <w:lvlText w:val="%9."/>
+      <w:numFmt w:val="bullet"/>
+      <w:lvlText w:val="■"/>
       <w:lvlJc w:val="left"/>
       <w:pPr>
         <w:ind w:left="6480" w:hanging="360"/>
@@ -14319,8 +15373,8 @@
   <w:abstractNum w:abstractNumId="30">
     <w:lvl w:ilvl="0">
       <w:start w:val="1"/>
-      <w:numFmt w:val="bullet"/>
-      <w:lvlText w:val="●"/>
+      <w:numFmt w:val="decimal"/>
+      <w:lvlText w:val="%1."/>
       <w:lvlJc w:val="left"/>
       <w:pPr>
         <w:ind w:left="720" w:hanging="360"/>
@@ -14355,8 +15409,8 @@
     </w:lvl>
     <w:lvl w:ilvl="3">
       <w:start w:val="1"/>
-      <w:numFmt w:val="bullet"/>
-      <w:lvlText w:val="●"/>
+      <w:numFmt w:val="decimal"/>
+      <w:lvlText w:val="%4."/>
       <w:lvlJc w:val="left"/>
       <w:pPr>
         <w:ind w:left="2880" w:hanging="360"/>
@@ -14367,8 +15421,8 @@
     </w:lvl>
     <w:lvl w:ilvl="4">
       <w:start w:val="1"/>
-      <w:numFmt w:val="bullet"/>
-      <w:lvlText w:val="○"/>
+      <w:numFmt w:val="lowerLetter"/>
+      <w:lvlText w:val="%5."/>
       <w:lvlJc w:val="left"/>
       <w:pPr>
         <w:ind w:left="3600" w:hanging="360"/>
@@ -14379,8 +15433,8 @@
     </w:lvl>
     <w:lvl w:ilvl="5">
       <w:start w:val="1"/>
-      <w:numFmt w:val="bullet"/>
-      <w:lvlText w:val="■"/>
+      <w:numFmt w:val="lowerRoman"/>
+      <w:lvlText w:val="%6."/>
       <w:lvlJc w:val="left"/>
       <w:pPr>
         <w:ind w:left="4320" w:hanging="360"/>
@@ -14391,8 +15445,8 @@
     </w:lvl>
     <w:lvl w:ilvl="6">
       <w:start w:val="1"/>
-      <w:numFmt w:val="bullet"/>
-      <w:lvlText w:val="●"/>
+      <w:numFmt w:val="decimal"/>
+      <w:lvlText w:val="%7."/>
       <w:lvlJc w:val="left"/>
       <w:pPr>
         <w:ind w:left="5040" w:hanging="360"/>
@@ -14403,8 +15457,8 @@
     </w:lvl>
     <w:lvl w:ilvl="7">
       <w:start w:val="1"/>
-      <w:numFmt w:val="bullet"/>
-      <w:lvlText w:val="○"/>
+      <w:numFmt w:val="lowerLetter"/>
+      <w:lvlText w:val="%8."/>
       <w:lvlJc w:val="left"/>
       <w:pPr>
         <w:ind w:left="5760" w:hanging="360"/>
@@ -14415,8 +15469,8 @@
     </w:lvl>
     <w:lvl w:ilvl="8">
       <w:start w:val="1"/>
-      <w:numFmt w:val="bullet"/>
-      <w:lvlText w:val="■"/>
+      <w:numFmt w:val="lowerRoman"/>
+      <w:lvlText w:val="%9."/>
       <w:lvlJc w:val="left"/>
       <w:pPr>
         <w:ind w:left="6480" w:hanging="360"/>
@@ -14783,8 +15837,8 @@
     </w:lvl>
     <w:lvl w:ilvl="2">
       <w:start w:val="1"/>
-      <w:numFmt w:val="bullet"/>
-      <w:lvlText w:val="■"/>
+      <w:numFmt w:val="lowerRoman"/>
+      <w:lvlText w:val="%3."/>
       <w:lvlJc w:val="left"/>
       <w:pPr>
         <w:ind w:left="2160" w:hanging="360"/>
@@ -14967,6 +16021,1656 @@
       <w:start w:val="1"/>
       <w:numFmt w:val="bullet"/>
       <w:lvlText w:val="■"/>
+      <w:lvlJc w:val="left"/>
+      <w:pPr>
+        <w:ind w:left="6480" w:hanging="360"/>
+      </w:pPr>
+      <w:rPr>
+        <w:u w:val="none"/>
+      </w:rPr>
+    </w:lvl>
+  </w:abstractNum>
+  <w:abstractNum w:abstractNumId="36">
+    <w:lvl w:ilvl="0">
+      <w:start w:val="1"/>
+      <w:numFmt w:val="decimal"/>
+      <w:lvlText w:val="%1."/>
+      <w:lvlJc w:val="left"/>
+      <w:pPr>
+        <w:ind w:left="720" w:hanging="360"/>
+      </w:pPr>
+      <w:rPr>
+        <w:u w:val="none"/>
+      </w:rPr>
+    </w:lvl>
+    <w:lvl w:ilvl="1">
+      <w:start w:val="1"/>
+      <w:numFmt w:val="bullet"/>
+      <w:lvlText w:val="○"/>
+      <w:lvlJc w:val="left"/>
+      <w:pPr>
+        <w:ind w:left="1440" w:hanging="360"/>
+      </w:pPr>
+      <w:rPr>
+        <w:u w:val="none"/>
+      </w:rPr>
+    </w:lvl>
+    <w:lvl w:ilvl="2">
+      <w:start w:val="1"/>
+      <w:numFmt w:val="lowerRoman"/>
+      <w:lvlText w:val="%3."/>
+      <w:lvlJc w:val="left"/>
+      <w:pPr>
+        <w:ind w:left="2160" w:hanging="360"/>
+      </w:pPr>
+      <w:rPr>
+        <w:u w:val="none"/>
+      </w:rPr>
+    </w:lvl>
+    <w:lvl w:ilvl="3">
+      <w:start w:val="1"/>
+      <w:numFmt w:val="decimal"/>
+      <w:lvlText w:val="%4."/>
+      <w:lvlJc w:val="left"/>
+      <w:pPr>
+        <w:ind w:left="2880" w:hanging="360"/>
+      </w:pPr>
+      <w:rPr>
+        <w:u w:val="none"/>
+      </w:rPr>
+    </w:lvl>
+    <w:lvl w:ilvl="4">
+      <w:start w:val="1"/>
+      <w:numFmt w:val="lowerLetter"/>
+      <w:lvlText w:val="%5."/>
+      <w:lvlJc w:val="left"/>
+      <w:pPr>
+        <w:ind w:left="3600" w:hanging="360"/>
+      </w:pPr>
+      <w:rPr>
+        <w:u w:val="none"/>
+      </w:rPr>
+    </w:lvl>
+    <w:lvl w:ilvl="5">
+      <w:start w:val="1"/>
+      <w:numFmt w:val="lowerRoman"/>
+      <w:lvlText w:val="%6."/>
+      <w:lvlJc w:val="left"/>
+      <w:pPr>
+        <w:ind w:left="4320" w:hanging="360"/>
+      </w:pPr>
+      <w:rPr>
+        <w:u w:val="none"/>
+      </w:rPr>
+    </w:lvl>
+    <w:lvl w:ilvl="6">
+      <w:start w:val="1"/>
+      <w:numFmt w:val="decimal"/>
+      <w:lvlText w:val="%7."/>
+      <w:lvlJc w:val="left"/>
+      <w:pPr>
+        <w:ind w:left="5040" w:hanging="360"/>
+      </w:pPr>
+      <w:rPr>
+        <w:u w:val="none"/>
+      </w:rPr>
+    </w:lvl>
+    <w:lvl w:ilvl="7">
+      <w:start w:val="1"/>
+      <w:numFmt w:val="lowerLetter"/>
+      <w:lvlText w:val="%8."/>
+      <w:lvlJc w:val="left"/>
+      <w:pPr>
+        <w:ind w:left="5760" w:hanging="360"/>
+      </w:pPr>
+      <w:rPr>
+        <w:u w:val="none"/>
+      </w:rPr>
+    </w:lvl>
+    <w:lvl w:ilvl="8">
+      <w:start w:val="1"/>
+      <w:numFmt w:val="lowerRoman"/>
+      <w:lvlText w:val="%9."/>
+      <w:lvlJc w:val="left"/>
+      <w:pPr>
+        <w:ind w:left="6480" w:hanging="360"/>
+      </w:pPr>
+      <w:rPr>
+        <w:u w:val="none"/>
+      </w:rPr>
+    </w:lvl>
+  </w:abstractNum>
+  <w:abstractNum w:abstractNumId="37">
+    <w:lvl w:ilvl="0">
+      <w:start w:val="1"/>
+      <w:numFmt w:val="bullet"/>
+      <w:lvlText w:val="●"/>
+      <w:lvlJc w:val="left"/>
+      <w:pPr>
+        <w:ind w:left="720" w:hanging="360"/>
+      </w:pPr>
+      <w:rPr>
+        <w:u w:val="none"/>
+      </w:rPr>
+    </w:lvl>
+    <w:lvl w:ilvl="1">
+      <w:start w:val="1"/>
+      <w:numFmt w:val="bullet"/>
+      <w:lvlText w:val="○"/>
+      <w:lvlJc w:val="left"/>
+      <w:pPr>
+        <w:ind w:left="1440" w:hanging="360"/>
+      </w:pPr>
+      <w:rPr>
+        <w:u w:val="none"/>
+      </w:rPr>
+    </w:lvl>
+    <w:lvl w:ilvl="2">
+      <w:start w:val="1"/>
+      <w:numFmt w:val="bullet"/>
+      <w:lvlText w:val="■"/>
+      <w:lvlJc w:val="left"/>
+      <w:pPr>
+        <w:ind w:left="2160" w:hanging="360"/>
+      </w:pPr>
+      <w:rPr>
+        <w:u w:val="none"/>
+      </w:rPr>
+    </w:lvl>
+    <w:lvl w:ilvl="3">
+      <w:start w:val="1"/>
+      <w:numFmt w:val="bullet"/>
+      <w:lvlText w:val="●"/>
+      <w:lvlJc w:val="left"/>
+      <w:pPr>
+        <w:ind w:left="2880" w:hanging="360"/>
+      </w:pPr>
+      <w:rPr>
+        <w:u w:val="none"/>
+      </w:rPr>
+    </w:lvl>
+    <w:lvl w:ilvl="4">
+      <w:start w:val="1"/>
+      <w:numFmt w:val="bullet"/>
+      <w:lvlText w:val="○"/>
+      <w:lvlJc w:val="left"/>
+      <w:pPr>
+        <w:ind w:left="3600" w:hanging="360"/>
+      </w:pPr>
+      <w:rPr>
+        <w:u w:val="none"/>
+      </w:rPr>
+    </w:lvl>
+    <w:lvl w:ilvl="5">
+      <w:start w:val="1"/>
+      <w:numFmt w:val="bullet"/>
+      <w:lvlText w:val="■"/>
+      <w:lvlJc w:val="left"/>
+      <w:pPr>
+        <w:ind w:left="4320" w:hanging="360"/>
+      </w:pPr>
+      <w:rPr>
+        <w:u w:val="none"/>
+      </w:rPr>
+    </w:lvl>
+    <w:lvl w:ilvl="6">
+      <w:start w:val="1"/>
+      <w:numFmt w:val="bullet"/>
+      <w:lvlText w:val="●"/>
+      <w:lvlJc w:val="left"/>
+      <w:pPr>
+        <w:ind w:left="5040" w:hanging="360"/>
+      </w:pPr>
+      <w:rPr>
+        <w:u w:val="none"/>
+      </w:rPr>
+    </w:lvl>
+    <w:lvl w:ilvl="7">
+      <w:start w:val="1"/>
+      <w:numFmt w:val="bullet"/>
+      <w:lvlText w:val="○"/>
+      <w:lvlJc w:val="left"/>
+      <w:pPr>
+        <w:ind w:left="5760" w:hanging="360"/>
+      </w:pPr>
+      <w:rPr>
+        <w:u w:val="none"/>
+      </w:rPr>
+    </w:lvl>
+    <w:lvl w:ilvl="8">
+      <w:start w:val="1"/>
+      <w:numFmt w:val="bullet"/>
+      <w:lvlText w:val="■"/>
+      <w:lvlJc w:val="left"/>
+      <w:pPr>
+        <w:ind w:left="6480" w:hanging="360"/>
+      </w:pPr>
+      <w:rPr>
+        <w:u w:val="none"/>
+      </w:rPr>
+    </w:lvl>
+  </w:abstractNum>
+  <w:abstractNum w:abstractNumId="38">
+    <w:lvl w:ilvl="0">
+      <w:start w:val="1"/>
+      <w:numFmt w:val="bullet"/>
+      <w:lvlText w:val="●"/>
+      <w:lvlJc w:val="left"/>
+      <w:pPr>
+        <w:ind w:left="720" w:hanging="360"/>
+      </w:pPr>
+      <w:rPr>
+        <w:u w:val="none"/>
+      </w:rPr>
+    </w:lvl>
+    <w:lvl w:ilvl="1">
+      <w:start w:val="1"/>
+      <w:numFmt w:val="bullet"/>
+      <w:lvlText w:val="○"/>
+      <w:lvlJc w:val="left"/>
+      <w:pPr>
+        <w:ind w:left="1440" w:hanging="360"/>
+      </w:pPr>
+      <w:rPr>
+        <w:u w:val="none"/>
+      </w:rPr>
+    </w:lvl>
+    <w:lvl w:ilvl="2">
+      <w:start w:val="1"/>
+      <w:numFmt w:val="bullet"/>
+      <w:lvlText w:val="■"/>
+      <w:lvlJc w:val="left"/>
+      <w:pPr>
+        <w:ind w:left="2160" w:hanging="360"/>
+      </w:pPr>
+      <w:rPr>
+        <w:u w:val="none"/>
+      </w:rPr>
+    </w:lvl>
+    <w:lvl w:ilvl="3">
+      <w:start w:val="1"/>
+      <w:numFmt w:val="bullet"/>
+      <w:lvlText w:val="●"/>
+      <w:lvlJc w:val="left"/>
+      <w:pPr>
+        <w:ind w:left="2880" w:hanging="360"/>
+      </w:pPr>
+      <w:rPr>
+        <w:u w:val="none"/>
+      </w:rPr>
+    </w:lvl>
+    <w:lvl w:ilvl="4">
+      <w:start w:val="1"/>
+      <w:numFmt w:val="bullet"/>
+      <w:lvlText w:val="○"/>
+      <w:lvlJc w:val="left"/>
+      <w:pPr>
+        <w:ind w:left="3600" w:hanging="360"/>
+      </w:pPr>
+      <w:rPr>
+        <w:u w:val="none"/>
+      </w:rPr>
+    </w:lvl>
+    <w:lvl w:ilvl="5">
+      <w:start w:val="1"/>
+      <w:numFmt w:val="bullet"/>
+      <w:lvlText w:val="■"/>
+      <w:lvlJc w:val="left"/>
+      <w:pPr>
+        <w:ind w:left="4320" w:hanging="360"/>
+      </w:pPr>
+      <w:rPr>
+        <w:u w:val="none"/>
+      </w:rPr>
+    </w:lvl>
+    <w:lvl w:ilvl="6">
+      <w:start w:val="1"/>
+      <w:numFmt w:val="bullet"/>
+      <w:lvlText w:val="●"/>
+      <w:lvlJc w:val="left"/>
+      <w:pPr>
+        <w:ind w:left="5040" w:hanging="360"/>
+      </w:pPr>
+      <w:rPr>
+        <w:u w:val="none"/>
+      </w:rPr>
+    </w:lvl>
+    <w:lvl w:ilvl="7">
+      <w:start w:val="1"/>
+      <w:numFmt w:val="bullet"/>
+      <w:lvlText w:val="○"/>
+      <w:lvlJc w:val="left"/>
+      <w:pPr>
+        <w:ind w:left="5760" w:hanging="360"/>
+      </w:pPr>
+      <w:rPr>
+        <w:u w:val="none"/>
+      </w:rPr>
+    </w:lvl>
+    <w:lvl w:ilvl="8">
+      <w:start w:val="1"/>
+      <w:numFmt w:val="bullet"/>
+      <w:lvlText w:val="■"/>
+      <w:lvlJc w:val="left"/>
+      <w:pPr>
+        <w:ind w:left="6480" w:hanging="360"/>
+      </w:pPr>
+      <w:rPr>
+        <w:u w:val="none"/>
+      </w:rPr>
+    </w:lvl>
+  </w:abstractNum>
+  <w:abstractNum w:abstractNumId="39">
+    <w:lvl w:ilvl="0">
+      <w:start w:val="1"/>
+      <w:numFmt w:val="bullet"/>
+      <w:lvlText w:val="●"/>
+      <w:lvlJc w:val="left"/>
+      <w:pPr>
+        <w:ind w:left="720" w:hanging="360"/>
+      </w:pPr>
+      <w:rPr>
+        <w:u w:val="none"/>
+      </w:rPr>
+    </w:lvl>
+    <w:lvl w:ilvl="1">
+      <w:start w:val="1"/>
+      <w:numFmt w:val="bullet"/>
+      <w:lvlText w:val="○"/>
+      <w:lvlJc w:val="left"/>
+      <w:pPr>
+        <w:ind w:left="1440" w:hanging="360"/>
+      </w:pPr>
+      <w:rPr>
+        <w:u w:val="none"/>
+      </w:rPr>
+    </w:lvl>
+    <w:lvl w:ilvl="2">
+      <w:start w:val="1"/>
+      <w:numFmt w:val="bullet"/>
+      <w:lvlText w:val="■"/>
+      <w:lvlJc w:val="left"/>
+      <w:pPr>
+        <w:ind w:left="2160" w:hanging="360"/>
+      </w:pPr>
+      <w:rPr>
+        <w:u w:val="none"/>
+      </w:rPr>
+    </w:lvl>
+    <w:lvl w:ilvl="3">
+      <w:start w:val="1"/>
+      <w:numFmt w:val="bullet"/>
+      <w:lvlText w:val="●"/>
+      <w:lvlJc w:val="left"/>
+      <w:pPr>
+        <w:ind w:left="2880" w:hanging="360"/>
+      </w:pPr>
+      <w:rPr>
+        <w:u w:val="none"/>
+      </w:rPr>
+    </w:lvl>
+    <w:lvl w:ilvl="4">
+      <w:start w:val="1"/>
+      <w:numFmt w:val="bullet"/>
+      <w:lvlText w:val="○"/>
+      <w:lvlJc w:val="left"/>
+      <w:pPr>
+        <w:ind w:left="3600" w:hanging="360"/>
+      </w:pPr>
+      <w:rPr>
+        <w:u w:val="none"/>
+      </w:rPr>
+    </w:lvl>
+    <w:lvl w:ilvl="5">
+      <w:start w:val="1"/>
+      <w:numFmt w:val="bullet"/>
+      <w:lvlText w:val="■"/>
+      <w:lvlJc w:val="left"/>
+      <w:pPr>
+        <w:ind w:left="4320" w:hanging="360"/>
+      </w:pPr>
+      <w:rPr>
+        <w:u w:val="none"/>
+      </w:rPr>
+    </w:lvl>
+    <w:lvl w:ilvl="6">
+      <w:start w:val="1"/>
+      <w:numFmt w:val="bullet"/>
+      <w:lvlText w:val="●"/>
+      <w:lvlJc w:val="left"/>
+      <w:pPr>
+        <w:ind w:left="5040" w:hanging="360"/>
+      </w:pPr>
+      <w:rPr>
+        <w:u w:val="none"/>
+      </w:rPr>
+    </w:lvl>
+    <w:lvl w:ilvl="7">
+      <w:start w:val="1"/>
+      <w:numFmt w:val="bullet"/>
+      <w:lvlText w:val="○"/>
+      <w:lvlJc w:val="left"/>
+      <w:pPr>
+        <w:ind w:left="5760" w:hanging="360"/>
+      </w:pPr>
+      <w:rPr>
+        <w:u w:val="none"/>
+      </w:rPr>
+    </w:lvl>
+    <w:lvl w:ilvl="8">
+      <w:start w:val="1"/>
+      <w:numFmt w:val="bullet"/>
+      <w:lvlText w:val="■"/>
+      <w:lvlJc w:val="left"/>
+      <w:pPr>
+        <w:ind w:left="6480" w:hanging="360"/>
+      </w:pPr>
+      <w:rPr>
+        <w:u w:val="none"/>
+      </w:rPr>
+    </w:lvl>
+  </w:abstractNum>
+  <w:abstractNum w:abstractNumId="40">
+    <w:lvl w:ilvl="0">
+      <w:start w:val="1"/>
+      <w:numFmt w:val="bullet"/>
+      <w:lvlText w:val="●"/>
+      <w:lvlJc w:val="left"/>
+      <w:pPr>
+        <w:ind w:left="720" w:hanging="360"/>
+      </w:pPr>
+      <w:rPr>
+        <w:u w:val="none"/>
+      </w:rPr>
+    </w:lvl>
+    <w:lvl w:ilvl="1">
+      <w:start w:val="1"/>
+      <w:numFmt w:val="bullet"/>
+      <w:lvlText w:val="○"/>
+      <w:lvlJc w:val="left"/>
+      <w:pPr>
+        <w:ind w:left="1440" w:hanging="360"/>
+      </w:pPr>
+      <w:rPr>
+        <w:u w:val="none"/>
+      </w:rPr>
+    </w:lvl>
+    <w:lvl w:ilvl="2">
+      <w:start w:val="1"/>
+      <w:numFmt w:val="bullet"/>
+      <w:lvlText w:val="■"/>
+      <w:lvlJc w:val="left"/>
+      <w:pPr>
+        <w:ind w:left="2160" w:hanging="360"/>
+      </w:pPr>
+      <w:rPr>
+        <w:u w:val="none"/>
+      </w:rPr>
+    </w:lvl>
+    <w:lvl w:ilvl="3">
+      <w:start w:val="1"/>
+      <w:numFmt w:val="bullet"/>
+      <w:lvlText w:val="●"/>
+      <w:lvlJc w:val="left"/>
+      <w:pPr>
+        <w:ind w:left="2880" w:hanging="360"/>
+      </w:pPr>
+      <w:rPr>
+        <w:u w:val="none"/>
+      </w:rPr>
+    </w:lvl>
+    <w:lvl w:ilvl="4">
+      <w:start w:val="1"/>
+      <w:numFmt w:val="bullet"/>
+      <w:lvlText w:val="○"/>
+      <w:lvlJc w:val="left"/>
+      <w:pPr>
+        <w:ind w:left="3600" w:hanging="360"/>
+      </w:pPr>
+      <w:rPr>
+        <w:u w:val="none"/>
+      </w:rPr>
+    </w:lvl>
+    <w:lvl w:ilvl="5">
+      <w:start w:val="1"/>
+      <w:numFmt w:val="bullet"/>
+      <w:lvlText w:val="■"/>
+      <w:lvlJc w:val="left"/>
+      <w:pPr>
+        <w:ind w:left="4320" w:hanging="360"/>
+      </w:pPr>
+      <w:rPr>
+        <w:u w:val="none"/>
+      </w:rPr>
+    </w:lvl>
+    <w:lvl w:ilvl="6">
+      <w:start w:val="1"/>
+      <w:numFmt w:val="bullet"/>
+      <w:lvlText w:val="●"/>
+      <w:lvlJc w:val="left"/>
+      <w:pPr>
+        <w:ind w:left="5040" w:hanging="360"/>
+      </w:pPr>
+      <w:rPr>
+        <w:u w:val="none"/>
+      </w:rPr>
+    </w:lvl>
+    <w:lvl w:ilvl="7">
+      <w:start w:val="1"/>
+      <w:numFmt w:val="bullet"/>
+      <w:lvlText w:val="○"/>
+      <w:lvlJc w:val="left"/>
+      <w:pPr>
+        <w:ind w:left="5760" w:hanging="360"/>
+      </w:pPr>
+      <w:rPr>
+        <w:u w:val="none"/>
+      </w:rPr>
+    </w:lvl>
+    <w:lvl w:ilvl="8">
+      <w:start w:val="1"/>
+      <w:numFmt w:val="bullet"/>
+      <w:lvlText w:val="■"/>
+      <w:lvlJc w:val="left"/>
+      <w:pPr>
+        <w:ind w:left="6480" w:hanging="360"/>
+      </w:pPr>
+      <w:rPr>
+        <w:u w:val="none"/>
+      </w:rPr>
+    </w:lvl>
+  </w:abstractNum>
+  <w:abstractNum w:abstractNumId="41">
+    <w:lvl w:ilvl="0">
+      <w:start w:val="1"/>
+      <w:numFmt w:val="bullet"/>
+      <w:lvlText w:val="●"/>
+      <w:lvlJc w:val="left"/>
+      <w:pPr>
+        <w:ind w:left="720" w:hanging="360"/>
+      </w:pPr>
+      <w:rPr>
+        <w:u w:val="none"/>
+      </w:rPr>
+    </w:lvl>
+    <w:lvl w:ilvl="1">
+      <w:start w:val="1"/>
+      <w:numFmt w:val="bullet"/>
+      <w:lvlText w:val="○"/>
+      <w:lvlJc w:val="left"/>
+      <w:pPr>
+        <w:ind w:left="1440" w:hanging="360"/>
+      </w:pPr>
+      <w:rPr>
+        <w:u w:val="none"/>
+      </w:rPr>
+    </w:lvl>
+    <w:lvl w:ilvl="2">
+      <w:start w:val="1"/>
+      <w:numFmt w:val="bullet"/>
+      <w:lvlText w:val="■"/>
+      <w:lvlJc w:val="left"/>
+      <w:pPr>
+        <w:ind w:left="2160" w:hanging="360"/>
+      </w:pPr>
+      <w:rPr>
+        <w:u w:val="none"/>
+      </w:rPr>
+    </w:lvl>
+    <w:lvl w:ilvl="3">
+      <w:start w:val="1"/>
+      <w:numFmt w:val="bullet"/>
+      <w:lvlText w:val="●"/>
+      <w:lvlJc w:val="left"/>
+      <w:pPr>
+        <w:ind w:left="2880" w:hanging="360"/>
+      </w:pPr>
+      <w:rPr>
+        <w:u w:val="none"/>
+      </w:rPr>
+    </w:lvl>
+    <w:lvl w:ilvl="4">
+      <w:start w:val="1"/>
+      <w:numFmt w:val="bullet"/>
+      <w:lvlText w:val="○"/>
+      <w:lvlJc w:val="left"/>
+      <w:pPr>
+        <w:ind w:left="3600" w:hanging="360"/>
+      </w:pPr>
+      <w:rPr>
+        <w:u w:val="none"/>
+      </w:rPr>
+    </w:lvl>
+    <w:lvl w:ilvl="5">
+      <w:start w:val="1"/>
+      <w:numFmt w:val="bullet"/>
+      <w:lvlText w:val="■"/>
+      <w:lvlJc w:val="left"/>
+      <w:pPr>
+        <w:ind w:left="4320" w:hanging="360"/>
+      </w:pPr>
+      <w:rPr>
+        <w:u w:val="none"/>
+      </w:rPr>
+    </w:lvl>
+    <w:lvl w:ilvl="6">
+      <w:start w:val="1"/>
+      <w:numFmt w:val="bullet"/>
+      <w:lvlText w:val="●"/>
+      <w:lvlJc w:val="left"/>
+      <w:pPr>
+        <w:ind w:left="5040" w:hanging="360"/>
+      </w:pPr>
+      <w:rPr>
+        <w:u w:val="none"/>
+      </w:rPr>
+    </w:lvl>
+    <w:lvl w:ilvl="7">
+      <w:start w:val="1"/>
+      <w:numFmt w:val="bullet"/>
+      <w:lvlText w:val="○"/>
+      <w:lvlJc w:val="left"/>
+      <w:pPr>
+        <w:ind w:left="5760" w:hanging="360"/>
+      </w:pPr>
+      <w:rPr>
+        <w:u w:val="none"/>
+      </w:rPr>
+    </w:lvl>
+    <w:lvl w:ilvl="8">
+      <w:start w:val="1"/>
+      <w:numFmt w:val="bullet"/>
+      <w:lvlText w:val="■"/>
+      <w:lvlJc w:val="left"/>
+      <w:pPr>
+        <w:ind w:left="6480" w:hanging="360"/>
+      </w:pPr>
+      <w:rPr>
+        <w:u w:val="none"/>
+      </w:rPr>
+    </w:lvl>
+  </w:abstractNum>
+  <w:abstractNum w:abstractNumId="42">
+    <w:lvl w:ilvl="0">
+      <w:start w:val="1"/>
+      <w:numFmt w:val="bullet"/>
+      <w:lvlText w:val="●"/>
+      <w:lvlJc w:val="left"/>
+      <w:pPr>
+        <w:ind w:left="720" w:hanging="360"/>
+      </w:pPr>
+      <w:rPr>
+        <w:u w:val="none"/>
+      </w:rPr>
+    </w:lvl>
+    <w:lvl w:ilvl="1">
+      <w:start w:val="1"/>
+      <w:numFmt w:val="bullet"/>
+      <w:lvlText w:val="○"/>
+      <w:lvlJc w:val="left"/>
+      <w:pPr>
+        <w:ind w:left="1440" w:hanging="360"/>
+      </w:pPr>
+      <w:rPr>
+        <w:u w:val="none"/>
+      </w:rPr>
+    </w:lvl>
+    <w:lvl w:ilvl="2">
+      <w:start w:val="1"/>
+      <w:numFmt w:val="bullet"/>
+      <w:lvlText w:val="■"/>
+      <w:lvlJc w:val="left"/>
+      <w:pPr>
+        <w:ind w:left="2160" w:hanging="360"/>
+      </w:pPr>
+      <w:rPr>
+        <w:u w:val="none"/>
+      </w:rPr>
+    </w:lvl>
+    <w:lvl w:ilvl="3">
+      <w:start w:val="1"/>
+      <w:numFmt w:val="bullet"/>
+      <w:lvlText w:val="●"/>
+      <w:lvlJc w:val="left"/>
+      <w:pPr>
+        <w:ind w:left="2880" w:hanging="360"/>
+      </w:pPr>
+      <w:rPr>
+        <w:u w:val="none"/>
+      </w:rPr>
+    </w:lvl>
+    <w:lvl w:ilvl="4">
+      <w:start w:val="1"/>
+      <w:numFmt w:val="bullet"/>
+      <w:lvlText w:val="○"/>
+      <w:lvlJc w:val="left"/>
+      <w:pPr>
+        <w:ind w:left="3600" w:hanging="360"/>
+      </w:pPr>
+      <w:rPr>
+        <w:u w:val="none"/>
+      </w:rPr>
+    </w:lvl>
+    <w:lvl w:ilvl="5">
+      <w:start w:val="1"/>
+      <w:numFmt w:val="bullet"/>
+      <w:lvlText w:val="■"/>
+      <w:lvlJc w:val="left"/>
+      <w:pPr>
+        <w:ind w:left="4320" w:hanging="360"/>
+      </w:pPr>
+      <w:rPr>
+        <w:u w:val="none"/>
+      </w:rPr>
+    </w:lvl>
+    <w:lvl w:ilvl="6">
+      <w:start w:val="1"/>
+      <w:numFmt w:val="bullet"/>
+      <w:lvlText w:val="●"/>
+      <w:lvlJc w:val="left"/>
+      <w:pPr>
+        <w:ind w:left="5040" w:hanging="360"/>
+      </w:pPr>
+      <w:rPr>
+        <w:u w:val="none"/>
+      </w:rPr>
+    </w:lvl>
+    <w:lvl w:ilvl="7">
+      <w:start w:val="1"/>
+      <w:numFmt w:val="bullet"/>
+      <w:lvlText w:val="○"/>
+      <w:lvlJc w:val="left"/>
+      <w:pPr>
+        <w:ind w:left="5760" w:hanging="360"/>
+      </w:pPr>
+      <w:rPr>
+        <w:u w:val="none"/>
+      </w:rPr>
+    </w:lvl>
+    <w:lvl w:ilvl="8">
+      <w:start w:val="1"/>
+      <w:numFmt w:val="bullet"/>
+      <w:lvlText w:val="■"/>
+      <w:lvlJc w:val="left"/>
+      <w:pPr>
+        <w:ind w:left="6480" w:hanging="360"/>
+      </w:pPr>
+      <w:rPr>
+        <w:u w:val="none"/>
+      </w:rPr>
+    </w:lvl>
+  </w:abstractNum>
+  <w:abstractNum w:abstractNumId="43">
+    <w:lvl w:ilvl="0">
+      <w:start w:val="1"/>
+      <w:numFmt w:val="bullet"/>
+      <w:lvlText w:val="●"/>
+      <w:lvlJc w:val="left"/>
+      <w:pPr>
+        <w:ind w:left="720" w:hanging="360"/>
+      </w:pPr>
+      <w:rPr>
+        <w:u w:val="none"/>
+      </w:rPr>
+    </w:lvl>
+    <w:lvl w:ilvl="1">
+      <w:start w:val="1"/>
+      <w:numFmt w:val="bullet"/>
+      <w:lvlText w:val="○"/>
+      <w:lvlJc w:val="left"/>
+      <w:pPr>
+        <w:ind w:left="1440" w:hanging="360"/>
+      </w:pPr>
+      <w:rPr>
+        <w:u w:val="none"/>
+      </w:rPr>
+    </w:lvl>
+    <w:lvl w:ilvl="2">
+      <w:start w:val="1"/>
+      <w:numFmt w:val="bullet"/>
+      <w:lvlText w:val="■"/>
+      <w:lvlJc w:val="left"/>
+      <w:pPr>
+        <w:ind w:left="2160" w:hanging="360"/>
+      </w:pPr>
+      <w:rPr>
+        <w:u w:val="none"/>
+      </w:rPr>
+    </w:lvl>
+    <w:lvl w:ilvl="3">
+      <w:start w:val="1"/>
+      <w:numFmt w:val="bullet"/>
+      <w:lvlText w:val="●"/>
+      <w:lvlJc w:val="left"/>
+      <w:pPr>
+        <w:ind w:left="2880" w:hanging="360"/>
+      </w:pPr>
+      <w:rPr>
+        <w:u w:val="none"/>
+      </w:rPr>
+    </w:lvl>
+    <w:lvl w:ilvl="4">
+      <w:start w:val="1"/>
+      <w:numFmt w:val="bullet"/>
+      <w:lvlText w:val="○"/>
+      <w:lvlJc w:val="left"/>
+      <w:pPr>
+        <w:ind w:left="3600" w:hanging="360"/>
+      </w:pPr>
+      <w:rPr>
+        <w:u w:val="none"/>
+      </w:rPr>
+    </w:lvl>
+    <w:lvl w:ilvl="5">
+      <w:start w:val="1"/>
+      <w:numFmt w:val="bullet"/>
+      <w:lvlText w:val="■"/>
+      <w:lvlJc w:val="left"/>
+      <w:pPr>
+        <w:ind w:left="4320" w:hanging="360"/>
+      </w:pPr>
+      <w:rPr>
+        <w:u w:val="none"/>
+      </w:rPr>
+    </w:lvl>
+    <w:lvl w:ilvl="6">
+      <w:start w:val="1"/>
+      <w:numFmt w:val="bullet"/>
+      <w:lvlText w:val="●"/>
+      <w:lvlJc w:val="left"/>
+      <w:pPr>
+        <w:ind w:left="5040" w:hanging="360"/>
+      </w:pPr>
+      <w:rPr>
+        <w:u w:val="none"/>
+      </w:rPr>
+    </w:lvl>
+    <w:lvl w:ilvl="7">
+      <w:start w:val="1"/>
+      <w:numFmt w:val="bullet"/>
+      <w:lvlText w:val="○"/>
+      <w:lvlJc w:val="left"/>
+      <w:pPr>
+        <w:ind w:left="5760" w:hanging="360"/>
+      </w:pPr>
+      <w:rPr>
+        <w:u w:val="none"/>
+      </w:rPr>
+    </w:lvl>
+    <w:lvl w:ilvl="8">
+      <w:start w:val="1"/>
+      <w:numFmt w:val="bullet"/>
+      <w:lvlText w:val="■"/>
+      <w:lvlJc w:val="left"/>
+      <w:pPr>
+        <w:ind w:left="6480" w:hanging="360"/>
+      </w:pPr>
+      <w:rPr>
+        <w:u w:val="none"/>
+      </w:rPr>
+    </w:lvl>
+  </w:abstractNum>
+  <w:abstractNum w:abstractNumId="44">
+    <w:lvl w:ilvl="0">
+      <w:start w:val="1"/>
+      <w:numFmt w:val="decimal"/>
+      <w:lvlText w:val="%1."/>
+      <w:lvlJc w:val="left"/>
+      <w:pPr>
+        <w:ind w:left="720" w:hanging="360"/>
+      </w:pPr>
+      <w:rPr>
+        <w:u w:val="none"/>
+      </w:rPr>
+    </w:lvl>
+    <w:lvl w:ilvl="1">
+      <w:start w:val="1"/>
+      <w:numFmt w:val="bullet"/>
+      <w:lvlText w:val="○"/>
+      <w:lvlJc w:val="left"/>
+      <w:pPr>
+        <w:ind w:left="1440" w:hanging="360"/>
+      </w:pPr>
+      <w:rPr>
+        <w:u w:val="none"/>
+      </w:rPr>
+    </w:lvl>
+    <w:lvl w:ilvl="2">
+      <w:start w:val="1"/>
+      <w:numFmt w:val="bullet"/>
+      <w:lvlText w:val="■"/>
+      <w:lvlJc w:val="left"/>
+      <w:pPr>
+        <w:ind w:left="2160" w:hanging="360"/>
+      </w:pPr>
+      <w:rPr>
+        <w:u w:val="none"/>
+      </w:rPr>
+    </w:lvl>
+    <w:lvl w:ilvl="3">
+      <w:start w:val="1"/>
+      <w:numFmt w:val="decimal"/>
+      <w:lvlText w:val="%4."/>
+      <w:lvlJc w:val="left"/>
+      <w:pPr>
+        <w:ind w:left="2880" w:hanging="360"/>
+      </w:pPr>
+      <w:rPr>
+        <w:u w:val="none"/>
+      </w:rPr>
+    </w:lvl>
+    <w:lvl w:ilvl="4">
+      <w:start w:val="1"/>
+      <w:numFmt w:val="lowerLetter"/>
+      <w:lvlText w:val="%5."/>
+      <w:lvlJc w:val="left"/>
+      <w:pPr>
+        <w:ind w:left="3600" w:hanging="360"/>
+      </w:pPr>
+      <w:rPr>
+        <w:u w:val="none"/>
+      </w:rPr>
+    </w:lvl>
+    <w:lvl w:ilvl="5">
+      <w:start w:val="1"/>
+      <w:numFmt w:val="lowerRoman"/>
+      <w:lvlText w:val="%6."/>
+      <w:lvlJc w:val="left"/>
+      <w:pPr>
+        <w:ind w:left="4320" w:hanging="360"/>
+      </w:pPr>
+      <w:rPr>
+        <w:u w:val="none"/>
+      </w:rPr>
+    </w:lvl>
+    <w:lvl w:ilvl="6">
+      <w:start w:val="1"/>
+      <w:numFmt w:val="decimal"/>
+      <w:lvlText w:val="%7."/>
+      <w:lvlJc w:val="left"/>
+      <w:pPr>
+        <w:ind w:left="5040" w:hanging="360"/>
+      </w:pPr>
+      <w:rPr>
+        <w:u w:val="none"/>
+      </w:rPr>
+    </w:lvl>
+    <w:lvl w:ilvl="7">
+      <w:start w:val="1"/>
+      <w:numFmt w:val="lowerLetter"/>
+      <w:lvlText w:val="%8."/>
+      <w:lvlJc w:val="left"/>
+      <w:pPr>
+        <w:ind w:left="5760" w:hanging="360"/>
+      </w:pPr>
+      <w:rPr>
+        <w:u w:val="none"/>
+      </w:rPr>
+    </w:lvl>
+    <w:lvl w:ilvl="8">
+      <w:start w:val="1"/>
+      <w:numFmt w:val="lowerRoman"/>
+      <w:lvlText w:val="%9."/>
+      <w:lvlJc w:val="left"/>
+      <w:pPr>
+        <w:ind w:left="6480" w:hanging="360"/>
+      </w:pPr>
+      <w:rPr>
+        <w:u w:val="none"/>
+      </w:rPr>
+    </w:lvl>
+  </w:abstractNum>
+  <w:abstractNum w:abstractNumId="45">
+    <w:lvl w:ilvl="0">
+      <w:start w:val="1"/>
+      <w:numFmt w:val="bullet"/>
+      <w:lvlText w:val="●"/>
+      <w:lvlJc w:val="left"/>
+      <w:pPr>
+        <w:ind w:left="720" w:hanging="360"/>
+      </w:pPr>
+      <w:rPr>
+        <w:u w:val="none"/>
+      </w:rPr>
+    </w:lvl>
+    <w:lvl w:ilvl="1">
+      <w:start w:val="1"/>
+      <w:numFmt w:val="bullet"/>
+      <w:lvlText w:val="○"/>
+      <w:lvlJc w:val="left"/>
+      <w:pPr>
+        <w:ind w:left="1440" w:hanging="360"/>
+      </w:pPr>
+      <w:rPr>
+        <w:u w:val="none"/>
+      </w:rPr>
+    </w:lvl>
+    <w:lvl w:ilvl="2">
+      <w:start w:val="1"/>
+      <w:numFmt w:val="bullet"/>
+      <w:lvlText w:val="■"/>
+      <w:lvlJc w:val="left"/>
+      <w:pPr>
+        <w:ind w:left="2160" w:hanging="360"/>
+      </w:pPr>
+      <w:rPr>
+        <w:u w:val="none"/>
+      </w:rPr>
+    </w:lvl>
+    <w:lvl w:ilvl="3">
+      <w:start w:val="1"/>
+      <w:numFmt w:val="bullet"/>
+      <w:lvlText w:val="●"/>
+      <w:lvlJc w:val="left"/>
+      <w:pPr>
+        <w:ind w:left="2880" w:hanging="360"/>
+      </w:pPr>
+      <w:rPr>
+        <w:u w:val="none"/>
+      </w:rPr>
+    </w:lvl>
+    <w:lvl w:ilvl="4">
+      <w:start w:val="1"/>
+      <w:numFmt w:val="bullet"/>
+      <w:lvlText w:val="○"/>
+      <w:lvlJc w:val="left"/>
+      <w:pPr>
+        <w:ind w:left="3600" w:hanging="360"/>
+      </w:pPr>
+      <w:rPr>
+        <w:u w:val="none"/>
+      </w:rPr>
+    </w:lvl>
+    <w:lvl w:ilvl="5">
+      <w:start w:val="1"/>
+      <w:numFmt w:val="bullet"/>
+      <w:lvlText w:val="■"/>
+      <w:lvlJc w:val="left"/>
+      <w:pPr>
+        <w:ind w:left="4320" w:hanging="360"/>
+      </w:pPr>
+      <w:rPr>
+        <w:u w:val="none"/>
+      </w:rPr>
+    </w:lvl>
+    <w:lvl w:ilvl="6">
+      <w:start w:val="1"/>
+      <w:numFmt w:val="bullet"/>
+      <w:lvlText w:val="●"/>
+      <w:lvlJc w:val="left"/>
+      <w:pPr>
+        <w:ind w:left="5040" w:hanging="360"/>
+      </w:pPr>
+      <w:rPr>
+        <w:u w:val="none"/>
+      </w:rPr>
+    </w:lvl>
+    <w:lvl w:ilvl="7">
+      <w:start w:val="1"/>
+      <w:numFmt w:val="bullet"/>
+      <w:lvlText w:val="○"/>
+      <w:lvlJc w:val="left"/>
+      <w:pPr>
+        <w:ind w:left="5760" w:hanging="360"/>
+      </w:pPr>
+      <w:rPr>
+        <w:u w:val="none"/>
+      </w:rPr>
+    </w:lvl>
+    <w:lvl w:ilvl="8">
+      <w:start w:val="1"/>
+      <w:numFmt w:val="bullet"/>
+      <w:lvlText w:val="■"/>
+      <w:lvlJc w:val="left"/>
+      <w:pPr>
+        <w:ind w:left="6480" w:hanging="360"/>
+      </w:pPr>
+      <w:rPr>
+        <w:u w:val="none"/>
+      </w:rPr>
+    </w:lvl>
+  </w:abstractNum>
+  <w:abstractNum w:abstractNumId="46">
+    <w:lvl w:ilvl="0">
+      <w:start w:val="1"/>
+      <w:numFmt w:val="bullet"/>
+      <w:lvlText w:val="●"/>
+      <w:lvlJc w:val="left"/>
+      <w:pPr>
+        <w:ind w:left="720" w:hanging="360"/>
+      </w:pPr>
+      <w:rPr>
+        <w:u w:val="none"/>
+      </w:rPr>
+    </w:lvl>
+    <w:lvl w:ilvl="1">
+      <w:start w:val="1"/>
+      <w:numFmt w:val="bullet"/>
+      <w:lvlText w:val="○"/>
+      <w:lvlJc w:val="left"/>
+      <w:pPr>
+        <w:ind w:left="1440" w:hanging="360"/>
+      </w:pPr>
+      <w:rPr>
+        <w:u w:val="none"/>
+      </w:rPr>
+    </w:lvl>
+    <w:lvl w:ilvl="2">
+      <w:start w:val="1"/>
+      <w:numFmt w:val="bullet"/>
+      <w:lvlText w:val="■"/>
+      <w:lvlJc w:val="left"/>
+      <w:pPr>
+        <w:ind w:left="2160" w:hanging="360"/>
+      </w:pPr>
+      <w:rPr>
+        <w:u w:val="none"/>
+      </w:rPr>
+    </w:lvl>
+    <w:lvl w:ilvl="3">
+      <w:start w:val="1"/>
+      <w:numFmt w:val="bullet"/>
+      <w:lvlText w:val="●"/>
+      <w:lvlJc w:val="left"/>
+      <w:pPr>
+        <w:ind w:left="2880" w:hanging="360"/>
+      </w:pPr>
+      <w:rPr>
+        <w:u w:val="none"/>
+      </w:rPr>
+    </w:lvl>
+    <w:lvl w:ilvl="4">
+      <w:start w:val="1"/>
+      <w:numFmt w:val="bullet"/>
+      <w:lvlText w:val="○"/>
+      <w:lvlJc w:val="left"/>
+      <w:pPr>
+        <w:ind w:left="3600" w:hanging="360"/>
+      </w:pPr>
+      <w:rPr>
+        <w:u w:val="none"/>
+      </w:rPr>
+    </w:lvl>
+    <w:lvl w:ilvl="5">
+      <w:start w:val="1"/>
+      <w:numFmt w:val="bullet"/>
+      <w:lvlText w:val="■"/>
+      <w:lvlJc w:val="left"/>
+      <w:pPr>
+        <w:ind w:left="4320" w:hanging="360"/>
+      </w:pPr>
+      <w:rPr>
+        <w:u w:val="none"/>
+      </w:rPr>
+    </w:lvl>
+    <w:lvl w:ilvl="6">
+      <w:start w:val="1"/>
+      <w:numFmt w:val="bullet"/>
+      <w:lvlText w:val="●"/>
+      <w:lvlJc w:val="left"/>
+      <w:pPr>
+        <w:ind w:left="5040" w:hanging="360"/>
+      </w:pPr>
+      <w:rPr>
+        <w:u w:val="none"/>
+      </w:rPr>
+    </w:lvl>
+    <w:lvl w:ilvl="7">
+      <w:start w:val="1"/>
+      <w:numFmt w:val="bullet"/>
+      <w:lvlText w:val="○"/>
+      <w:lvlJc w:val="left"/>
+      <w:pPr>
+        <w:ind w:left="5760" w:hanging="360"/>
+      </w:pPr>
+      <w:rPr>
+        <w:u w:val="none"/>
+      </w:rPr>
+    </w:lvl>
+    <w:lvl w:ilvl="8">
+      <w:start w:val="1"/>
+      <w:numFmt w:val="bullet"/>
+      <w:lvlText w:val="■"/>
+      <w:lvlJc w:val="left"/>
+      <w:pPr>
+        <w:ind w:left="6480" w:hanging="360"/>
+      </w:pPr>
+      <w:rPr>
+        <w:u w:val="none"/>
+      </w:rPr>
+    </w:lvl>
+  </w:abstractNum>
+  <w:abstractNum w:abstractNumId="47">
+    <w:lvl w:ilvl="0">
+      <w:start w:val="1"/>
+      <w:numFmt w:val="bullet"/>
+      <w:lvlText w:val="●"/>
+      <w:lvlJc w:val="left"/>
+      <w:pPr>
+        <w:ind w:left="720" w:hanging="360"/>
+      </w:pPr>
+      <w:rPr>
+        <w:u w:val="none"/>
+      </w:rPr>
+    </w:lvl>
+    <w:lvl w:ilvl="1">
+      <w:start w:val="1"/>
+      <w:numFmt w:val="bullet"/>
+      <w:lvlText w:val="○"/>
+      <w:lvlJc w:val="left"/>
+      <w:pPr>
+        <w:ind w:left="1440" w:hanging="360"/>
+      </w:pPr>
+      <w:rPr>
+        <w:u w:val="none"/>
+      </w:rPr>
+    </w:lvl>
+    <w:lvl w:ilvl="2">
+      <w:start w:val="1"/>
+      <w:numFmt w:val="bullet"/>
+      <w:lvlText w:val="■"/>
+      <w:lvlJc w:val="left"/>
+      <w:pPr>
+        <w:ind w:left="2160" w:hanging="360"/>
+      </w:pPr>
+      <w:rPr>
+        <w:u w:val="none"/>
+      </w:rPr>
+    </w:lvl>
+    <w:lvl w:ilvl="3">
+      <w:start w:val="1"/>
+      <w:numFmt w:val="bullet"/>
+      <w:lvlText w:val="●"/>
+      <w:lvlJc w:val="left"/>
+      <w:pPr>
+        <w:ind w:left="2880" w:hanging="360"/>
+      </w:pPr>
+      <w:rPr>
+        <w:u w:val="none"/>
+      </w:rPr>
+    </w:lvl>
+    <w:lvl w:ilvl="4">
+      <w:start w:val="1"/>
+      <w:numFmt w:val="bullet"/>
+      <w:lvlText w:val="○"/>
+      <w:lvlJc w:val="left"/>
+      <w:pPr>
+        <w:ind w:left="3600" w:hanging="360"/>
+      </w:pPr>
+      <w:rPr>
+        <w:u w:val="none"/>
+      </w:rPr>
+    </w:lvl>
+    <w:lvl w:ilvl="5">
+      <w:start w:val="1"/>
+      <w:numFmt w:val="bullet"/>
+      <w:lvlText w:val="■"/>
+      <w:lvlJc w:val="left"/>
+      <w:pPr>
+        <w:ind w:left="4320" w:hanging="360"/>
+      </w:pPr>
+      <w:rPr>
+        <w:u w:val="none"/>
+      </w:rPr>
+    </w:lvl>
+    <w:lvl w:ilvl="6">
+      <w:start w:val="1"/>
+      <w:numFmt w:val="bullet"/>
+      <w:lvlText w:val="●"/>
+      <w:lvlJc w:val="left"/>
+      <w:pPr>
+        <w:ind w:left="5040" w:hanging="360"/>
+      </w:pPr>
+      <w:rPr>
+        <w:u w:val="none"/>
+      </w:rPr>
+    </w:lvl>
+    <w:lvl w:ilvl="7">
+      <w:start w:val="1"/>
+      <w:numFmt w:val="bullet"/>
+      <w:lvlText w:val="○"/>
+      <w:lvlJc w:val="left"/>
+      <w:pPr>
+        <w:ind w:left="5760" w:hanging="360"/>
+      </w:pPr>
+      <w:rPr>
+        <w:u w:val="none"/>
+      </w:rPr>
+    </w:lvl>
+    <w:lvl w:ilvl="8">
+      <w:start w:val="1"/>
+      <w:numFmt w:val="bullet"/>
+      <w:lvlText w:val="■"/>
+      <w:lvlJc w:val="left"/>
+      <w:pPr>
+        <w:ind w:left="6480" w:hanging="360"/>
+      </w:pPr>
+      <w:rPr>
+        <w:u w:val="none"/>
+      </w:rPr>
+    </w:lvl>
+  </w:abstractNum>
+  <w:abstractNum w:abstractNumId="48">
+    <w:lvl w:ilvl="0">
+      <w:start w:val="1"/>
+      <w:numFmt w:val="bullet"/>
+      <w:lvlText w:val="●"/>
+      <w:lvlJc w:val="left"/>
+      <w:pPr>
+        <w:ind w:left="720" w:hanging="360"/>
+      </w:pPr>
+      <w:rPr>
+        <w:u w:val="none"/>
+      </w:rPr>
+    </w:lvl>
+    <w:lvl w:ilvl="1">
+      <w:start w:val="1"/>
+      <w:numFmt w:val="bullet"/>
+      <w:lvlText w:val="○"/>
+      <w:lvlJc w:val="left"/>
+      <w:pPr>
+        <w:ind w:left="1440" w:hanging="360"/>
+      </w:pPr>
+      <w:rPr>
+        <w:u w:val="none"/>
+      </w:rPr>
+    </w:lvl>
+    <w:lvl w:ilvl="2">
+      <w:start w:val="1"/>
+      <w:numFmt w:val="bullet"/>
+      <w:lvlText w:val="■"/>
+      <w:lvlJc w:val="left"/>
+      <w:pPr>
+        <w:ind w:left="2160" w:hanging="360"/>
+      </w:pPr>
+      <w:rPr>
+        <w:u w:val="none"/>
+      </w:rPr>
+    </w:lvl>
+    <w:lvl w:ilvl="3">
+      <w:start w:val="1"/>
+      <w:numFmt w:val="bullet"/>
+      <w:lvlText w:val="●"/>
+      <w:lvlJc w:val="left"/>
+      <w:pPr>
+        <w:ind w:left="2880" w:hanging="360"/>
+      </w:pPr>
+      <w:rPr>
+        <w:u w:val="none"/>
+      </w:rPr>
+    </w:lvl>
+    <w:lvl w:ilvl="4">
+      <w:start w:val="1"/>
+      <w:numFmt w:val="bullet"/>
+      <w:lvlText w:val="○"/>
+      <w:lvlJc w:val="left"/>
+      <w:pPr>
+        <w:ind w:left="3600" w:hanging="360"/>
+      </w:pPr>
+      <w:rPr>
+        <w:u w:val="none"/>
+      </w:rPr>
+    </w:lvl>
+    <w:lvl w:ilvl="5">
+      <w:start w:val="1"/>
+      <w:numFmt w:val="bullet"/>
+      <w:lvlText w:val="■"/>
+      <w:lvlJc w:val="left"/>
+      <w:pPr>
+        <w:ind w:left="4320" w:hanging="360"/>
+      </w:pPr>
+      <w:rPr>
+        <w:u w:val="none"/>
+      </w:rPr>
+    </w:lvl>
+    <w:lvl w:ilvl="6">
+      <w:start w:val="1"/>
+      <w:numFmt w:val="bullet"/>
+      <w:lvlText w:val="●"/>
+      <w:lvlJc w:val="left"/>
+      <w:pPr>
+        <w:ind w:left="5040" w:hanging="360"/>
+      </w:pPr>
+      <w:rPr>
+        <w:u w:val="none"/>
+      </w:rPr>
+    </w:lvl>
+    <w:lvl w:ilvl="7">
+      <w:start w:val="1"/>
+      <w:numFmt w:val="bullet"/>
+      <w:lvlText w:val="○"/>
+      <w:lvlJc w:val="left"/>
+      <w:pPr>
+        <w:ind w:left="5760" w:hanging="360"/>
+      </w:pPr>
+      <w:rPr>
+        <w:u w:val="none"/>
+      </w:rPr>
+    </w:lvl>
+    <w:lvl w:ilvl="8">
+      <w:start w:val="1"/>
+      <w:numFmt w:val="bullet"/>
+      <w:lvlText w:val="■"/>
+      <w:lvlJc w:val="left"/>
+      <w:pPr>
+        <w:ind w:left="6480" w:hanging="360"/>
+      </w:pPr>
+      <w:rPr>
+        <w:u w:val="none"/>
+      </w:rPr>
+    </w:lvl>
+  </w:abstractNum>
+  <w:abstractNum w:abstractNumId="49">
+    <w:lvl w:ilvl="0">
+      <w:start w:val="1"/>
+      <w:numFmt w:val="bullet"/>
+      <w:lvlText w:val="●"/>
+      <w:lvlJc w:val="left"/>
+      <w:pPr>
+        <w:ind w:left="720" w:hanging="360"/>
+      </w:pPr>
+      <w:rPr>
+        <w:u w:val="none"/>
+      </w:rPr>
+    </w:lvl>
+    <w:lvl w:ilvl="1">
+      <w:start w:val="1"/>
+      <w:numFmt w:val="bullet"/>
+      <w:lvlText w:val="○"/>
+      <w:lvlJc w:val="left"/>
+      <w:pPr>
+        <w:ind w:left="1440" w:hanging="360"/>
+      </w:pPr>
+      <w:rPr>
+        <w:u w:val="none"/>
+      </w:rPr>
+    </w:lvl>
+    <w:lvl w:ilvl="2">
+      <w:start w:val="1"/>
+      <w:numFmt w:val="bullet"/>
+      <w:lvlText w:val="■"/>
+      <w:lvlJc w:val="left"/>
+      <w:pPr>
+        <w:ind w:left="2160" w:hanging="360"/>
+      </w:pPr>
+      <w:rPr>
+        <w:u w:val="none"/>
+      </w:rPr>
+    </w:lvl>
+    <w:lvl w:ilvl="3">
+      <w:start w:val="1"/>
+      <w:numFmt w:val="bullet"/>
+      <w:lvlText w:val="●"/>
+      <w:lvlJc w:val="left"/>
+      <w:pPr>
+        <w:ind w:left="2880" w:hanging="360"/>
+      </w:pPr>
+      <w:rPr>
+        <w:u w:val="none"/>
+      </w:rPr>
+    </w:lvl>
+    <w:lvl w:ilvl="4">
+      <w:start w:val="1"/>
+      <w:numFmt w:val="bullet"/>
+      <w:lvlText w:val="○"/>
+      <w:lvlJc w:val="left"/>
+      <w:pPr>
+        <w:ind w:left="3600" w:hanging="360"/>
+      </w:pPr>
+      <w:rPr>
+        <w:u w:val="none"/>
+      </w:rPr>
+    </w:lvl>
+    <w:lvl w:ilvl="5">
+      <w:start w:val="1"/>
+      <w:numFmt w:val="bullet"/>
+      <w:lvlText w:val="■"/>
+      <w:lvlJc w:val="left"/>
+      <w:pPr>
+        <w:ind w:left="4320" w:hanging="360"/>
+      </w:pPr>
+      <w:rPr>
+        <w:u w:val="none"/>
+      </w:rPr>
+    </w:lvl>
+    <w:lvl w:ilvl="6">
+      <w:start w:val="1"/>
+      <w:numFmt w:val="bullet"/>
+      <w:lvlText w:val="●"/>
+      <w:lvlJc w:val="left"/>
+      <w:pPr>
+        <w:ind w:left="5040" w:hanging="360"/>
+      </w:pPr>
+      <w:rPr>
+        <w:u w:val="none"/>
+      </w:rPr>
+    </w:lvl>
+    <w:lvl w:ilvl="7">
+      <w:start w:val="1"/>
+      <w:numFmt w:val="bullet"/>
+      <w:lvlText w:val="○"/>
+      <w:lvlJc w:val="left"/>
+      <w:pPr>
+        <w:ind w:left="5760" w:hanging="360"/>
+      </w:pPr>
+      <w:rPr>
+        <w:u w:val="none"/>
+      </w:rPr>
+    </w:lvl>
+    <w:lvl w:ilvl="8">
+      <w:start w:val="1"/>
+      <w:numFmt w:val="bullet"/>
+      <w:lvlText w:val="■"/>
+      <w:lvlJc w:val="left"/>
+      <w:pPr>
+        <w:ind w:left="6480" w:hanging="360"/>
+      </w:pPr>
+      <w:rPr>
+        <w:u w:val="none"/>
+      </w:rPr>
+    </w:lvl>
+  </w:abstractNum>
+  <w:abstractNum w:abstractNumId="50">
+    <w:lvl w:ilvl="0">
+      <w:start w:val="1"/>
+      <w:numFmt w:val="decimal"/>
+      <w:lvlText w:val="%1."/>
+      <w:lvlJc w:val="left"/>
+      <w:pPr>
+        <w:ind w:left="720" w:hanging="360"/>
+      </w:pPr>
+      <w:rPr>
+        <w:u w:val="none"/>
+      </w:rPr>
+    </w:lvl>
+    <w:lvl w:ilvl="1">
+      <w:start w:val="1"/>
+      <w:numFmt w:val="bullet"/>
+      <w:lvlText w:val="○"/>
+      <w:lvlJc w:val="left"/>
+      <w:pPr>
+        <w:ind w:left="1440" w:hanging="360"/>
+      </w:pPr>
+      <w:rPr>
+        <w:u w:val="none"/>
+      </w:rPr>
+    </w:lvl>
+    <w:lvl w:ilvl="2">
+      <w:start w:val="1"/>
+      <w:numFmt w:val="bullet"/>
+      <w:lvlText w:val="■"/>
+      <w:lvlJc w:val="left"/>
+      <w:pPr>
+        <w:ind w:left="2160" w:hanging="360"/>
+      </w:pPr>
+      <w:rPr>
+        <w:u w:val="none"/>
+      </w:rPr>
+    </w:lvl>
+    <w:lvl w:ilvl="3">
+      <w:start w:val="1"/>
+      <w:numFmt w:val="decimal"/>
+      <w:lvlText w:val="%4."/>
+      <w:lvlJc w:val="left"/>
+      <w:pPr>
+        <w:ind w:left="2880" w:hanging="360"/>
+      </w:pPr>
+      <w:rPr>
+        <w:u w:val="none"/>
+      </w:rPr>
+    </w:lvl>
+    <w:lvl w:ilvl="4">
+      <w:start w:val="1"/>
+      <w:numFmt w:val="lowerLetter"/>
+      <w:lvlText w:val="%5."/>
+      <w:lvlJc w:val="left"/>
+      <w:pPr>
+        <w:ind w:left="3600" w:hanging="360"/>
+      </w:pPr>
+      <w:rPr>
+        <w:u w:val="none"/>
+      </w:rPr>
+    </w:lvl>
+    <w:lvl w:ilvl="5">
+      <w:start w:val="1"/>
+      <w:numFmt w:val="lowerRoman"/>
+      <w:lvlText w:val="%6."/>
+      <w:lvlJc w:val="left"/>
+      <w:pPr>
+        <w:ind w:left="4320" w:hanging="360"/>
+      </w:pPr>
+      <w:rPr>
+        <w:u w:val="none"/>
+      </w:rPr>
+    </w:lvl>
+    <w:lvl w:ilvl="6">
+      <w:start w:val="1"/>
+      <w:numFmt w:val="decimal"/>
+      <w:lvlText w:val="%7."/>
+      <w:lvlJc w:val="left"/>
+      <w:pPr>
+        <w:ind w:left="5040" w:hanging="360"/>
+      </w:pPr>
+      <w:rPr>
+        <w:u w:val="none"/>
+      </w:rPr>
+    </w:lvl>
+    <w:lvl w:ilvl="7">
+      <w:start w:val="1"/>
+      <w:numFmt w:val="lowerLetter"/>
+      <w:lvlText w:val="%8."/>
+      <w:lvlJc w:val="left"/>
+      <w:pPr>
+        <w:ind w:left="5760" w:hanging="360"/>
+      </w:pPr>
+      <w:rPr>
+        <w:u w:val="none"/>
+      </w:rPr>
+    </w:lvl>
+    <w:lvl w:ilvl="8">
+      <w:start w:val="1"/>
+      <w:numFmt w:val="lowerRoman"/>
+      <w:lvlText w:val="%9."/>
       <w:lvlJc w:val="left"/>
       <w:pPr>
         <w:ind w:left="6480" w:hanging="360"/>
@@ -15080,6 +17784,51 @@
   </w:num>
   <w:num w:numId="35">
     <w:abstractNumId w:val="35"/>
+  </w:num>
+  <w:num w:numId="36">
+    <w:abstractNumId w:val="36"/>
+  </w:num>
+  <w:num w:numId="37">
+    <w:abstractNumId w:val="37"/>
+  </w:num>
+  <w:num w:numId="38">
+    <w:abstractNumId w:val="38"/>
+  </w:num>
+  <w:num w:numId="39">
+    <w:abstractNumId w:val="39"/>
+  </w:num>
+  <w:num w:numId="40">
+    <w:abstractNumId w:val="40"/>
+  </w:num>
+  <w:num w:numId="41">
+    <w:abstractNumId w:val="41"/>
+  </w:num>
+  <w:num w:numId="42">
+    <w:abstractNumId w:val="42"/>
+  </w:num>
+  <w:num w:numId="43">
+    <w:abstractNumId w:val="43"/>
+  </w:num>
+  <w:num w:numId="44">
+    <w:abstractNumId w:val="44"/>
+  </w:num>
+  <w:num w:numId="45">
+    <w:abstractNumId w:val="45"/>
+  </w:num>
+  <w:num w:numId="46">
+    <w:abstractNumId w:val="46"/>
+  </w:num>
+  <w:num w:numId="47">
+    <w:abstractNumId w:val="47"/>
+  </w:num>
+  <w:num w:numId="48">
+    <w:abstractNumId w:val="48"/>
+  </w:num>
+  <w:num w:numId="49">
+    <w:abstractNumId w:val="49"/>
+  </w:num>
+  <w:num w:numId="50">
+    <w:abstractNumId w:val="50"/>
   </w:num>
 </w:numbering>
 </file>
